--- a/Algorithm/Laba5/Laba5.docx
+++ b/Algorithm/Laba5/Laba5.docx
@@ -1246,27 +1246,7 @@
                 <w:szCs w:val="28"/>
                 <w:lang w:val="uk-UA" w:eastAsia="ru-RU"/>
               </w:rPr>
-              <w:t>Зберігає перетворене число Num у д</w:t>
-            </w:r>
-            <w:r>
-              <w:rPr>
-                <w:rFonts w:ascii="Times New Roman" w:eastAsia="Times New Roman" w:hAnsi="Times New Roman" w:cs="Times New Roman"/>
-                <w:color w:val="000000"/>
-                <w:sz w:val="28"/>
-                <w:szCs w:val="28"/>
-                <w:lang w:val="uk-UA" w:eastAsia="ru-RU"/>
-              </w:rPr>
-              <w:t>війковій</w:t>
-            </w:r>
-            <w:r>
-              <w:rPr>
-                <w:rFonts w:ascii="Times New Roman" w:eastAsia="Times New Roman" w:hAnsi="Times New Roman" w:cs="Times New Roman"/>
-                <w:color w:val="000000"/>
-                <w:sz w:val="28"/>
-                <w:szCs w:val="28"/>
-                <w:lang w:val="uk-UA" w:eastAsia="ru-RU"/>
-              </w:rPr>
-              <w:t xml:space="preserve"> системі чисел</w:t>
+              <w:t>Зберігає перетворене число Num у двійковій системі чисел</w:t>
             </w:r>
           </w:p>
         </w:tc>
@@ -1471,6 +1451,215 @@
     </w:p>
     <w:p>
       <w:pPr>
+        <w:spacing w:after="240" w:line="240" w:lineRule="auto"/>
+        <w:rPr>
+          <w:rFonts w:ascii="Times New Roman" w:eastAsia="Times New Roman" w:hAnsi="Times New Roman" w:cs="Times New Roman"/>
+          <w:sz w:val="24"/>
+          <w:szCs w:val="24"/>
+          <w:lang w:val="uk-UA" w:eastAsia="ru-RU"/>
+        </w:rPr>
+      </w:pPr>
+    </w:p>
+    <w:p>
+      <w:pPr>
+        <w:spacing w:after="240" w:line="240" w:lineRule="auto"/>
+        <w:rPr>
+          <w:rFonts w:ascii="Times New Roman" w:eastAsia="Times New Roman" w:hAnsi="Times New Roman" w:cs="Times New Roman"/>
+          <w:sz w:val="24"/>
+          <w:szCs w:val="24"/>
+          <w:lang w:val="uk-UA" w:eastAsia="ru-RU"/>
+        </w:rPr>
+      </w:pPr>
+    </w:p>
+    <w:p>
+      <w:pPr>
+        <w:spacing w:after="240" w:line="240" w:lineRule="auto"/>
+        <w:rPr>
+          <w:rFonts w:ascii="Times New Roman" w:eastAsia="Times New Roman" w:hAnsi="Times New Roman" w:cs="Times New Roman"/>
+          <w:sz w:val="24"/>
+          <w:szCs w:val="24"/>
+          <w:lang w:val="uk-UA" w:eastAsia="ru-RU"/>
+        </w:rPr>
+      </w:pPr>
+    </w:p>
+    <w:p>
+      <w:pPr>
+        <w:spacing w:after="240" w:line="240" w:lineRule="auto"/>
+        <w:rPr>
+          <w:rFonts w:ascii="Times New Roman" w:eastAsia="Times New Roman" w:hAnsi="Times New Roman" w:cs="Times New Roman"/>
+          <w:sz w:val="24"/>
+          <w:szCs w:val="24"/>
+          <w:lang w:val="uk-UA" w:eastAsia="ru-RU"/>
+        </w:rPr>
+      </w:pPr>
+    </w:p>
+    <w:p>
+      <w:pPr>
+        <w:spacing w:after="240" w:line="240" w:lineRule="auto"/>
+        <w:rPr>
+          <w:rFonts w:ascii="Times New Roman" w:eastAsia="Times New Roman" w:hAnsi="Times New Roman" w:cs="Times New Roman"/>
+          <w:sz w:val="24"/>
+          <w:szCs w:val="24"/>
+          <w:lang w:val="uk-UA" w:eastAsia="ru-RU"/>
+        </w:rPr>
+      </w:pPr>
+    </w:p>
+    <w:p>
+      <w:pPr>
+        <w:spacing w:after="240" w:line="240" w:lineRule="auto"/>
+        <w:rPr>
+          <w:rFonts w:ascii="Times New Roman" w:eastAsia="Times New Roman" w:hAnsi="Times New Roman" w:cs="Times New Roman"/>
+          <w:sz w:val="24"/>
+          <w:szCs w:val="24"/>
+          <w:lang w:val="uk-UA" w:eastAsia="ru-RU"/>
+        </w:rPr>
+      </w:pPr>
+    </w:p>
+    <w:p>
+      <w:pPr>
+        <w:spacing w:after="240" w:line="240" w:lineRule="auto"/>
+        <w:rPr>
+          <w:rFonts w:ascii="Times New Roman" w:eastAsia="Times New Roman" w:hAnsi="Times New Roman" w:cs="Times New Roman"/>
+          <w:sz w:val="24"/>
+          <w:szCs w:val="24"/>
+          <w:lang w:val="uk-UA" w:eastAsia="ru-RU"/>
+        </w:rPr>
+      </w:pPr>
+    </w:p>
+    <w:p>
+      <w:pPr>
+        <w:spacing w:after="240" w:line="240" w:lineRule="auto"/>
+        <w:rPr>
+          <w:rFonts w:ascii="Times New Roman" w:eastAsia="Times New Roman" w:hAnsi="Times New Roman" w:cs="Times New Roman"/>
+          <w:sz w:val="24"/>
+          <w:szCs w:val="24"/>
+          <w:lang w:val="uk-UA" w:eastAsia="ru-RU"/>
+        </w:rPr>
+      </w:pPr>
+    </w:p>
+    <w:p>
+      <w:pPr>
+        <w:spacing w:after="240" w:line="240" w:lineRule="auto"/>
+        <w:rPr>
+          <w:rFonts w:ascii="Times New Roman" w:eastAsia="Times New Roman" w:hAnsi="Times New Roman" w:cs="Times New Roman"/>
+          <w:sz w:val="24"/>
+          <w:szCs w:val="24"/>
+          <w:lang w:val="uk-UA" w:eastAsia="ru-RU"/>
+        </w:rPr>
+      </w:pPr>
+    </w:p>
+    <w:p>
+      <w:pPr>
+        <w:spacing w:after="240" w:line="240" w:lineRule="auto"/>
+        <w:rPr>
+          <w:rFonts w:ascii="Times New Roman" w:eastAsia="Times New Roman" w:hAnsi="Times New Roman" w:cs="Times New Roman"/>
+          <w:sz w:val="24"/>
+          <w:szCs w:val="24"/>
+          <w:lang w:val="uk-UA" w:eastAsia="ru-RU"/>
+        </w:rPr>
+      </w:pPr>
+    </w:p>
+    <w:p>
+      <w:pPr>
+        <w:spacing w:after="240" w:line="240" w:lineRule="auto"/>
+        <w:rPr>
+          <w:rFonts w:ascii="Times New Roman" w:eastAsia="Times New Roman" w:hAnsi="Times New Roman" w:cs="Times New Roman"/>
+          <w:sz w:val="24"/>
+          <w:szCs w:val="24"/>
+          <w:lang w:val="uk-UA" w:eastAsia="ru-RU"/>
+        </w:rPr>
+      </w:pPr>
+    </w:p>
+    <w:p>
+      <w:pPr>
+        <w:spacing w:after="240" w:line="240" w:lineRule="auto"/>
+        <w:rPr>
+          <w:rFonts w:ascii="Times New Roman" w:eastAsia="Times New Roman" w:hAnsi="Times New Roman" w:cs="Times New Roman"/>
+          <w:sz w:val="24"/>
+          <w:szCs w:val="24"/>
+          <w:lang w:val="uk-UA" w:eastAsia="ru-RU"/>
+        </w:rPr>
+      </w:pPr>
+    </w:p>
+    <w:p>
+      <w:pPr>
+        <w:spacing w:after="240" w:line="240" w:lineRule="auto"/>
+        <w:rPr>
+          <w:rFonts w:ascii="Times New Roman" w:eastAsia="Times New Roman" w:hAnsi="Times New Roman" w:cs="Times New Roman"/>
+          <w:sz w:val="24"/>
+          <w:szCs w:val="24"/>
+          <w:lang w:val="uk-UA" w:eastAsia="ru-RU"/>
+        </w:rPr>
+      </w:pPr>
+    </w:p>
+    <w:p>
+      <w:pPr>
+        <w:spacing w:after="240" w:line="240" w:lineRule="auto"/>
+        <w:rPr>
+          <w:rFonts w:ascii="Times New Roman" w:eastAsia="Times New Roman" w:hAnsi="Times New Roman" w:cs="Times New Roman"/>
+          <w:sz w:val="24"/>
+          <w:szCs w:val="24"/>
+          <w:lang w:val="uk-UA" w:eastAsia="ru-RU"/>
+        </w:rPr>
+      </w:pPr>
+    </w:p>
+    <w:p>
+      <w:pPr>
+        <w:spacing w:after="240" w:line="240" w:lineRule="auto"/>
+        <w:rPr>
+          <w:rFonts w:ascii="Times New Roman" w:eastAsia="Times New Roman" w:hAnsi="Times New Roman" w:cs="Times New Roman"/>
+          <w:sz w:val="24"/>
+          <w:szCs w:val="24"/>
+          <w:lang w:val="uk-UA" w:eastAsia="ru-RU"/>
+        </w:rPr>
+      </w:pPr>
+    </w:p>
+    <w:p>
+      <w:pPr>
+        <w:spacing w:after="240" w:line="240" w:lineRule="auto"/>
+        <w:rPr>
+          <w:rFonts w:ascii="Times New Roman" w:eastAsia="Times New Roman" w:hAnsi="Times New Roman" w:cs="Times New Roman"/>
+          <w:sz w:val="24"/>
+          <w:szCs w:val="24"/>
+          <w:lang w:val="uk-UA" w:eastAsia="ru-RU"/>
+        </w:rPr>
+      </w:pPr>
+    </w:p>
+    <w:p>
+      <w:pPr>
+        <w:spacing w:after="240" w:line="240" w:lineRule="auto"/>
+        <w:rPr>
+          <w:rFonts w:ascii="Times New Roman" w:eastAsia="Times New Roman" w:hAnsi="Times New Roman" w:cs="Times New Roman"/>
+          <w:sz w:val="24"/>
+          <w:szCs w:val="24"/>
+          <w:lang w:val="uk-UA" w:eastAsia="ru-RU"/>
+        </w:rPr>
+      </w:pPr>
+    </w:p>
+    <w:p>
+      <w:pPr>
+        <w:spacing w:after="240" w:line="240" w:lineRule="auto"/>
+        <w:rPr>
+          <w:rFonts w:ascii="Times New Roman" w:eastAsia="Times New Roman" w:hAnsi="Times New Roman" w:cs="Times New Roman"/>
+          <w:sz w:val="24"/>
+          <w:szCs w:val="24"/>
+          <w:lang w:val="uk-UA" w:eastAsia="ru-RU"/>
+        </w:rPr>
+      </w:pPr>
+    </w:p>
+    <w:p>
+      <w:pPr>
+        <w:spacing w:after="240" w:line="240" w:lineRule="auto"/>
+        <w:rPr>
+          <w:rFonts w:ascii="Times New Roman" w:eastAsia="Times New Roman" w:hAnsi="Times New Roman" w:cs="Times New Roman"/>
+          <w:sz w:val="24"/>
+          <w:szCs w:val="24"/>
+          <w:lang w:val="uk-UA" w:eastAsia="ru-RU"/>
+        </w:rPr>
+      </w:pPr>
+    </w:p>
+    <w:p>
+      <w:pPr>
         <w:spacing w:line="240" w:lineRule="auto"/>
         <w:jc w:val="both"/>
         <w:rPr>
@@ -1493,6 +1682,7 @@
           <w:szCs w:val="28"/>
           <w:lang w:val="uk-UA" w:eastAsia="ru-RU"/>
         </w:rPr>
+        <w:lastRenderedPageBreak/>
         <w:t>Псевдокод</w:t>
       </w:r>
     </w:p>
@@ -1505,76 +1695,7 @@
           <w:color w:val="000000"/>
           <w:sz w:val="28"/>
           <w:szCs w:val="28"/>
-          <w:lang w:val="en-US" w:eastAsia="ru-RU"/>
-        </w:rPr>
-      </w:pPr>
-      <w:r>
-        <w:rPr>
-          <w:rFonts w:ascii="Times New Roman" w:eastAsia="Times New Roman" w:hAnsi="Times New Roman" w:cs="Times New Roman"/>
-          <w:color w:val="000000"/>
-          <w:sz w:val="28"/>
-          <w:szCs w:val="28"/>
-          <w:lang w:val="uk-UA" w:eastAsia="ru-RU"/>
-        </w:rPr>
-        <w:t xml:space="preserve">Вводимо </w:t>
-      </w:r>
-      <w:r>
-        <w:rPr>
-          <w:rFonts w:ascii="Times New Roman" w:eastAsia="Times New Roman" w:hAnsi="Times New Roman" w:cs="Times New Roman"/>
-          <w:color w:val="000000"/>
-          <w:sz w:val="28"/>
-          <w:szCs w:val="28"/>
-          <w:lang w:val="en-US" w:eastAsia="ru-RU"/>
-        </w:rPr>
-        <w:t>num</w:t>
-      </w:r>
-    </w:p>
-    <w:p>
-      <w:pPr>
-        <w:spacing w:line="240" w:lineRule="auto"/>
-        <w:jc w:val="both"/>
-        <w:rPr>
-          <w:rFonts w:ascii="Times New Roman" w:eastAsia="Times New Roman" w:hAnsi="Times New Roman" w:cs="Times New Roman"/>
-          <w:color w:val="000000"/>
-          <w:sz w:val="28"/>
-          <w:szCs w:val="28"/>
-          <w:lang w:val="uk-UA" w:eastAsia="ru-RU"/>
-        </w:rPr>
-      </w:pPr>
-    </w:p>
-    <w:p>
-      <w:pPr>
-        <w:spacing w:line="240" w:lineRule="auto"/>
-        <w:jc w:val="both"/>
-        <w:rPr>
-          <w:rFonts w:ascii="Times New Roman" w:eastAsia="Times New Roman" w:hAnsi="Times New Roman" w:cs="Times New Roman"/>
-          <w:color w:val="000000"/>
-          <w:sz w:val="28"/>
-          <w:szCs w:val="28"/>
-          <w:lang w:eastAsia="ru-RU"/>
-        </w:rPr>
-      </w:pPr>
-      <w:r>
-        <w:rPr>
-          <w:rFonts w:ascii="Times New Roman" w:eastAsia="Times New Roman" w:hAnsi="Times New Roman" w:cs="Times New Roman"/>
-          <w:color w:val="000000"/>
-          <w:sz w:val="28"/>
-          <w:szCs w:val="28"/>
-          <w:lang w:val="en-US" w:eastAsia="ru-RU"/>
-        </w:rPr>
-        <w:t>num &gt; 0</w:t>
-      </w:r>
-    </w:p>
-    <w:p>
-      <w:pPr>
-        <w:spacing w:line="240" w:lineRule="auto"/>
-        <w:jc w:val="both"/>
-        <w:rPr>
-          <w:rFonts w:ascii="Times New Roman" w:eastAsia="Times New Roman" w:hAnsi="Times New Roman" w:cs="Times New Roman"/>
-          <w:color w:val="000000"/>
-          <w:sz w:val="28"/>
-          <w:szCs w:val="28"/>
-          <w:lang w:eastAsia="ru-RU"/>
+          <w:lang w:val="uk-UA" w:eastAsia="ru-RU"/>
         </w:rPr>
       </w:pPr>
     </w:p>
@@ -1602,8 +1723,110 @@
           <w:szCs w:val="28"/>
           <w:lang w:val="uk-UA" w:eastAsia="ru-RU"/>
         </w:rPr>
-        <w:t>Так</w:t>
-      </w:r>
+        <w:t>початок</w:t>
+      </w:r>
+    </w:p>
+    <w:p>
+      <w:pPr>
+        <w:spacing w:line="240" w:lineRule="auto"/>
+        <w:jc w:val="both"/>
+        <w:rPr>
+          <w:rFonts w:ascii="Times New Roman" w:eastAsia="Times New Roman" w:hAnsi="Times New Roman" w:cs="Times New Roman"/>
+          <w:color w:val="000000"/>
+          <w:sz w:val="28"/>
+          <w:szCs w:val="28"/>
+          <w:lang w:val="uk-UA" w:eastAsia="ru-RU"/>
+        </w:rPr>
+      </w:pPr>
+      <w:r>
+        <w:rPr>
+          <w:rFonts w:ascii="Times New Roman" w:eastAsia="Times New Roman" w:hAnsi="Times New Roman" w:cs="Times New Roman"/>
+          <w:color w:val="000000"/>
+          <w:sz w:val="28"/>
+          <w:szCs w:val="28"/>
+          <w:lang w:val="uk-UA" w:eastAsia="ru-RU"/>
+        </w:rPr>
+        <w:t xml:space="preserve">Ввід </w:t>
+      </w:r>
+      <w:r>
+        <w:rPr>
+          <w:rFonts w:ascii="Times New Roman" w:eastAsia="Times New Roman" w:hAnsi="Times New Roman" w:cs="Times New Roman"/>
+          <w:color w:val="000000"/>
+          <w:sz w:val="28"/>
+          <w:szCs w:val="28"/>
+          <w:lang w:val="en-US" w:eastAsia="ru-RU"/>
+        </w:rPr>
+        <w:t>num</w:t>
+      </w:r>
+    </w:p>
+    <w:p>
+      <w:pPr>
+        <w:spacing w:line="240" w:lineRule="auto"/>
+        <w:jc w:val="both"/>
+        <w:rPr>
+          <w:rFonts w:ascii="Times New Roman" w:eastAsia="Times New Roman" w:hAnsi="Times New Roman" w:cs="Times New Roman"/>
+          <w:color w:val="000000"/>
+          <w:sz w:val="28"/>
+          <w:szCs w:val="28"/>
+          <w:lang w:val="uk-UA" w:eastAsia="ru-RU"/>
+        </w:rPr>
+      </w:pPr>
+      <w:r>
+        <w:rPr>
+          <w:rFonts w:ascii="Times New Roman" w:eastAsia="Times New Roman" w:hAnsi="Times New Roman" w:cs="Times New Roman"/>
+          <w:color w:val="000000"/>
+          <w:sz w:val="28"/>
+          <w:szCs w:val="28"/>
+          <w:lang w:val="uk-UA" w:eastAsia="ru-RU"/>
+        </w:rPr>
+        <w:t xml:space="preserve">Присвоєння </w:t>
+      </w:r>
+      <w:r>
+        <w:rPr>
+          <w:rFonts w:ascii="Times New Roman" w:eastAsia="Times New Roman" w:hAnsi="Times New Roman" w:cs="Times New Roman"/>
+          <w:color w:val="000000"/>
+          <w:sz w:val="28"/>
+          <w:szCs w:val="28"/>
+          <w:lang w:val="en-US" w:eastAsia="ru-RU"/>
+        </w:rPr>
+        <w:t>res</w:t>
+      </w:r>
+      <w:r>
+        <w:rPr>
+          <w:rFonts w:ascii="Times New Roman" w:eastAsia="Times New Roman" w:hAnsi="Times New Roman" w:cs="Times New Roman"/>
+          <w:color w:val="000000"/>
+          <w:sz w:val="28"/>
+          <w:szCs w:val="28"/>
+          <w:lang w:val="uk-UA" w:eastAsia="ru-RU"/>
+        </w:rPr>
+        <w:t>: = 0</w:t>
+      </w:r>
+    </w:p>
+    <w:p>
+      <w:pPr>
+        <w:spacing w:line="240" w:lineRule="auto"/>
+        <w:jc w:val="both"/>
+        <w:rPr>
+          <w:rFonts w:ascii="Times New Roman" w:eastAsia="Times New Roman" w:hAnsi="Times New Roman" w:cs="Times New Roman"/>
+          <w:color w:val="000000"/>
+          <w:sz w:val="28"/>
+          <w:szCs w:val="28"/>
+          <w:lang w:val="uk-UA" w:eastAsia="ru-RU"/>
+        </w:rPr>
+      </w:pPr>
+    </w:p>
+    <w:p>
+      <w:pPr>
+        <w:spacing w:line="240" w:lineRule="auto"/>
+        <w:jc w:val="both"/>
+        <w:rPr>
+          <w:rFonts w:ascii="Times New Roman" w:eastAsia="Times New Roman" w:hAnsi="Times New Roman" w:cs="Times New Roman"/>
+          <w:color w:val="000000"/>
+          <w:sz w:val="28"/>
+          <w:szCs w:val="28"/>
+          <w:lang w:val="uk-UA" w:eastAsia="ru-RU"/>
+        </w:rPr>
+      </w:pPr>
       <w:r>
         <w:rPr>
           <w:rFonts w:ascii="Times New Roman" w:eastAsia="Times New Roman" w:hAnsi="Times New Roman" w:cs="Times New Roman"/>
@@ -1614,7 +1837,50 @@
           <w:szCs w:val="28"/>
           <w:lang w:val="uk-UA" w:eastAsia="ru-RU"/>
         </w:rPr>
-        <w:t xml:space="preserve">                                                          </w:t>
+        <w:t xml:space="preserve">якщо </w:t>
+      </w:r>
+      <w:r>
+        <w:rPr>
+          <w:rFonts w:ascii="Times New Roman" w:eastAsia="Times New Roman" w:hAnsi="Times New Roman" w:cs="Times New Roman"/>
+          <w:color w:val="000000"/>
+          <w:sz w:val="28"/>
+          <w:szCs w:val="28"/>
+          <w:lang w:val="en-US" w:eastAsia="ru-RU"/>
+        </w:rPr>
+        <w:t>num</w:t>
+      </w:r>
+      <w:r>
+        <w:rPr>
+          <w:rFonts w:ascii="Times New Roman" w:eastAsia="Times New Roman" w:hAnsi="Times New Roman" w:cs="Times New Roman"/>
+          <w:color w:val="000000"/>
+          <w:sz w:val="28"/>
+          <w:szCs w:val="28"/>
+          <w:lang w:val="uk-UA" w:eastAsia="ru-RU"/>
+        </w:rPr>
+        <w:t xml:space="preserve"> &gt; 0</w:t>
+      </w:r>
+    </w:p>
+    <w:p>
+      <w:pPr>
+        <w:spacing w:line="240" w:lineRule="auto"/>
+        <w:jc w:val="both"/>
+        <w:rPr>
+          <w:rFonts w:ascii="Times New Roman" w:eastAsia="Times New Roman" w:hAnsi="Times New Roman" w:cs="Times New Roman"/>
+          <w:color w:val="000000"/>
+          <w:sz w:val="28"/>
+          <w:szCs w:val="28"/>
+          <w:lang w:val="uk-UA" w:eastAsia="ru-RU"/>
+        </w:rPr>
+      </w:pPr>
+      <w:r>
+        <w:rPr>
+          <w:rFonts w:ascii="Times New Roman" w:eastAsia="Times New Roman" w:hAnsi="Times New Roman" w:cs="Times New Roman"/>
+          <w:color w:val="000000"/>
+          <w:sz w:val="28"/>
+          <w:szCs w:val="28"/>
+          <w:lang w:val="uk-UA" w:eastAsia="ru-RU"/>
+        </w:rPr>
+        <w:tab/>
       </w:r>
       <w:r>
         <w:rPr>
@@ -1626,9 +1892,13 @@
           <w:szCs w:val="28"/>
           <w:lang w:val="uk-UA" w:eastAsia="ru-RU"/>
         </w:rPr>
-        <w:tab/>
-      </w:r>
-      <w:r>
+        <w:t>то</w:t>
+      </w:r>
+    </w:p>
+    <w:p>
+      <w:pPr>
+        <w:spacing w:line="240" w:lineRule="auto"/>
+        <w:jc w:val="both"/>
         <w:rPr>
           <w:rFonts w:ascii="Times New Roman" w:eastAsia="Times New Roman" w:hAnsi="Times New Roman" w:cs="Times New Roman"/>
           <w:b/>
@@ -1638,8 +1908,28 @@
           <w:szCs w:val="28"/>
           <w:lang w:val="uk-UA" w:eastAsia="ru-RU"/>
         </w:rPr>
+      </w:pPr>
+      <w:r>
+        <w:rPr>
+          <w:rFonts w:ascii="Times New Roman" w:eastAsia="Times New Roman" w:hAnsi="Times New Roman" w:cs="Times New Roman"/>
+          <w:color w:val="000000"/>
+          <w:sz w:val="28"/>
+          <w:szCs w:val="28"/>
+          <w:lang w:val="uk-UA" w:eastAsia="ru-RU"/>
+        </w:rPr>
         <w:tab/>
-        <w:t xml:space="preserve">  Ні </w:t>
+      </w:r>
+      <w:r>
+        <w:rPr>
+          <w:rFonts w:ascii="Times New Roman" w:eastAsia="Times New Roman" w:hAnsi="Times New Roman" w:cs="Times New Roman"/>
+          <w:b/>
+          <w:bCs/>
+          <w:color w:val="000000"/>
+          <w:sz w:val="28"/>
+          <w:szCs w:val="28"/>
+          <w:lang w:val="uk-UA" w:eastAsia="ru-RU"/>
+        </w:rPr>
+        <w:t>повторити</w:t>
       </w:r>
     </w:p>
     <w:p>
@@ -1651,9 +1941,31 @@
           <w:color w:val="000000"/>
           <w:sz w:val="28"/>
           <w:szCs w:val="28"/>
-          <w:lang w:val="uk-UA" w:eastAsia="ru-RU"/>
-        </w:rPr>
-      </w:pPr>
+          <w:lang w:val="en-US" w:eastAsia="ru-RU"/>
+        </w:rPr>
+      </w:pPr>
+      <w:r>
+        <w:rPr>
+          <w:rFonts w:ascii="Times New Roman" w:eastAsia="Times New Roman" w:hAnsi="Times New Roman" w:cs="Times New Roman"/>
+          <w:b/>
+          <w:bCs/>
+          <w:color w:val="000000"/>
+          <w:sz w:val="28"/>
+          <w:szCs w:val="28"/>
+          <w:lang w:val="uk-UA" w:eastAsia="ru-RU"/>
+        </w:rPr>
+        <w:tab/>
+      </w:r>
+      <w:r>
+        <w:rPr>
+          <w:rFonts w:ascii="Times New Roman" w:eastAsia="Times New Roman" w:hAnsi="Times New Roman" w:cs="Times New Roman"/>
+          <w:color w:val="000000"/>
+          <w:sz w:val="28"/>
+          <w:szCs w:val="28"/>
+          <w:lang w:val="en-US" w:eastAsia="ru-RU"/>
+        </w:rPr>
+        <w:t>reminder = num % 2</w:t>
+      </w:r>
     </w:p>
     <w:p>
       <w:pPr>
@@ -1664,79 +1976,43 @@
           <w:color w:val="000000"/>
           <w:sz w:val="28"/>
           <w:szCs w:val="28"/>
-          <w:lang w:val="uk-UA" w:eastAsia="ru-RU"/>
-        </w:rPr>
-      </w:pPr>
-      <w:r>
-        <w:rPr>
-          <w:rFonts w:ascii="Times New Roman" w:eastAsia="Times New Roman" w:hAnsi="Times New Roman" w:cs="Times New Roman"/>
-          <w:color w:val="000000"/>
-          <w:sz w:val="28"/>
-          <w:szCs w:val="28"/>
-          <w:lang w:val="uk-UA" w:eastAsia="ru-RU"/>
-        </w:rPr>
-        <w:t xml:space="preserve">Входимо у цикл з </w:t>
-      </w:r>
-      <w:r>
-        <w:rPr>
-          <w:rFonts w:ascii="Times New Roman" w:eastAsia="Times New Roman" w:hAnsi="Times New Roman" w:cs="Times New Roman"/>
-          <w:color w:val="000000"/>
-          <w:sz w:val="28"/>
-          <w:szCs w:val="28"/>
-          <w:lang w:val="uk-UA" w:eastAsia="ru-RU"/>
-        </w:rPr>
-        <w:t xml:space="preserve">умовою </w:t>
-      </w:r>
-      <w:r>
-        <w:rPr>
-          <w:rFonts w:ascii="Times New Roman" w:eastAsia="Times New Roman" w:hAnsi="Times New Roman" w:cs="Times New Roman"/>
-          <w:color w:val="000000"/>
-          <w:sz w:val="28"/>
-          <w:szCs w:val="28"/>
           <w:lang w:val="en-US" w:eastAsia="ru-RU"/>
         </w:rPr>
-        <w:t>num</w:t>
-      </w:r>
-      <w:r>
-        <w:rPr>
-          <w:rFonts w:ascii="Times New Roman" w:eastAsia="Times New Roman" w:hAnsi="Times New Roman" w:cs="Times New Roman"/>
-          <w:color w:val="000000"/>
-          <w:sz w:val="28"/>
-          <w:szCs w:val="28"/>
-          <w:lang w:eastAsia="ru-RU"/>
-        </w:rPr>
-        <w:t xml:space="preserve"> &gt; 0</w:t>
-      </w:r>
-      <w:r>
-        <w:rPr>
-          <w:rFonts w:ascii="Times New Roman" w:eastAsia="Times New Roman" w:hAnsi="Times New Roman" w:cs="Times New Roman"/>
-          <w:color w:val="000000"/>
-          <w:sz w:val="28"/>
-          <w:szCs w:val="28"/>
-          <w:lang w:val="uk-UA" w:eastAsia="ru-RU"/>
-        </w:rPr>
-        <w:t xml:space="preserve">       </w:t>
-      </w:r>
-      <w:r>
-        <w:rPr>
-          <w:rFonts w:ascii="Times New Roman" w:eastAsia="Times New Roman" w:hAnsi="Times New Roman" w:cs="Times New Roman"/>
-          <w:color w:val="000000"/>
-          <w:sz w:val="28"/>
-          <w:szCs w:val="28"/>
-          <w:lang w:val="uk-UA" w:eastAsia="ru-RU"/>
+      </w:pPr>
+      <w:r>
+        <w:rPr>
+          <w:rFonts w:ascii="Times New Roman" w:eastAsia="Times New Roman" w:hAnsi="Times New Roman" w:cs="Times New Roman"/>
+          <w:color w:val="000000"/>
+          <w:sz w:val="28"/>
+          <w:szCs w:val="28"/>
+          <w:lang w:val="en-US" w:eastAsia="ru-RU"/>
         </w:rPr>
         <w:tab/>
-      </w:r>
-      <w:r>
-        <w:rPr>
-          <w:rFonts w:ascii="Times New Roman" w:eastAsia="Times New Roman" w:hAnsi="Times New Roman" w:cs="Times New Roman"/>
-          <w:color w:val="000000"/>
-          <w:sz w:val="28"/>
-          <w:szCs w:val="28"/>
-          <w:lang w:val="uk-UA" w:eastAsia="ru-RU"/>
+        <w:t>res = reminder + res</w:t>
+      </w:r>
+    </w:p>
+    <w:p>
+      <w:pPr>
+        <w:spacing w:line="240" w:lineRule="auto"/>
+        <w:jc w:val="both"/>
+        <w:rPr>
+          <w:rFonts w:ascii="Times New Roman" w:eastAsia="Times New Roman" w:hAnsi="Times New Roman" w:cs="Times New Roman"/>
+          <w:color w:val="000000"/>
+          <w:sz w:val="28"/>
+          <w:szCs w:val="28"/>
+          <w:lang w:val="en-US" w:eastAsia="ru-RU"/>
+        </w:rPr>
+      </w:pPr>
+      <w:r>
+        <w:rPr>
+          <w:rFonts w:ascii="Times New Roman" w:eastAsia="Times New Roman" w:hAnsi="Times New Roman" w:cs="Times New Roman"/>
+          <w:color w:val="000000"/>
+          <w:sz w:val="28"/>
+          <w:szCs w:val="28"/>
+          <w:lang w:val="en-US" w:eastAsia="ru-RU"/>
         </w:rPr>
         <w:tab/>
-        <w:t xml:space="preserve">  Кінець</w:t>
+        <w:t>num /= 2</w:t>
       </w:r>
     </w:p>
     <w:p>
@@ -1748,9 +2024,32 @@
           <w:color w:val="000000"/>
           <w:sz w:val="28"/>
           <w:szCs w:val="28"/>
-          <w:lang w:eastAsia="ru-RU"/>
-        </w:rPr>
-      </w:pPr>
+          <w:lang w:val="en-US" w:eastAsia="ru-RU"/>
+        </w:rPr>
+      </w:pPr>
+      <w:r>
+        <w:rPr>
+          <w:rFonts w:ascii="Times New Roman" w:eastAsia="Times New Roman" w:hAnsi="Times New Roman" w:cs="Times New Roman"/>
+          <w:b/>
+          <w:bCs/>
+          <w:color w:val="000000"/>
+          <w:sz w:val="28"/>
+          <w:szCs w:val="28"/>
+          <w:lang w:val="uk-UA" w:eastAsia="ru-RU"/>
+        </w:rPr>
+        <w:tab/>
+        <w:t xml:space="preserve">поки </w:t>
+      </w:r>
+      <w:r>
+        <w:rPr>
+          <w:rFonts w:ascii="Times New Roman" w:eastAsia="Times New Roman" w:hAnsi="Times New Roman" w:cs="Times New Roman"/>
+          <w:color w:val="000000"/>
+          <w:sz w:val="28"/>
+          <w:szCs w:val="28"/>
+          <w:lang w:val="en-US" w:eastAsia="ru-RU"/>
+        </w:rPr>
+        <w:t>num &gt; 0</w:t>
+      </w:r>
     </w:p>
     <w:p>
       <w:pPr>
@@ -1764,15 +2063,40 @@
           <w:lang w:val="en-US" w:eastAsia="ru-RU"/>
         </w:rPr>
       </w:pPr>
-      <w:r>
-        <w:rPr>
-          <w:rFonts w:ascii="Times New Roman" w:eastAsia="Times New Roman" w:hAnsi="Times New Roman" w:cs="Times New Roman"/>
+    </w:p>
+    <w:p>
+      <w:pPr>
+        <w:spacing w:line="240" w:lineRule="auto"/>
+        <w:jc w:val="both"/>
+        <w:rPr>
+          <w:rFonts w:ascii="Times New Roman" w:eastAsia="Times New Roman" w:hAnsi="Times New Roman" w:cs="Times New Roman"/>
+          <w:b/>
+          <w:bCs/>
           <w:color w:val="000000"/>
           <w:sz w:val="28"/>
           <w:szCs w:val="28"/>
           <w:lang w:val="en-US" w:eastAsia="ru-RU"/>
         </w:rPr>
-        <w:t>Reminder = num % 2</w:t>
+      </w:pPr>
+      <w:r>
+        <w:rPr>
+          <w:rFonts w:ascii="Times New Roman" w:eastAsia="Times New Roman" w:hAnsi="Times New Roman" w:cs="Times New Roman"/>
+          <w:color w:val="000000"/>
+          <w:sz w:val="28"/>
+          <w:szCs w:val="28"/>
+          <w:lang w:val="uk-UA" w:eastAsia="ru-RU"/>
+        </w:rPr>
+        <w:t xml:space="preserve">Вивід </w:t>
+      </w:r>
+      <w:r>
+        <w:rPr>
+          <w:rFonts w:ascii="Times New Roman" w:eastAsia="Times New Roman" w:hAnsi="Times New Roman" w:cs="Times New Roman"/>
+          <w:color w:val="000000"/>
+          <w:sz w:val="28"/>
+          <w:szCs w:val="28"/>
+          <w:lang w:val="en-US" w:eastAsia="ru-RU"/>
+        </w:rPr>
+        <w:t>res</w:t>
       </w:r>
     </w:p>
     <w:p>
@@ -1784,18 +2108,20 @@
           <w:color w:val="000000"/>
           <w:sz w:val="28"/>
           <w:szCs w:val="28"/>
-          <w:lang w:val="en-US" w:eastAsia="ru-RU"/>
-        </w:rPr>
-      </w:pPr>
-      <w:r>
-        <w:rPr>
-          <w:rFonts w:ascii="Times New Roman" w:eastAsia="Times New Roman" w:hAnsi="Times New Roman" w:cs="Times New Roman"/>
-          <w:color w:val="000000"/>
-          <w:sz w:val="28"/>
-          <w:szCs w:val="28"/>
-          <w:lang w:val="en-US" w:eastAsia="ru-RU"/>
-        </w:rPr>
-        <w:t>res = reminder + res</w:t>
+          <w:lang w:val="uk-UA" w:eastAsia="ru-RU"/>
+        </w:rPr>
+      </w:pPr>
+      <w:r>
+        <w:rPr>
+          <w:rFonts w:ascii="Times New Roman" w:eastAsia="Times New Roman" w:hAnsi="Times New Roman" w:cs="Times New Roman"/>
+          <w:b/>
+          <w:bCs/>
+          <w:color w:val="000000"/>
+          <w:sz w:val="28"/>
+          <w:szCs w:val="28"/>
+          <w:lang w:val="uk-UA" w:eastAsia="ru-RU"/>
+        </w:rPr>
+        <w:t>кінець</w:t>
       </w:r>
     </w:p>
     <w:p>
@@ -1810,16 +2136,6 @@
           <w:lang w:val="uk-UA" w:eastAsia="ru-RU"/>
         </w:rPr>
       </w:pPr>
-      <w:r>
-        <w:rPr>
-          <w:rFonts w:ascii="Times New Roman" w:eastAsia="Times New Roman" w:hAnsi="Times New Roman" w:cs="Times New Roman"/>
-          <w:color w:val="000000"/>
-          <w:sz w:val="28"/>
-          <w:szCs w:val="28"/>
-          <w:lang w:val="en-US" w:eastAsia="ru-RU"/>
-        </w:rPr>
-        <w:t>num /= 2</w:t>
-      </w:r>
     </w:p>
     <w:p>
       <w:pPr>
@@ -1843,29 +2159,9 @@
           <w:color w:val="000000"/>
           <w:sz w:val="28"/>
           <w:szCs w:val="28"/>
-          <w:lang w:val="en-US" w:eastAsia="ru-RU"/>
-        </w:rPr>
-      </w:pPr>
-      <w:r>
-        <w:rPr>
-          <w:rFonts w:ascii="Times New Roman" w:eastAsia="Times New Roman" w:hAnsi="Times New Roman" w:cs="Times New Roman"/>
-          <w:color w:val="000000"/>
-          <w:sz w:val="28"/>
-          <w:szCs w:val="28"/>
-          <w:lang w:val="uk-UA" w:eastAsia="ru-RU"/>
-        </w:rPr>
-        <w:t xml:space="preserve">Після циклу виводимо </w:t>
-      </w:r>
-      <w:r>
-        <w:rPr>
-          <w:rFonts w:ascii="Times New Roman" w:eastAsia="Times New Roman" w:hAnsi="Times New Roman" w:cs="Times New Roman"/>
-          <w:color w:val="000000"/>
-          <w:sz w:val="28"/>
-          <w:szCs w:val="28"/>
-          <w:lang w:val="en-US" w:eastAsia="ru-RU"/>
-        </w:rPr>
-        <w:t>res</w:t>
-      </w:r>
+          <w:lang w:val="uk-UA" w:eastAsia="ru-RU"/>
+        </w:rPr>
+      </w:pPr>
     </w:p>
     <w:p>
       <w:pPr>
@@ -1876,7 +2172,7 @@
           <w:color w:val="000000"/>
           <w:sz w:val="28"/>
           <w:szCs w:val="28"/>
-          <w:lang w:val="en-US" w:eastAsia="ru-RU"/>
+          <w:lang w:val="uk-UA" w:eastAsia="ru-RU"/>
         </w:rPr>
       </w:pPr>
     </w:p>
@@ -1892,16 +2188,6 @@
           <w:lang w:val="uk-UA" w:eastAsia="ru-RU"/>
         </w:rPr>
       </w:pPr>
-      <w:r>
-        <w:rPr>
-          <w:rFonts w:ascii="Times New Roman" w:eastAsia="Times New Roman" w:hAnsi="Times New Roman" w:cs="Times New Roman"/>
-          <w:color w:val="000000"/>
-          <w:sz w:val="28"/>
-          <w:szCs w:val="28"/>
-          <w:lang w:val="uk-UA" w:eastAsia="ru-RU"/>
-        </w:rPr>
-        <w:t>Кінець</w:t>
-      </w:r>
     </w:p>
     <w:p>
       <w:pPr>
@@ -1909,9 +2195,10 @@
         <w:jc w:val="both"/>
         <w:rPr>
           <w:rFonts w:ascii="Times New Roman" w:eastAsia="Times New Roman" w:hAnsi="Times New Roman" w:cs="Times New Roman"/>
-          <w:sz w:val="24"/>
-          <w:szCs w:val="24"/>
-          <w:lang w:eastAsia="ru-RU"/>
+          <w:color w:val="000000"/>
+          <w:sz w:val="28"/>
+          <w:szCs w:val="28"/>
+          <w:lang w:val="uk-UA" w:eastAsia="ru-RU"/>
         </w:rPr>
       </w:pPr>
     </w:p>
@@ -1921,8 +2208,9 @@
         <w:jc w:val="both"/>
         <w:rPr>
           <w:rFonts w:ascii="Times New Roman" w:eastAsia="Times New Roman" w:hAnsi="Times New Roman" w:cs="Times New Roman"/>
-          <w:sz w:val="24"/>
-          <w:szCs w:val="24"/>
+          <w:color w:val="000000"/>
+          <w:sz w:val="28"/>
+          <w:szCs w:val="28"/>
           <w:lang w:val="uk-UA" w:eastAsia="ru-RU"/>
         </w:rPr>
       </w:pPr>
@@ -1933,8 +2221,9 @@
         <w:jc w:val="both"/>
         <w:rPr>
           <w:rFonts w:ascii="Times New Roman" w:eastAsia="Times New Roman" w:hAnsi="Times New Roman" w:cs="Times New Roman"/>
-          <w:sz w:val="24"/>
-          <w:szCs w:val="24"/>
+          <w:color w:val="000000"/>
+          <w:sz w:val="28"/>
+          <w:szCs w:val="28"/>
           <w:lang w:val="uk-UA" w:eastAsia="ru-RU"/>
         </w:rPr>
       </w:pPr>
@@ -1945,9 +2234,62 @@
         <w:jc w:val="both"/>
         <w:rPr>
           <w:rFonts w:ascii="Times New Roman" w:eastAsia="Times New Roman" w:hAnsi="Times New Roman" w:cs="Times New Roman"/>
-          <w:sz w:val="24"/>
-          <w:szCs w:val="24"/>
-          <w:lang w:eastAsia="ru-RU"/>
+          <w:color w:val="000000"/>
+          <w:sz w:val="28"/>
+          <w:szCs w:val="28"/>
+          <w:lang w:val="uk-UA" w:eastAsia="ru-RU"/>
+        </w:rPr>
+      </w:pPr>
+    </w:p>
+    <w:p>
+      <w:pPr>
+        <w:spacing w:line="240" w:lineRule="auto"/>
+        <w:jc w:val="both"/>
+        <w:rPr>
+          <w:rFonts w:ascii="Times New Roman" w:eastAsia="Times New Roman" w:hAnsi="Times New Roman" w:cs="Times New Roman"/>
+          <w:color w:val="000000"/>
+          <w:sz w:val="28"/>
+          <w:szCs w:val="28"/>
+          <w:lang w:val="uk-UA" w:eastAsia="ru-RU"/>
+        </w:rPr>
+      </w:pPr>
+    </w:p>
+    <w:p>
+      <w:pPr>
+        <w:spacing w:line="240" w:lineRule="auto"/>
+        <w:jc w:val="both"/>
+        <w:rPr>
+          <w:rFonts w:ascii="Times New Roman" w:eastAsia="Times New Roman" w:hAnsi="Times New Roman" w:cs="Times New Roman"/>
+          <w:color w:val="000000"/>
+          <w:sz w:val="28"/>
+          <w:szCs w:val="28"/>
+          <w:lang w:val="uk-UA" w:eastAsia="ru-RU"/>
+        </w:rPr>
+      </w:pPr>
+    </w:p>
+    <w:p>
+      <w:pPr>
+        <w:spacing w:line="240" w:lineRule="auto"/>
+        <w:jc w:val="both"/>
+        <w:rPr>
+          <w:rFonts w:ascii="Times New Roman" w:eastAsia="Times New Roman" w:hAnsi="Times New Roman" w:cs="Times New Roman"/>
+          <w:color w:val="000000"/>
+          <w:sz w:val="28"/>
+          <w:szCs w:val="28"/>
+          <w:lang w:val="uk-UA" w:eastAsia="ru-RU"/>
+        </w:rPr>
+      </w:pPr>
+    </w:p>
+    <w:p>
+      <w:pPr>
+        <w:spacing w:line="240" w:lineRule="auto"/>
+        <w:jc w:val="both"/>
+        <w:rPr>
+          <w:rFonts w:ascii="Times New Roman" w:eastAsia="Times New Roman" w:hAnsi="Times New Roman" w:cs="Times New Roman"/>
+          <w:color w:val="000000"/>
+          <w:sz w:val="28"/>
+          <w:szCs w:val="28"/>
+          <w:lang w:val="uk-UA" w:eastAsia="ru-RU"/>
         </w:rPr>
       </w:pPr>
     </w:p>
@@ -2055,65 +2397,6 @@
           </wp:inline>
         </w:drawing>
       </w:r>
-    </w:p>
-    <w:p>
-      <w:pPr>
-        <w:spacing w:line="240" w:lineRule="auto"/>
-        <w:jc w:val="both"/>
-        <w:rPr>
-          <w:rFonts w:ascii="Times New Roman" w:eastAsia="Times New Roman" w:hAnsi="Times New Roman" w:cs="Times New Roman"/>
-          <w:sz w:val="24"/>
-          <w:szCs w:val="24"/>
-          <w:lang w:val="uk-UA" w:eastAsia="ru-RU"/>
-        </w:rPr>
-      </w:pPr>
-    </w:p>
-    <w:p>
-      <w:pPr>
-        <w:spacing w:after="240" w:line="240" w:lineRule="auto"/>
-        <w:rPr>
-          <w:rFonts w:ascii="Times New Roman" w:eastAsia="Times New Roman" w:hAnsi="Times New Roman" w:cs="Times New Roman"/>
-          <w:sz w:val="24"/>
-          <w:szCs w:val="24"/>
-          <w:lang w:val="uk-UA" w:eastAsia="ru-RU"/>
-        </w:rPr>
-      </w:pPr>
-      <w:r>
-        <w:rPr>
-          <w:rFonts w:ascii="Times New Roman" w:eastAsia="Times New Roman" w:hAnsi="Times New Roman" w:cs="Times New Roman"/>
-          <w:sz w:val="24"/>
-          <w:szCs w:val="24"/>
-          <w:lang w:val="uk-UA" w:eastAsia="ru-RU"/>
-        </w:rPr>
-        <w:br/>
-      </w:r>
-      <w:r>
-        <w:rPr>
-          <w:rFonts w:ascii="Times New Roman" w:eastAsia="Times New Roman" w:hAnsi="Times New Roman" w:cs="Times New Roman"/>
-          <w:sz w:val="24"/>
-          <w:szCs w:val="24"/>
-          <w:lang w:val="uk-UA" w:eastAsia="ru-RU"/>
-        </w:rPr>
-        <w:br/>
-      </w:r>
-      <w:r>
-        <w:rPr>
-          <w:rFonts w:ascii="Times New Roman" w:eastAsia="Times New Roman" w:hAnsi="Times New Roman" w:cs="Times New Roman"/>
-          <w:sz w:val="24"/>
-          <w:szCs w:val="24"/>
-          <w:lang w:val="uk-UA" w:eastAsia="ru-RU"/>
-        </w:rPr>
-        <w:br/>
-      </w:r>
-      <w:r>
-        <w:rPr>
-          <w:rFonts w:ascii="Times New Roman" w:eastAsia="Times New Roman" w:hAnsi="Times New Roman" w:cs="Times New Roman"/>
-          <w:sz w:val="24"/>
-          <w:szCs w:val="24"/>
-          <w:lang w:val="uk-UA" w:eastAsia="ru-RU"/>
-        </w:rPr>
-        <w:br/>
-      </w:r>
       <w:r>
         <w:rPr>
           <w:rFonts w:ascii="Times New Roman" w:eastAsia="Times New Roman" w:hAnsi="Times New Roman" w:cs="Times New Roman"/>
@@ -2161,7 +2444,7 @@
       </w:tblPr>
       <w:tblGrid>
         <w:gridCol w:w="860"/>
-        <w:gridCol w:w="4109"/>
+        <w:gridCol w:w="1150"/>
       </w:tblGrid>
       <w:tr>
         <w:tc>
@@ -2388,16 +2671,6 @@
                 <w:lang w:val="en-US" w:eastAsia="ru-RU"/>
               </w:rPr>
             </w:pPr>
-            <w:r>
-              <w:rPr>
-                <w:rFonts w:ascii="Times New Roman" w:eastAsia="Times New Roman" w:hAnsi="Times New Roman" w:cs="Times New Roman"/>
-                <w:color w:val="000000"/>
-                <w:sz w:val="26"/>
-                <w:szCs w:val="26"/>
-                <w:lang w:val="uk-UA" w:eastAsia="ru-RU"/>
-              </w:rPr>
-              <w:t>Введення num = 25</w:t>
-            </w:r>
           </w:p>
         </w:tc>
       </w:tr>
@@ -2467,46 +2740,6 @@
                 <w:lang w:val="uk-UA" w:eastAsia="ru-RU"/>
               </w:rPr>
             </w:pPr>
-            <w:r>
-              <w:rPr>
-                <w:rFonts w:ascii="Times New Roman" w:eastAsia="Times New Roman" w:hAnsi="Times New Roman" w:cs="Times New Roman"/>
-                <w:color w:val="000000"/>
-                <w:sz w:val="26"/>
-                <w:szCs w:val="26"/>
-                <w:lang w:val="uk-UA" w:eastAsia="ru-RU"/>
-              </w:rPr>
-              <w:t>Перевірка чи є число n</w:t>
-            </w:r>
-            <w:r>
-              <w:rPr>
-                <w:rFonts w:ascii="Times New Roman" w:eastAsia="Times New Roman" w:hAnsi="Times New Roman" w:cs="Times New Roman"/>
-                <w:color w:val="000000"/>
-                <w:sz w:val="26"/>
-                <w:szCs w:val="26"/>
-                <w:lang w:val="en-US" w:eastAsia="ru-RU"/>
-              </w:rPr>
-              <w:t>um</w:t>
-            </w:r>
-            <w:r>
-              <w:rPr>
-                <w:rFonts w:ascii="Times New Roman" w:eastAsia="Times New Roman" w:hAnsi="Times New Roman" w:cs="Times New Roman"/>
-                <w:color w:val="000000"/>
-                <w:sz w:val="26"/>
-                <w:szCs w:val="26"/>
-                <w:lang w:eastAsia="ru-RU"/>
-              </w:rPr>
-              <w:t xml:space="preserve"> </w:t>
-            </w:r>
-            <w:r>
-              <w:rPr>
-                <w:rFonts w:ascii="Times New Roman" w:eastAsia="Times New Roman" w:hAnsi="Times New Roman" w:cs="Times New Roman"/>
-                <w:color w:val="000000"/>
-                <w:sz w:val="26"/>
-                <w:szCs w:val="26"/>
-                <w:lang w:val="uk-UA" w:eastAsia="ru-RU"/>
-              </w:rPr>
-              <w:t>більше 0</w:t>
-            </w:r>
           </w:p>
         </w:tc>
       </w:tr>
@@ -2615,13 +2848,7 @@
         <w:t>Висновок</w:t>
       </w:r>
     </w:p>
-    <w:p>
-      <w:pPr>
-        <w:rPr>
-          <w:lang w:val="uk-UA"/>
-        </w:rPr>
-      </w:pPr>
-    </w:p>
+    <w:p/>
     <w:sectPr>
       <w:pgSz w:w="11906" w:h="16838"/>
       <w:pgMar w:top="1134" w:right="850" w:bottom="1134" w:left="1701" w:header="708" w:footer="708" w:gutter="0"/>

--- a/Algorithm/Laba5/Laba5.docx
+++ b/Algorithm/Laba5/Laba5.docx
@@ -1246,27 +1246,7 @@
                 <w:szCs w:val="28"/>
                 <w:lang w:val="uk-UA" w:eastAsia="ru-RU"/>
               </w:rPr>
-              <w:t>Зберігає перетворене число Num у д</w:t>
-            </w:r>
-            <w:r>
-              <w:rPr>
-                <w:rFonts w:ascii="Times New Roman" w:eastAsia="Times New Roman" w:hAnsi="Times New Roman" w:cs="Times New Roman"/>
-                <w:color w:val="000000"/>
-                <w:sz w:val="28"/>
-                <w:szCs w:val="28"/>
-                <w:lang w:val="uk-UA" w:eastAsia="ru-RU"/>
-              </w:rPr>
-              <w:t>війковій</w:t>
-            </w:r>
-            <w:r>
-              <w:rPr>
-                <w:rFonts w:ascii="Times New Roman" w:eastAsia="Times New Roman" w:hAnsi="Times New Roman" w:cs="Times New Roman"/>
-                <w:color w:val="000000"/>
-                <w:sz w:val="28"/>
-                <w:szCs w:val="28"/>
-                <w:lang w:val="uk-UA" w:eastAsia="ru-RU"/>
-              </w:rPr>
-              <w:t xml:space="preserve"> системі чисел</w:t>
+              <w:t>Зберігає перетворене число Num у двійковій системі чисел</w:t>
             </w:r>
           </w:p>
         </w:tc>
@@ -1471,6 +1451,215 @@
     </w:p>
     <w:p>
       <w:pPr>
+        <w:spacing w:after="240" w:line="240" w:lineRule="auto"/>
+        <w:rPr>
+          <w:rFonts w:ascii="Times New Roman" w:eastAsia="Times New Roman" w:hAnsi="Times New Roman" w:cs="Times New Roman"/>
+          <w:sz w:val="24"/>
+          <w:szCs w:val="24"/>
+          <w:lang w:val="uk-UA" w:eastAsia="ru-RU"/>
+        </w:rPr>
+      </w:pPr>
+    </w:p>
+    <w:p>
+      <w:pPr>
+        <w:spacing w:after="240" w:line="240" w:lineRule="auto"/>
+        <w:rPr>
+          <w:rFonts w:ascii="Times New Roman" w:eastAsia="Times New Roman" w:hAnsi="Times New Roman" w:cs="Times New Roman"/>
+          <w:sz w:val="24"/>
+          <w:szCs w:val="24"/>
+          <w:lang w:val="uk-UA" w:eastAsia="ru-RU"/>
+        </w:rPr>
+      </w:pPr>
+    </w:p>
+    <w:p>
+      <w:pPr>
+        <w:spacing w:after="240" w:line="240" w:lineRule="auto"/>
+        <w:rPr>
+          <w:rFonts w:ascii="Times New Roman" w:eastAsia="Times New Roman" w:hAnsi="Times New Roman" w:cs="Times New Roman"/>
+          <w:sz w:val="24"/>
+          <w:szCs w:val="24"/>
+          <w:lang w:val="uk-UA" w:eastAsia="ru-RU"/>
+        </w:rPr>
+      </w:pPr>
+    </w:p>
+    <w:p>
+      <w:pPr>
+        <w:spacing w:after="240" w:line="240" w:lineRule="auto"/>
+        <w:rPr>
+          <w:rFonts w:ascii="Times New Roman" w:eastAsia="Times New Roman" w:hAnsi="Times New Roman" w:cs="Times New Roman"/>
+          <w:sz w:val="24"/>
+          <w:szCs w:val="24"/>
+          <w:lang w:val="uk-UA" w:eastAsia="ru-RU"/>
+        </w:rPr>
+      </w:pPr>
+    </w:p>
+    <w:p>
+      <w:pPr>
+        <w:spacing w:after="240" w:line="240" w:lineRule="auto"/>
+        <w:rPr>
+          <w:rFonts w:ascii="Times New Roman" w:eastAsia="Times New Roman" w:hAnsi="Times New Roman" w:cs="Times New Roman"/>
+          <w:sz w:val="24"/>
+          <w:szCs w:val="24"/>
+          <w:lang w:val="uk-UA" w:eastAsia="ru-RU"/>
+        </w:rPr>
+      </w:pPr>
+    </w:p>
+    <w:p>
+      <w:pPr>
+        <w:spacing w:after="240" w:line="240" w:lineRule="auto"/>
+        <w:rPr>
+          <w:rFonts w:ascii="Times New Roman" w:eastAsia="Times New Roman" w:hAnsi="Times New Roman" w:cs="Times New Roman"/>
+          <w:sz w:val="24"/>
+          <w:szCs w:val="24"/>
+          <w:lang w:val="uk-UA" w:eastAsia="ru-RU"/>
+        </w:rPr>
+      </w:pPr>
+    </w:p>
+    <w:p>
+      <w:pPr>
+        <w:spacing w:after="240" w:line="240" w:lineRule="auto"/>
+        <w:rPr>
+          <w:rFonts w:ascii="Times New Roman" w:eastAsia="Times New Roman" w:hAnsi="Times New Roman" w:cs="Times New Roman"/>
+          <w:sz w:val="24"/>
+          <w:szCs w:val="24"/>
+          <w:lang w:val="uk-UA" w:eastAsia="ru-RU"/>
+        </w:rPr>
+      </w:pPr>
+    </w:p>
+    <w:p>
+      <w:pPr>
+        <w:spacing w:after="240" w:line="240" w:lineRule="auto"/>
+        <w:rPr>
+          <w:rFonts w:ascii="Times New Roman" w:eastAsia="Times New Roman" w:hAnsi="Times New Roman" w:cs="Times New Roman"/>
+          <w:sz w:val="24"/>
+          <w:szCs w:val="24"/>
+          <w:lang w:val="uk-UA" w:eastAsia="ru-RU"/>
+        </w:rPr>
+      </w:pPr>
+    </w:p>
+    <w:p>
+      <w:pPr>
+        <w:spacing w:after="240" w:line="240" w:lineRule="auto"/>
+        <w:rPr>
+          <w:rFonts w:ascii="Times New Roman" w:eastAsia="Times New Roman" w:hAnsi="Times New Roman" w:cs="Times New Roman"/>
+          <w:sz w:val="24"/>
+          <w:szCs w:val="24"/>
+          <w:lang w:val="uk-UA" w:eastAsia="ru-RU"/>
+        </w:rPr>
+      </w:pPr>
+    </w:p>
+    <w:p>
+      <w:pPr>
+        <w:spacing w:after="240" w:line="240" w:lineRule="auto"/>
+        <w:rPr>
+          <w:rFonts w:ascii="Times New Roman" w:eastAsia="Times New Roman" w:hAnsi="Times New Roman" w:cs="Times New Roman"/>
+          <w:sz w:val="24"/>
+          <w:szCs w:val="24"/>
+          <w:lang w:val="uk-UA" w:eastAsia="ru-RU"/>
+        </w:rPr>
+      </w:pPr>
+    </w:p>
+    <w:p>
+      <w:pPr>
+        <w:spacing w:after="240" w:line="240" w:lineRule="auto"/>
+        <w:rPr>
+          <w:rFonts w:ascii="Times New Roman" w:eastAsia="Times New Roman" w:hAnsi="Times New Roman" w:cs="Times New Roman"/>
+          <w:sz w:val="24"/>
+          <w:szCs w:val="24"/>
+          <w:lang w:val="uk-UA" w:eastAsia="ru-RU"/>
+        </w:rPr>
+      </w:pPr>
+    </w:p>
+    <w:p>
+      <w:pPr>
+        <w:spacing w:after="240" w:line="240" w:lineRule="auto"/>
+        <w:rPr>
+          <w:rFonts w:ascii="Times New Roman" w:eastAsia="Times New Roman" w:hAnsi="Times New Roman" w:cs="Times New Roman"/>
+          <w:sz w:val="24"/>
+          <w:szCs w:val="24"/>
+          <w:lang w:val="uk-UA" w:eastAsia="ru-RU"/>
+        </w:rPr>
+      </w:pPr>
+    </w:p>
+    <w:p>
+      <w:pPr>
+        <w:spacing w:after="240" w:line="240" w:lineRule="auto"/>
+        <w:rPr>
+          <w:rFonts w:ascii="Times New Roman" w:eastAsia="Times New Roman" w:hAnsi="Times New Roman" w:cs="Times New Roman"/>
+          <w:sz w:val="24"/>
+          <w:szCs w:val="24"/>
+          <w:lang w:val="uk-UA" w:eastAsia="ru-RU"/>
+        </w:rPr>
+      </w:pPr>
+    </w:p>
+    <w:p>
+      <w:pPr>
+        <w:spacing w:after="240" w:line="240" w:lineRule="auto"/>
+        <w:rPr>
+          <w:rFonts w:ascii="Times New Roman" w:eastAsia="Times New Roman" w:hAnsi="Times New Roman" w:cs="Times New Roman"/>
+          <w:sz w:val="24"/>
+          <w:szCs w:val="24"/>
+          <w:lang w:val="uk-UA" w:eastAsia="ru-RU"/>
+        </w:rPr>
+      </w:pPr>
+    </w:p>
+    <w:p>
+      <w:pPr>
+        <w:spacing w:after="240" w:line="240" w:lineRule="auto"/>
+        <w:rPr>
+          <w:rFonts w:ascii="Times New Roman" w:eastAsia="Times New Roman" w:hAnsi="Times New Roman" w:cs="Times New Roman"/>
+          <w:sz w:val="24"/>
+          <w:szCs w:val="24"/>
+          <w:lang w:val="uk-UA" w:eastAsia="ru-RU"/>
+        </w:rPr>
+      </w:pPr>
+    </w:p>
+    <w:p>
+      <w:pPr>
+        <w:spacing w:after="240" w:line="240" w:lineRule="auto"/>
+        <w:rPr>
+          <w:rFonts w:ascii="Times New Roman" w:eastAsia="Times New Roman" w:hAnsi="Times New Roman" w:cs="Times New Roman"/>
+          <w:sz w:val="24"/>
+          <w:szCs w:val="24"/>
+          <w:lang w:val="uk-UA" w:eastAsia="ru-RU"/>
+        </w:rPr>
+      </w:pPr>
+    </w:p>
+    <w:p>
+      <w:pPr>
+        <w:spacing w:after="240" w:line="240" w:lineRule="auto"/>
+        <w:rPr>
+          <w:rFonts w:ascii="Times New Roman" w:eastAsia="Times New Roman" w:hAnsi="Times New Roman" w:cs="Times New Roman"/>
+          <w:sz w:val="24"/>
+          <w:szCs w:val="24"/>
+          <w:lang w:val="uk-UA" w:eastAsia="ru-RU"/>
+        </w:rPr>
+      </w:pPr>
+    </w:p>
+    <w:p>
+      <w:pPr>
+        <w:spacing w:after="240" w:line="240" w:lineRule="auto"/>
+        <w:rPr>
+          <w:rFonts w:ascii="Times New Roman" w:eastAsia="Times New Roman" w:hAnsi="Times New Roman" w:cs="Times New Roman"/>
+          <w:sz w:val="24"/>
+          <w:szCs w:val="24"/>
+          <w:lang w:val="uk-UA" w:eastAsia="ru-RU"/>
+        </w:rPr>
+      </w:pPr>
+    </w:p>
+    <w:p>
+      <w:pPr>
+        <w:spacing w:after="240" w:line="240" w:lineRule="auto"/>
+        <w:rPr>
+          <w:rFonts w:ascii="Times New Roman" w:eastAsia="Times New Roman" w:hAnsi="Times New Roman" w:cs="Times New Roman"/>
+          <w:sz w:val="24"/>
+          <w:szCs w:val="24"/>
+          <w:lang w:val="uk-UA" w:eastAsia="ru-RU"/>
+        </w:rPr>
+      </w:pPr>
+    </w:p>
+    <w:p>
+      <w:pPr>
         <w:spacing w:line="240" w:lineRule="auto"/>
         <w:jc w:val="both"/>
         <w:rPr>
@@ -1493,6 +1682,7 @@
           <w:szCs w:val="28"/>
           <w:lang w:val="uk-UA" w:eastAsia="ru-RU"/>
         </w:rPr>
+        <w:lastRenderedPageBreak/>
         <w:t>Псевдокод</w:t>
       </w:r>
     </w:p>
@@ -1505,76 +1695,7 @@
           <w:color w:val="000000"/>
           <w:sz w:val="28"/>
           <w:szCs w:val="28"/>
-          <w:lang w:val="en-US" w:eastAsia="ru-RU"/>
-        </w:rPr>
-      </w:pPr>
-      <w:r>
-        <w:rPr>
-          <w:rFonts w:ascii="Times New Roman" w:eastAsia="Times New Roman" w:hAnsi="Times New Roman" w:cs="Times New Roman"/>
-          <w:color w:val="000000"/>
-          <w:sz w:val="28"/>
-          <w:szCs w:val="28"/>
-          <w:lang w:val="uk-UA" w:eastAsia="ru-RU"/>
-        </w:rPr>
-        <w:t xml:space="preserve">Вводимо </w:t>
-      </w:r>
-      <w:r>
-        <w:rPr>
-          <w:rFonts w:ascii="Times New Roman" w:eastAsia="Times New Roman" w:hAnsi="Times New Roman" w:cs="Times New Roman"/>
-          <w:color w:val="000000"/>
-          <w:sz w:val="28"/>
-          <w:szCs w:val="28"/>
-          <w:lang w:val="en-US" w:eastAsia="ru-RU"/>
-        </w:rPr>
-        <w:t>num</w:t>
-      </w:r>
-    </w:p>
-    <w:p>
-      <w:pPr>
-        <w:spacing w:line="240" w:lineRule="auto"/>
-        <w:jc w:val="both"/>
-        <w:rPr>
-          <w:rFonts w:ascii="Times New Roman" w:eastAsia="Times New Roman" w:hAnsi="Times New Roman" w:cs="Times New Roman"/>
-          <w:color w:val="000000"/>
-          <w:sz w:val="28"/>
-          <w:szCs w:val="28"/>
-          <w:lang w:val="uk-UA" w:eastAsia="ru-RU"/>
-        </w:rPr>
-      </w:pPr>
-    </w:p>
-    <w:p>
-      <w:pPr>
-        <w:spacing w:line="240" w:lineRule="auto"/>
-        <w:jc w:val="both"/>
-        <w:rPr>
-          <w:rFonts w:ascii="Times New Roman" w:eastAsia="Times New Roman" w:hAnsi="Times New Roman" w:cs="Times New Roman"/>
-          <w:color w:val="000000"/>
-          <w:sz w:val="28"/>
-          <w:szCs w:val="28"/>
-          <w:lang w:eastAsia="ru-RU"/>
-        </w:rPr>
-      </w:pPr>
-      <w:r>
-        <w:rPr>
-          <w:rFonts w:ascii="Times New Roman" w:eastAsia="Times New Roman" w:hAnsi="Times New Roman" w:cs="Times New Roman"/>
-          <w:color w:val="000000"/>
-          <w:sz w:val="28"/>
-          <w:szCs w:val="28"/>
-          <w:lang w:val="en-US" w:eastAsia="ru-RU"/>
-        </w:rPr>
-        <w:t>num &gt; 0</w:t>
-      </w:r>
-    </w:p>
-    <w:p>
-      <w:pPr>
-        <w:spacing w:line="240" w:lineRule="auto"/>
-        <w:jc w:val="both"/>
-        <w:rPr>
-          <w:rFonts w:ascii="Times New Roman" w:eastAsia="Times New Roman" w:hAnsi="Times New Roman" w:cs="Times New Roman"/>
-          <w:color w:val="000000"/>
-          <w:sz w:val="28"/>
-          <w:szCs w:val="28"/>
-          <w:lang w:eastAsia="ru-RU"/>
+          <w:lang w:val="uk-UA" w:eastAsia="ru-RU"/>
         </w:rPr>
       </w:pPr>
     </w:p>
@@ -1602,8 +1723,110 @@
           <w:szCs w:val="28"/>
           <w:lang w:val="uk-UA" w:eastAsia="ru-RU"/>
         </w:rPr>
-        <w:t>Так</w:t>
-      </w:r>
+        <w:t>початок</w:t>
+      </w:r>
+    </w:p>
+    <w:p>
+      <w:pPr>
+        <w:spacing w:line="240" w:lineRule="auto"/>
+        <w:jc w:val="both"/>
+        <w:rPr>
+          <w:rFonts w:ascii="Times New Roman" w:eastAsia="Times New Roman" w:hAnsi="Times New Roman" w:cs="Times New Roman"/>
+          <w:color w:val="000000"/>
+          <w:sz w:val="28"/>
+          <w:szCs w:val="28"/>
+          <w:lang w:val="uk-UA" w:eastAsia="ru-RU"/>
+        </w:rPr>
+      </w:pPr>
+      <w:r>
+        <w:rPr>
+          <w:rFonts w:ascii="Times New Roman" w:eastAsia="Times New Roman" w:hAnsi="Times New Roman" w:cs="Times New Roman"/>
+          <w:color w:val="000000"/>
+          <w:sz w:val="28"/>
+          <w:szCs w:val="28"/>
+          <w:lang w:val="uk-UA" w:eastAsia="ru-RU"/>
+        </w:rPr>
+        <w:t xml:space="preserve">Ввід </w:t>
+      </w:r>
+      <w:r>
+        <w:rPr>
+          <w:rFonts w:ascii="Times New Roman" w:eastAsia="Times New Roman" w:hAnsi="Times New Roman" w:cs="Times New Roman"/>
+          <w:color w:val="000000"/>
+          <w:sz w:val="28"/>
+          <w:szCs w:val="28"/>
+          <w:lang w:val="en-US" w:eastAsia="ru-RU"/>
+        </w:rPr>
+        <w:t>num</w:t>
+      </w:r>
+    </w:p>
+    <w:p>
+      <w:pPr>
+        <w:spacing w:line="240" w:lineRule="auto"/>
+        <w:jc w:val="both"/>
+        <w:rPr>
+          <w:rFonts w:ascii="Times New Roman" w:eastAsia="Times New Roman" w:hAnsi="Times New Roman" w:cs="Times New Roman"/>
+          <w:color w:val="000000"/>
+          <w:sz w:val="28"/>
+          <w:szCs w:val="28"/>
+          <w:lang w:val="uk-UA" w:eastAsia="ru-RU"/>
+        </w:rPr>
+      </w:pPr>
+      <w:r>
+        <w:rPr>
+          <w:rFonts w:ascii="Times New Roman" w:eastAsia="Times New Roman" w:hAnsi="Times New Roman" w:cs="Times New Roman"/>
+          <w:color w:val="000000"/>
+          <w:sz w:val="28"/>
+          <w:szCs w:val="28"/>
+          <w:lang w:val="uk-UA" w:eastAsia="ru-RU"/>
+        </w:rPr>
+        <w:t xml:space="preserve">Присвоєння </w:t>
+      </w:r>
+      <w:r>
+        <w:rPr>
+          <w:rFonts w:ascii="Times New Roman" w:eastAsia="Times New Roman" w:hAnsi="Times New Roman" w:cs="Times New Roman"/>
+          <w:color w:val="000000"/>
+          <w:sz w:val="28"/>
+          <w:szCs w:val="28"/>
+          <w:lang w:val="en-US" w:eastAsia="ru-RU"/>
+        </w:rPr>
+        <w:t>res</w:t>
+      </w:r>
+      <w:r>
+        <w:rPr>
+          <w:rFonts w:ascii="Times New Roman" w:eastAsia="Times New Roman" w:hAnsi="Times New Roman" w:cs="Times New Roman"/>
+          <w:color w:val="000000"/>
+          <w:sz w:val="28"/>
+          <w:szCs w:val="28"/>
+          <w:lang w:val="uk-UA" w:eastAsia="ru-RU"/>
+        </w:rPr>
+        <w:t>: = 0</w:t>
+      </w:r>
+    </w:p>
+    <w:p>
+      <w:pPr>
+        <w:spacing w:line="240" w:lineRule="auto"/>
+        <w:jc w:val="both"/>
+        <w:rPr>
+          <w:rFonts w:ascii="Times New Roman" w:eastAsia="Times New Roman" w:hAnsi="Times New Roman" w:cs="Times New Roman"/>
+          <w:color w:val="000000"/>
+          <w:sz w:val="28"/>
+          <w:szCs w:val="28"/>
+          <w:lang w:val="uk-UA" w:eastAsia="ru-RU"/>
+        </w:rPr>
+      </w:pPr>
+    </w:p>
+    <w:p>
+      <w:pPr>
+        <w:spacing w:line="240" w:lineRule="auto"/>
+        <w:jc w:val="both"/>
+        <w:rPr>
+          <w:rFonts w:ascii="Times New Roman" w:eastAsia="Times New Roman" w:hAnsi="Times New Roman" w:cs="Times New Roman"/>
+          <w:color w:val="000000"/>
+          <w:sz w:val="28"/>
+          <w:szCs w:val="28"/>
+          <w:lang w:val="uk-UA" w:eastAsia="ru-RU"/>
+        </w:rPr>
+      </w:pPr>
       <w:r>
         <w:rPr>
           <w:rFonts w:ascii="Times New Roman" w:eastAsia="Times New Roman" w:hAnsi="Times New Roman" w:cs="Times New Roman"/>
@@ -1614,7 +1837,50 @@
           <w:szCs w:val="28"/>
           <w:lang w:val="uk-UA" w:eastAsia="ru-RU"/>
         </w:rPr>
-        <w:t xml:space="preserve">                                                          </w:t>
+        <w:t xml:space="preserve">якщо </w:t>
+      </w:r>
+      <w:r>
+        <w:rPr>
+          <w:rFonts w:ascii="Times New Roman" w:eastAsia="Times New Roman" w:hAnsi="Times New Roman" w:cs="Times New Roman"/>
+          <w:color w:val="000000"/>
+          <w:sz w:val="28"/>
+          <w:szCs w:val="28"/>
+          <w:lang w:val="en-US" w:eastAsia="ru-RU"/>
+        </w:rPr>
+        <w:t>num</w:t>
+      </w:r>
+      <w:r>
+        <w:rPr>
+          <w:rFonts w:ascii="Times New Roman" w:eastAsia="Times New Roman" w:hAnsi="Times New Roman" w:cs="Times New Roman"/>
+          <w:color w:val="000000"/>
+          <w:sz w:val="28"/>
+          <w:szCs w:val="28"/>
+          <w:lang w:val="uk-UA" w:eastAsia="ru-RU"/>
+        </w:rPr>
+        <w:t xml:space="preserve"> &gt; 0</w:t>
+      </w:r>
+    </w:p>
+    <w:p>
+      <w:pPr>
+        <w:spacing w:line="240" w:lineRule="auto"/>
+        <w:jc w:val="both"/>
+        <w:rPr>
+          <w:rFonts w:ascii="Times New Roman" w:eastAsia="Times New Roman" w:hAnsi="Times New Roman" w:cs="Times New Roman"/>
+          <w:color w:val="000000"/>
+          <w:sz w:val="28"/>
+          <w:szCs w:val="28"/>
+          <w:lang w:val="uk-UA" w:eastAsia="ru-RU"/>
+        </w:rPr>
+      </w:pPr>
+      <w:r>
+        <w:rPr>
+          <w:rFonts w:ascii="Times New Roman" w:eastAsia="Times New Roman" w:hAnsi="Times New Roman" w:cs="Times New Roman"/>
+          <w:color w:val="000000"/>
+          <w:sz w:val="28"/>
+          <w:szCs w:val="28"/>
+          <w:lang w:val="uk-UA" w:eastAsia="ru-RU"/>
+        </w:rPr>
+        <w:tab/>
       </w:r>
       <w:r>
         <w:rPr>
@@ -1626,9 +1892,13 @@
           <w:szCs w:val="28"/>
           <w:lang w:val="uk-UA" w:eastAsia="ru-RU"/>
         </w:rPr>
-        <w:tab/>
-      </w:r>
-      <w:r>
+        <w:t>то</w:t>
+      </w:r>
+    </w:p>
+    <w:p>
+      <w:pPr>
+        <w:spacing w:line="240" w:lineRule="auto"/>
+        <w:jc w:val="both"/>
         <w:rPr>
           <w:rFonts w:ascii="Times New Roman" w:eastAsia="Times New Roman" w:hAnsi="Times New Roman" w:cs="Times New Roman"/>
           <w:b/>
@@ -1638,8 +1908,28 @@
           <w:szCs w:val="28"/>
           <w:lang w:val="uk-UA" w:eastAsia="ru-RU"/>
         </w:rPr>
+      </w:pPr>
+      <w:r>
+        <w:rPr>
+          <w:rFonts w:ascii="Times New Roman" w:eastAsia="Times New Roman" w:hAnsi="Times New Roman" w:cs="Times New Roman"/>
+          <w:color w:val="000000"/>
+          <w:sz w:val="28"/>
+          <w:szCs w:val="28"/>
+          <w:lang w:val="uk-UA" w:eastAsia="ru-RU"/>
+        </w:rPr>
         <w:tab/>
-        <w:t xml:space="preserve">  Ні </w:t>
+      </w:r>
+      <w:r>
+        <w:rPr>
+          <w:rFonts w:ascii="Times New Roman" w:eastAsia="Times New Roman" w:hAnsi="Times New Roman" w:cs="Times New Roman"/>
+          <w:b/>
+          <w:bCs/>
+          <w:color w:val="000000"/>
+          <w:sz w:val="28"/>
+          <w:szCs w:val="28"/>
+          <w:lang w:val="uk-UA" w:eastAsia="ru-RU"/>
+        </w:rPr>
+        <w:t>повторити</w:t>
       </w:r>
     </w:p>
     <w:p>
@@ -1651,9 +1941,31 @@
           <w:color w:val="000000"/>
           <w:sz w:val="28"/>
           <w:szCs w:val="28"/>
-          <w:lang w:val="uk-UA" w:eastAsia="ru-RU"/>
-        </w:rPr>
-      </w:pPr>
+          <w:lang w:val="en-US" w:eastAsia="ru-RU"/>
+        </w:rPr>
+      </w:pPr>
+      <w:r>
+        <w:rPr>
+          <w:rFonts w:ascii="Times New Roman" w:eastAsia="Times New Roman" w:hAnsi="Times New Roman" w:cs="Times New Roman"/>
+          <w:b/>
+          <w:bCs/>
+          <w:color w:val="000000"/>
+          <w:sz w:val="28"/>
+          <w:szCs w:val="28"/>
+          <w:lang w:val="uk-UA" w:eastAsia="ru-RU"/>
+        </w:rPr>
+        <w:tab/>
+      </w:r>
+      <w:r>
+        <w:rPr>
+          <w:rFonts w:ascii="Times New Roman" w:eastAsia="Times New Roman" w:hAnsi="Times New Roman" w:cs="Times New Roman"/>
+          <w:color w:val="000000"/>
+          <w:sz w:val="28"/>
+          <w:szCs w:val="28"/>
+          <w:lang w:val="en-US" w:eastAsia="ru-RU"/>
+        </w:rPr>
+        <w:t>reminder = num % 2</w:t>
+      </w:r>
     </w:p>
     <w:p>
       <w:pPr>
@@ -1664,79 +1976,43 @@
           <w:color w:val="000000"/>
           <w:sz w:val="28"/>
           <w:szCs w:val="28"/>
-          <w:lang w:val="uk-UA" w:eastAsia="ru-RU"/>
-        </w:rPr>
-      </w:pPr>
-      <w:r>
-        <w:rPr>
-          <w:rFonts w:ascii="Times New Roman" w:eastAsia="Times New Roman" w:hAnsi="Times New Roman" w:cs="Times New Roman"/>
-          <w:color w:val="000000"/>
-          <w:sz w:val="28"/>
-          <w:szCs w:val="28"/>
-          <w:lang w:val="uk-UA" w:eastAsia="ru-RU"/>
-        </w:rPr>
-        <w:t xml:space="preserve">Входимо у цикл з </w:t>
-      </w:r>
-      <w:r>
-        <w:rPr>
-          <w:rFonts w:ascii="Times New Roman" w:eastAsia="Times New Roman" w:hAnsi="Times New Roman" w:cs="Times New Roman"/>
-          <w:color w:val="000000"/>
-          <w:sz w:val="28"/>
-          <w:szCs w:val="28"/>
-          <w:lang w:val="uk-UA" w:eastAsia="ru-RU"/>
-        </w:rPr>
-        <w:t xml:space="preserve">умовою </w:t>
-      </w:r>
-      <w:r>
-        <w:rPr>
-          <w:rFonts w:ascii="Times New Roman" w:eastAsia="Times New Roman" w:hAnsi="Times New Roman" w:cs="Times New Roman"/>
-          <w:color w:val="000000"/>
-          <w:sz w:val="28"/>
-          <w:szCs w:val="28"/>
           <w:lang w:val="en-US" w:eastAsia="ru-RU"/>
         </w:rPr>
-        <w:t>num</w:t>
-      </w:r>
-      <w:r>
-        <w:rPr>
-          <w:rFonts w:ascii="Times New Roman" w:eastAsia="Times New Roman" w:hAnsi="Times New Roman" w:cs="Times New Roman"/>
-          <w:color w:val="000000"/>
-          <w:sz w:val="28"/>
-          <w:szCs w:val="28"/>
-          <w:lang w:eastAsia="ru-RU"/>
-        </w:rPr>
-        <w:t xml:space="preserve"> &gt; 0</w:t>
-      </w:r>
-      <w:r>
-        <w:rPr>
-          <w:rFonts w:ascii="Times New Roman" w:eastAsia="Times New Roman" w:hAnsi="Times New Roman" w:cs="Times New Roman"/>
-          <w:color w:val="000000"/>
-          <w:sz w:val="28"/>
-          <w:szCs w:val="28"/>
-          <w:lang w:val="uk-UA" w:eastAsia="ru-RU"/>
-        </w:rPr>
-        <w:t xml:space="preserve">       </w:t>
-      </w:r>
-      <w:r>
-        <w:rPr>
-          <w:rFonts w:ascii="Times New Roman" w:eastAsia="Times New Roman" w:hAnsi="Times New Roman" w:cs="Times New Roman"/>
-          <w:color w:val="000000"/>
-          <w:sz w:val="28"/>
-          <w:szCs w:val="28"/>
-          <w:lang w:val="uk-UA" w:eastAsia="ru-RU"/>
+      </w:pPr>
+      <w:r>
+        <w:rPr>
+          <w:rFonts w:ascii="Times New Roman" w:eastAsia="Times New Roman" w:hAnsi="Times New Roman" w:cs="Times New Roman"/>
+          <w:color w:val="000000"/>
+          <w:sz w:val="28"/>
+          <w:szCs w:val="28"/>
+          <w:lang w:val="en-US" w:eastAsia="ru-RU"/>
         </w:rPr>
         <w:tab/>
-      </w:r>
-      <w:r>
-        <w:rPr>
-          <w:rFonts w:ascii="Times New Roman" w:eastAsia="Times New Roman" w:hAnsi="Times New Roman" w:cs="Times New Roman"/>
-          <w:color w:val="000000"/>
-          <w:sz w:val="28"/>
-          <w:szCs w:val="28"/>
-          <w:lang w:val="uk-UA" w:eastAsia="ru-RU"/>
+        <w:t>res = reminder + res</w:t>
+      </w:r>
+    </w:p>
+    <w:p>
+      <w:pPr>
+        <w:spacing w:line="240" w:lineRule="auto"/>
+        <w:jc w:val="both"/>
+        <w:rPr>
+          <w:rFonts w:ascii="Times New Roman" w:eastAsia="Times New Roman" w:hAnsi="Times New Roman" w:cs="Times New Roman"/>
+          <w:color w:val="000000"/>
+          <w:sz w:val="28"/>
+          <w:szCs w:val="28"/>
+          <w:lang w:val="en-US" w:eastAsia="ru-RU"/>
+        </w:rPr>
+      </w:pPr>
+      <w:r>
+        <w:rPr>
+          <w:rFonts w:ascii="Times New Roman" w:eastAsia="Times New Roman" w:hAnsi="Times New Roman" w:cs="Times New Roman"/>
+          <w:color w:val="000000"/>
+          <w:sz w:val="28"/>
+          <w:szCs w:val="28"/>
+          <w:lang w:val="en-US" w:eastAsia="ru-RU"/>
         </w:rPr>
         <w:tab/>
-        <w:t xml:space="preserve">  Кінець</w:t>
+        <w:t>num /= 2</w:t>
       </w:r>
     </w:p>
     <w:p>
@@ -1748,9 +2024,32 @@
           <w:color w:val="000000"/>
           <w:sz w:val="28"/>
           <w:szCs w:val="28"/>
-          <w:lang w:eastAsia="ru-RU"/>
-        </w:rPr>
-      </w:pPr>
+          <w:lang w:val="en-US" w:eastAsia="ru-RU"/>
+        </w:rPr>
+      </w:pPr>
+      <w:r>
+        <w:rPr>
+          <w:rFonts w:ascii="Times New Roman" w:eastAsia="Times New Roman" w:hAnsi="Times New Roman" w:cs="Times New Roman"/>
+          <w:b/>
+          <w:bCs/>
+          <w:color w:val="000000"/>
+          <w:sz w:val="28"/>
+          <w:szCs w:val="28"/>
+          <w:lang w:val="uk-UA" w:eastAsia="ru-RU"/>
+        </w:rPr>
+        <w:tab/>
+        <w:t xml:space="preserve">поки </w:t>
+      </w:r>
+      <w:r>
+        <w:rPr>
+          <w:rFonts w:ascii="Times New Roman" w:eastAsia="Times New Roman" w:hAnsi="Times New Roman" w:cs="Times New Roman"/>
+          <w:color w:val="000000"/>
+          <w:sz w:val="28"/>
+          <w:szCs w:val="28"/>
+          <w:lang w:val="en-US" w:eastAsia="ru-RU"/>
+        </w:rPr>
+        <w:t>num &gt; 0</w:t>
+      </w:r>
     </w:p>
     <w:p>
       <w:pPr>
@@ -1764,15 +2063,40 @@
           <w:lang w:val="en-US" w:eastAsia="ru-RU"/>
         </w:rPr>
       </w:pPr>
-      <w:r>
-        <w:rPr>
-          <w:rFonts w:ascii="Times New Roman" w:eastAsia="Times New Roman" w:hAnsi="Times New Roman" w:cs="Times New Roman"/>
+    </w:p>
+    <w:p>
+      <w:pPr>
+        <w:spacing w:line="240" w:lineRule="auto"/>
+        <w:jc w:val="both"/>
+        <w:rPr>
+          <w:rFonts w:ascii="Times New Roman" w:eastAsia="Times New Roman" w:hAnsi="Times New Roman" w:cs="Times New Roman"/>
+          <w:b/>
+          <w:bCs/>
           <w:color w:val="000000"/>
           <w:sz w:val="28"/>
           <w:szCs w:val="28"/>
           <w:lang w:val="en-US" w:eastAsia="ru-RU"/>
         </w:rPr>
-        <w:t>Reminder = num % 2</w:t>
+      </w:pPr>
+      <w:r>
+        <w:rPr>
+          <w:rFonts w:ascii="Times New Roman" w:eastAsia="Times New Roman" w:hAnsi="Times New Roman" w:cs="Times New Roman"/>
+          <w:color w:val="000000"/>
+          <w:sz w:val="28"/>
+          <w:szCs w:val="28"/>
+          <w:lang w:val="uk-UA" w:eastAsia="ru-RU"/>
+        </w:rPr>
+        <w:t xml:space="preserve">Вивід </w:t>
+      </w:r>
+      <w:r>
+        <w:rPr>
+          <w:rFonts w:ascii="Times New Roman" w:eastAsia="Times New Roman" w:hAnsi="Times New Roman" w:cs="Times New Roman"/>
+          <w:color w:val="000000"/>
+          <w:sz w:val="28"/>
+          <w:szCs w:val="28"/>
+          <w:lang w:val="en-US" w:eastAsia="ru-RU"/>
+        </w:rPr>
+        <w:t>res</w:t>
       </w:r>
     </w:p>
     <w:p>
@@ -1784,18 +2108,20 @@
           <w:color w:val="000000"/>
           <w:sz w:val="28"/>
           <w:szCs w:val="28"/>
-          <w:lang w:val="en-US" w:eastAsia="ru-RU"/>
-        </w:rPr>
-      </w:pPr>
-      <w:r>
-        <w:rPr>
-          <w:rFonts w:ascii="Times New Roman" w:eastAsia="Times New Roman" w:hAnsi="Times New Roman" w:cs="Times New Roman"/>
-          <w:color w:val="000000"/>
-          <w:sz w:val="28"/>
-          <w:szCs w:val="28"/>
-          <w:lang w:val="en-US" w:eastAsia="ru-RU"/>
-        </w:rPr>
-        <w:t>res = reminder + res</w:t>
+          <w:lang w:val="uk-UA" w:eastAsia="ru-RU"/>
+        </w:rPr>
+      </w:pPr>
+      <w:r>
+        <w:rPr>
+          <w:rFonts w:ascii="Times New Roman" w:eastAsia="Times New Roman" w:hAnsi="Times New Roman" w:cs="Times New Roman"/>
+          <w:b/>
+          <w:bCs/>
+          <w:color w:val="000000"/>
+          <w:sz w:val="28"/>
+          <w:szCs w:val="28"/>
+          <w:lang w:val="uk-UA" w:eastAsia="ru-RU"/>
+        </w:rPr>
+        <w:t>кінець</w:t>
       </w:r>
     </w:p>
     <w:p>
@@ -1810,16 +2136,6 @@
           <w:lang w:val="uk-UA" w:eastAsia="ru-RU"/>
         </w:rPr>
       </w:pPr>
-      <w:r>
-        <w:rPr>
-          <w:rFonts w:ascii="Times New Roman" w:eastAsia="Times New Roman" w:hAnsi="Times New Roman" w:cs="Times New Roman"/>
-          <w:color w:val="000000"/>
-          <w:sz w:val="28"/>
-          <w:szCs w:val="28"/>
-          <w:lang w:val="en-US" w:eastAsia="ru-RU"/>
-        </w:rPr>
-        <w:t>num /= 2</w:t>
-      </w:r>
     </w:p>
     <w:p>
       <w:pPr>
@@ -1843,29 +2159,9 @@
           <w:color w:val="000000"/>
           <w:sz w:val="28"/>
           <w:szCs w:val="28"/>
-          <w:lang w:val="en-US" w:eastAsia="ru-RU"/>
-        </w:rPr>
-      </w:pPr>
-      <w:r>
-        <w:rPr>
-          <w:rFonts w:ascii="Times New Roman" w:eastAsia="Times New Roman" w:hAnsi="Times New Roman" w:cs="Times New Roman"/>
-          <w:color w:val="000000"/>
-          <w:sz w:val="28"/>
-          <w:szCs w:val="28"/>
-          <w:lang w:val="uk-UA" w:eastAsia="ru-RU"/>
-        </w:rPr>
-        <w:t xml:space="preserve">Після циклу виводимо </w:t>
-      </w:r>
-      <w:r>
-        <w:rPr>
-          <w:rFonts w:ascii="Times New Roman" w:eastAsia="Times New Roman" w:hAnsi="Times New Roman" w:cs="Times New Roman"/>
-          <w:color w:val="000000"/>
-          <w:sz w:val="28"/>
-          <w:szCs w:val="28"/>
-          <w:lang w:val="en-US" w:eastAsia="ru-RU"/>
-        </w:rPr>
-        <w:t>res</w:t>
-      </w:r>
+          <w:lang w:val="uk-UA" w:eastAsia="ru-RU"/>
+        </w:rPr>
+      </w:pPr>
     </w:p>
     <w:p>
       <w:pPr>
@@ -1876,7 +2172,7 @@
           <w:color w:val="000000"/>
           <w:sz w:val="28"/>
           <w:szCs w:val="28"/>
-          <w:lang w:val="en-US" w:eastAsia="ru-RU"/>
+          <w:lang w:val="uk-UA" w:eastAsia="ru-RU"/>
         </w:rPr>
       </w:pPr>
     </w:p>
@@ -1892,16 +2188,6 @@
           <w:lang w:val="uk-UA" w:eastAsia="ru-RU"/>
         </w:rPr>
       </w:pPr>
-      <w:r>
-        <w:rPr>
-          <w:rFonts w:ascii="Times New Roman" w:eastAsia="Times New Roman" w:hAnsi="Times New Roman" w:cs="Times New Roman"/>
-          <w:color w:val="000000"/>
-          <w:sz w:val="28"/>
-          <w:szCs w:val="28"/>
-          <w:lang w:val="uk-UA" w:eastAsia="ru-RU"/>
-        </w:rPr>
-        <w:t>Кінець</w:t>
-      </w:r>
     </w:p>
     <w:p>
       <w:pPr>
@@ -1909,9 +2195,10 @@
         <w:jc w:val="both"/>
         <w:rPr>
           <w:rFonts w:ascii="Times New Roman" w:eastAsia="Times New Roman" w:hAnsi="Times New Roman" w:cs="Times New Roman"/>
-          <w:sz w:val="24"/>
-          <w:szCs w:val="24"/>
-          <w:lang w:eastAsia="ru-RU"/>
+          <w:color w:val="000000"/>
+          <w:sz w:val="28"/>
+          <w:szCs w:val="28"/>
+          <w:lang w:val="uk-UA" w:eastAsia="ru-RU"/>
         </w:rPr>
       </w:pPr>
     </w:p>
@@ -1921,8 +2208,9 @@
         <w:jc w:val="both"/>
         <w:rPr>
           <w:rFonts w:ascii="Times New Roman" w:eastAsia="Times New Roman" w:hAnsi="Times New Roman" w:cs="Times New Roman"/>
-          <w:sz w:val="24"/>
-          <w:szCs w:val="24"/>
+          <w:color w:val="000000"/>
+          <w:sz w:val="28"/>
+          <w:szCs w:val="28"/>
           <w:lang w:val="uk-UA" w:eastAsia="ru-RU"/>
         </w:rPr>
       </w:pPr>
@@ -1933,8 +2221,9 @@
         <w:jc w:val="both"/>
         <w:rPr>
           <w:rFonts w:ascii="Times New Roman" w:eastAsia="Times New Roman" w:hAnsi="Times New Roman" w:cs="Times New Roman"/>
-          <w:sz w:val="24"/>
-          <w:szCs w:val="24"/>
+          <w:color w:val="000000"/>
+          <w:sz w:val="28"/>
+          <w:szCs w:val="28"/>
           <w:lang w:val="uk-UA" w:eastAsia="ru-RU"/>
         </w:rPr>
       </w:pPr>
@@ -1945,9 +2234,62 @@
         <w:jc w:val="both"/>
         <w:rPr>
           <w:rFonts w:ascii="Times New Roman" w:eastAsia="Times New Roman" w:hAnsi="Times New Roman" w:cs="Times New Roman"/>
-          <w:sz w:val="24"/>
-          <w:szCs w:val="24"/>
-          <w:lang w:eastAsia="ru-RU"/>
+          <w:color w:val="000000"/>
+          <w:sz w:val="28"/>
+          <w:szCs w:val="28"/>
+          <w:lang w:val="uk-UA" w:eastAsia="ru-RU"/>
+        </w:rPr>
+      </w:pPr>
+    </w:p>
+    <w:p>
+      <w:pPr>
+        <w:spacing w:line="240" w:lineRule="auto"/>
+        <w:jc w:val="both"/>
+        <w:rPr>
+          <w:rFonts w:ascii="Times New Roman" w:eastAsia="Times New Roman" w:hAnsi="Times New Roman" w:cs="Times New Roman"/>
+          <w:color w:val="000000"/>
+          <w:sz w:val="28"/>
+          <w:szCs w:val="28"/>
+          <w:lang w:val="uk-UA" w:eastAsia="ru-RU"/>
+        </w:rPr>
+      </w:pPr>
+    </w:p>
+    <w:p>
+      <w:pPr>
+        <w:spacing w:line="240" w:lineRule="auto"/>
+        <w:jc w:val="both"/>
+        <w:rPr>
+          <w:rFonts w:ascii="Times New Roman" w:eastAsia="Times New Roman" w:hAnsi="Times New Roman" w:cs="Times New Roman"/>
+          <w:color w:val="000000"/>
+          <w:sz w:val="28"/>
+          <w:szCs w:val="28"/>
+          <w:lang w:val="uk-UA" w:eastAsia="ru-RU"/>
+        </w:rPr>
+      </w:pPr>
+    </w:p>
+    <w:p>
+      <w:pPr>
+        <w:spacing w:line="240" w:lineRule="auto"/>
+        <w:jc w:val="both"/>
+        <w:rPr>
+          <w:rFonts w:ascii="Times New Roman" w:eastAsia="Times New Roman" w:hAnsi="Times New Roman" w:cs="Times New Roman"/>
+          <w:color w:val="000000"/>
+          <w:sz w:val="28"/>
+          <w:szCs w:val="28"/>
+          <w:lang w:val="uk-UA" w:eastAsia="ru-RU"/>
+        </w:rPr>
+      </w:pPr>
+    </w:p>
+    <w:p>
+      <w:pPr>
+        <w:spacing w:line="240" w:lineRule="auto"/>
+        <w:jc w:val="both"/>
+        <w:rPr>
+          <w:rFonts w:ascii="Times New Roman" w:eastAsia="Times New Roman" w:hAnsi="Times New Roman" w:cs="Times New Roman"/>
+          <w:color w:val="000000"/>
+          <w:sz w:val="28"/>
+          <w:szCs w:val="28"/>
+          <w:lang w:val="uk-UA" w:eastAsia="ru-RU"/>
         </w:rPr>
       </w:pPr>
     </w:p>
@@ -2024,7 +2366,7 @@
                     </pic:cNvPicPr>
                   </pic:nvPicPr>
                   <pic:blipFill>
-                    <a:blip r:embed="rId4">
+                    <a:blip r:embed="rId5">
                       <a:extLst>
                         <a:ext uri="{28A0092B-C50C-407E-A947-70E740481C1C}">
                           <a14:useLocalDpi xmlns:a14="http://schemas.microsoft.com/office/drawing/2010/main" val="0"/>
@@ -2055,65 +2397,6 @@
           </wp:inline>
         </w:drawing>
       </w:r>
-    </w:p>
-    <w:p>
-      <w:pPr>
-        <w:spacing w:line="240" w:lineRule="auto"/>
-        <w:jc w:val="both"/>
-        <w:rPr>
-          <w:rFonts w:ascii="Times New Roman" w:eastAsia="Times New Roman" w:hAnsi="Times New Roman" w:cs="Times New Roman"/>
-          <w:sz w:val="24"/>
-          <w:szCs w:val="24"/>
-          <w:lang w:val="uk-UA" w:eastAsia="ru-RU"/>
-        </w:rPr>
-      </w:pPr>
-    </w:p>
-    <w:p>
-      <w:pPr>
-        <w:spacing w:after="240" w:line="240" w:lineRule="auto"/>
-        <w:rPr>
-          <w:rFonts w:ascii="Times New Roman" w:eastAsia="Times New Roman" w:hAnsi="Times New Roman" w:cs="Times New Roman"/>
-          <w:sz w:val="24"/>
-          <w:szCs w:val="24"/>
-          <w:lang w:val="uk-UA" w:eastAsia="ru-RU"/>
-        </w:rPr>
-      </w:pPr>
-      <w:r>
-        <w:rPr>
-          <w:rFonts w:ascii="Times New Roman" w:eastAsia="Times New Roman" w:hAnsi="Times New Roman" w:cs="Times New Roman"/>
-          <w:sz w:val="24"/>
-          <w:szCs w:val="24"/>
-          <w:lang w:val="uk-UA" w:eastAsia="ru-RU"/>
-        </w:rPr>
-        <w:br/>
-      </w:r>
-      <w:r>
-        <w:rPr>
-          <w:rFonts w:ascii="Times New Roman" w:eastAsia="Times New Roman" w:hAnsi="Times New Roman" w:cs="Times New Roman"/>
-          <w:sz w:val="24"/>
-          <w:szCs w:val="24"/>
-          <w:lang w:val="uk-UA" w:eastAsia="ru-RU"/>
-        </w:rPr>
-        <w:br/>
-      </w:r>
-      <w:r>
-        <w:rPr>
-          <w:rFonts w:ascii="Times New Roman" w:eastAsia="Times New Roman" w:hAnsi="Times New Roman" w:cs="Times New Roman"/>
-          <w:sz w:val="24"/>
-          <w:szCs w:val="24"/>
-          <w:lang w:val="uk-UA" w:eastAsia="ru-RU"/>
-        </w:rPr>
-        <w:br/>
-      </w:r>
-      <w:r>
-        <w:rPr>
-          <w:rFonts w:ascii="Times New Roman" w:eastAsia="Times New Roman" w:hAnsi="Times New Roman" w:cs="Times New Roman"/>
-          <w:sz w:val="24"/>
-          <w:szCs w:val="24"/>
-          <w:lang w:val="uk-UA" w:eastAsia="ru-RU"/>
-        </w:rPr>
-        <w:br/>
-      </w:r>
       <w:r>
         <w:rPr>
           <w:rFonts w:ascii="Times New Roman" w:eastAsia="Times New Roman" w:hAnsi="Times New Roman" w:cs="Times New Roman"/>
@@ -2161,7 +2444,7 @@
       </w:tblPr>
       <w:tblGrid>
         <w:gridCol w:w="860"/>
-        <w:gridCol w:w="4109"/>
+        <w:gridCol w:w="4818"/>
       </w:tblGrid>
       <w:tr>
         <w:tc>
@@ -2304,6 +2587,8 @@
               <w:jc w:val="both"/>
               <w:rPr>
                 <w:rFonts w:ascii="Times New Roman" w:eastAsia="Times New Roman" w:hAnsi="Times New Roman" w:cs="Times New Roman"/>
+                <w:b/>
+                <w:bCs/>
                 <w:sz w:val="24"/>
                 <w:szCs w:val="24"/>
                 <w:lang w:val="uk-UA" w:eastAsia="ru-RU"/>
@@ -2312,6 +2597,8 @@
             <w:r>
               <w:rPr>
                 <w:rFonts w:ascii="Times New Roman" w:eastAsia="Times New Roman" w:hAnsi="Times New Roman" w:cs="Times New Roman"/>
+                <w:b/>
+                <w:bCs/>
                 <w:color w:val="000000"/>
                 <w:sz w:val="26"/>
                 <w:szCs w:val="26"/>
@@ -2396,7 +2683,17 @@
                 <w:szCs w:val="26"/>
                 <w:lang w:val="uk-UA" w:eastAsia="ru-RU"/>
               </w:rPr>
-              <w:t>Введення num = 25</w:t>
+              <w:t xml:space="preserve">Ввід </w:t>
+            </w:r>
+            <w:r>
+              <w:rPr>
+                <w:rFonts w:ascii="Times New Roman" w:eastAsia="Times New Roman" w:hAnsi="Times New Roman" w:cs="Times New Roman"/>
+                <w:color w:val="000000"/>
+                <w:sz w:val="26"/>
+                <w:szCs w:val="26"/>
+                <w:lang w:val="en-US" w:eastAsia="ru-RU"/>
+              </w:rPr>
+              <w:t>num  = 123</w:t>
             </w:r>
           </w:p>
         </w:tc>
@@ -2475,7 +2772,7 @@
                 <w:szCs w:val="26"/>
                 <w:lang w:val="uk-UA" w:eastAsia="ru-RU"/>
               </w:rPr>
-              <w:t>Перевірка чи є число n</w:t>
+              <w:t>Перевірка чи є</w:t>
             </w:r>
             <w:r>
               <w:rPr>
@@ -2485,7 +2782,7 @@
                 <w:szCs w:val="26"/>
                 <w:lang w:val="en-US" w:eastAsia="ru-RU"/>
               </w:rPr>
-              <w:t>um</w:t>
+              <w:t xml:space="preserve"> num </w:t>
             </w:r>
             <w:r>
               <w:rPr>
@@ -2493,11 +2790,15 @@
                 <w:color w:val="000000"/>
                 <w:sz w:val="26"/>
                 <w:szCs w:val="26"/>
-                <w:lang w:eastAsia="ru-RU"/>
-              </w:rPr>
-              <w:t xml:space="preserve"> </w:t>
+                <w:lang w:val="uk-UA" w:eastAsia="ru-RU"/>
+              </w:rPr>
+              <w:t>більше за нуль.</w:t>
             </w:r>
-            <w:r>
+          </w:p>
+          <w:p>
+            <w:pPr>
+              <w:spacing w:after="0" w:line="240" w:lineRule="auto"/>
+              <w:jc w:val="both"/>
               <w:rPr>
                 <w:rFonts w:ascii="Times New Roman" w:eastAsia="Times New Roman" w:hAnsi="Times New Roman" w:cs="Times New Roman"/>
                 <w:color w:val="000000"/>
@@ -2505,7 +2806,16 @@
                 <w:szCs w:val="26"/>
                 <w:lang w:val="uk-UA" w:eastAsia="ru-RU"/>
               </w:rPr>
-              <w:t>більше 0</w:t>
+            </w:pPr>
+            <w:r>
+              <w:rPr>
+                <w:rFonts w:ascii="Times New Roman" w:eastAsia="Times New Roman" w:hAnsi="Times New Roman" w:cs="Times New Roman"/>
+                <w:color w:val="000000"/>
+                <w:sz w:val="26"/>
+                <w:szCs w:val="26"/>
+                <w:lang w:val="uk-UA" w:eastAsia="ru-RU"/>
+              </w:rPr>
+              <w:t xml:space="preserve">Результат: (так) </w:t>
             </w:r>
           </w:p>
         </w:tc>
@@ -2576,6 +2886,288 @@
                 <w:lang w:val="uk-UA" w:eastAsia="ru-RU"/>
               </w:rPr>
             </w:pPr>
+            <w:r>
+              <w:rPr>
+                <w:rFonts w:ascii="Times New Roman" w:eastAsia="Times New Roman" w:hAnsi="Times New Roman" w:cs="Times New Roman"/>
+                <w:color w:val="000000"/>
+                <w:sz w:val="26"/>
+                <w:szCs w:val="26"/>
+                <w:lang w:val="uk-UA" w:eastAsia="ru-RU"/>
+              </w:rPr>
+              <w:t>Вхід у цикл</w:t>
+            </w:r>
+          </w:p>
+        </w:tc>
+      </w:tr>
+      <w:tr>
+        <w:tc>
+          <w:tcPr>
+            <w:tcW w:w="0" w:type="auto"/>
+            <w:tcBorders>
+              <w:top w:val="single" w:sz="4" w:space="0" w:color="000000"/>
+              <w:left w:val="single" w:sz="4" w:space="0" w:color="000000"/>
+              <w:bottom w:val="single" w:sz="4" w:space="0" w:color="000000"/>
+              <w:right w:val="single" w:sz="4" w:space="0" w:color="000000"/>
+            </w:tcBorders>
+            <w:tcMar>
+              <w:top w:w="0" w:type="dxa"/>
+              <w:left w:w="108" w:type="dxa"/>
+              <w:bottom w:w="0" w:type="dxa"/>
+              <w:right w:w="108" w:type="dxa"/>
+            </w:tcMar>
+          </w:tcPr>
+          <w:p>
+            <w:pPr>
+              <w:spacing w:after="0" w:line="240" w:lineRule="auto"/>
+              <w:rPr>
+                <w:rFonts w:ascii="Times New Roman" w:eastAsia="Times New Roman" w:hAnsi="Times New Roman" w:cs="Times New Roman"/>
+                <w:sz w:val="24"/>
+                <w:szCs w:val="24"/>
+                <w:lang w:val="uk-UA" w:eastAsia="ru-RU"/>
+              </w:rPr>
+            </w:pPr>
+            <w:r>
+              <w:rPr>
+                <w:rFonts w:ascii="Times New Roman" w:eastAsia="Times New Roman" w:hAnsi="Times New Roman" w:cs="Times New Roman"/>
+                <w:sz w:val="24"/>
+                <w:szCs w:val="24"/>
+                <w:lang w:val="uk-UA" w:eastAsia="ru-RU"/>
+              </w:rPr>
+              <w:t>4</w:t>
+            </w:r>
+          </w:p>
+        </w:tc>
+        <w:tc>
+          <w:tcPr>
+            <w:tcW w:w="0" w:type="auto"/>
+            <w:tcBorders>
+              <w:top w:val="single" w:sz="4" w:space="0" w:color="000000"/>
+              <w:left w:val="single" w:sz="4" w:space="0" w:color="000000"/>
+              <w:bottom w:val="single" w:sz="4" w:space="0" w:color="000000"/>
+              <w:right w:val="single" w:sz="4" w:space="0" w:color="000000"/>
+            </w:tcBorders>
+            <w:tcMar>
+              <w:top w:w="0" w:type="dxa"/>
+              <w:left w:w="108" w:type="dxa"/>
+              <w:bottom w:w="0" w:type="dxa"/>
+              <w:right w:w="108" w:type="dxa"/>
+            </w:tcMar>
+          </w:tcPr>
+          <w:p>
+            <w:pPr>
+              <w:spacing w:after="0" w:line="240" w:lineRule="auto"/>
+              <w:jc w:val="both"/>
+              <w:rPr>
+                <w:rFonts w:ascii="Times New Roman" w:eastAsia="Times New Roman" w:hAnsi="Times New Roman" w:cs="Times New Roman"/>
+                <w:color w:val="000000"/>
+                <w:sz w:val="26"/>
+                <w:szCs w:val="26"/>
+                <w:lang w:val="uk-UA" w:eastAsia="ru-RU"/>
+              </w:rPr>
+            </w:pPr>
+            <w:r>
+              <w:rPr>
+                <w:rFonts w:ascii="Times New Roman" w:eastAsia="Times New Roman" w:hAnsi="Times New Roman" w:cs="Times New Roman"/>
+                <w:color w:val="000000"/>
+                <w:sz w:val="26"/>
+                <w:szCs w:val="26"/>
+                <w:lang w:val="uk-UA" w:eastAsia="ru-RU"/>
+              </w:rPr>
+              <w:t xml:space="preserve">Вхід у цикл поки </w:t>
+            </w:r>
+            <w:r>
+              <w:rPr>
+                <w:rFonts w:ascii="Times New Roman" w:eastAsia="Times New Roman" w:hAnsi="Times New Roman" w:cs="Times New Roman"/>
+                <w:color w:val="000000"/>
+                <w:sz w:val="26"/>
+                <w:szCs w:val="26"/>
+                <w:lang w:val="en-US" w:eastAsia="ru-RU"/>
+              </w:rPr>
+              <w:t xml:space="preserve">num </w:t>
+            </w:r>
+            <w:r>
+              <w:rPr>
+                <w:rFonts w:ascii="Times New Roman" w:eastAsia="Times New Roman" w:hAnsi="Times New Roman" w:cs="Times New Roman"/>
+                <w:color w:val="000000"/>
+                <w:sz w:val="26"/>
+                <w:szCs w:val="26"/>
+                <w:lang w:val="uk-UA" w:eastAsia="ru-RU"/>
+              </w:rPr>
+              <w:t>не буде менше за 0</w:t>
+            </w:r>
+          </w:p>
+        </w:tc>
+      </w:tr>
+      <w:tr>
+        <w:tc>
+          <w:tcPr>
+            <w:tcW w:w="0" w:type="auto"/>
+            <w:tcBorders>
+              <w:top w:val="single" w:sz="4" w:space="0" w:color="000000"/>
+              <w:left w:val="single" w:sz="4" w:space="0" w:color="000000"/>
+              <w:bottom w:val="single" w:sz="4" w:space="0" w:color="000000"/>
+              <w:right w:val="single" w:sz="4" w:space="0" w:color="000000"/>
+            </w:tcBorders>
+            <w:tcMar>
+              <w:top w:w="0" w:type="dxa"/>
+              <w:left w:w="108" w:type="dxa"/>
+              <w:bottom w:w="0" w:type="dxa"/>
+              <w:right w:w="108" w:type="dxa"/>
+            </w:tcMar>
+          </w:tcPr>
+          <w:p>
+            <w:pPr>
+              <w:spacing w:after="0" w:line="240" w:lineRule="auto"/>
+              <w:rPr>
+                <w:rFonts w:ascii="Times New Roman" w:eastAsia="Times New Roman" w:hAnsi="Times New Roman" w:cs="Times New Roman"/>
+                <w:sz w:val="24"/>
+                <w:szCs w:val="24"/>
+                <w:lang w:val="uk-UA" w:eastAsia="ru-RU"/>
+              </w:rPr>
+            </w:pPr>
+            <w:r>
+              <w:rPr>
+                <w:rFonts w:ascii="Times New Roman" w:eastAsia="Times New Roman" w:hAnsi="Times New Roman" w:cs="Times New Roman"/>
+                <w:sz w:val="24"/>
+                <w:szCs w:val="24"/>
+                <w:lang w:val="uk-UA" w:eastAsia="ru-RU"/>
+              </w:rPr>
+              <w:t>5</w:t>
+            </w:r>
+          </w:p>
+        </w:tc>
+        <w:tc>
+          <w:tcPr>
+            <w:tcW w:w="0" w:type="auto"/>
+            <w:tcBorders>
+              <w:top w:val="single" w:sz="4" w:space="0" w:color="000000"/>
+              <w:left w:val="single" w:sz="4" w:space="0" w:color="000000"/>
+              <w:bottom w:val="single" w:sz="4" w:space="0" w:color="000000"/>
+              <w:right w:val="single" w:sz="4" w:space="0" w:color="000000"/>
+            </w:tcBorders>
+            <w:tcMar>
+              <w:top w:w="0" w:type="dxa"/>
+              <w:left w:w="108" w:type="dxa"/>
+              <w:bottom w:w="0" w:type="dxa"/>
+              <w:right w:w="108" w:type="dxa"/>
+            </w:tcMar>
+          </w:tcPr>
+          <w:p>
+            <w:pPr>
+              <w:spacing w:after="0" w:line="240" w:lineRule="auto"/>
+              <w:jc w:val="both"/>
+              <w:rPr>
+                <w:rFonts w:ascii="Times New Roman" w:eastAsia="Times New Roman" w:hAnsi="Times New Roman" w:cs="Times New Roman"/>
+                <w:color w:val="000000"/>
+                <w:sz w:val="26"/>
+                <w:szCs w:val="26"/>
+                <w:lang w:val="en-US" w:eastAsia="ru-RU"/>
+              </w:rPr>
+            </w:pPr>
+            <w:r>
+              <w:rPr>
+                <w:rFonts w:ascii="Times New Roman" w:eastAsia="Times New Roman" w:hAnsi="Times New Roman" w:cs="Times New Roman"/>
+                <w:color w:val="000000"/>
+                <w:sz w:val="26"/>
+                <w:szCs w:val="26"/>
+                <w:lang w:val="uk-UA" w:eastAsia="ru-RU"/>
+              </w:rPr>
+              <w:t xml:space="preserve">Після циклу </w:t>
+            </w:r>
+            <w:r>
+              <w:rPr>
+                <w:rFonts w:ascii="Times New Roman" w:eastAsia="Times New Roman" w:hAnsi="Times New Roman" w:cs="Times New Roman"/>
+                <w:color w:val="000000"/>
+                <w:sz w:val="26"/>
+                <w:szCs w:val="26"/>
+                <w:lang w:val="en-US" w:eastAsia="ru-RU"/>
+              </w:rPr>
+              <w:t xml:space="preserve">res = </w:t>
+            </w:r>
+            <w:r>
+              <w:rPr>
+                <w:rFonts w:ascii="Times New Roman" w:eastAsia="Times New Roman" w:hAnsi="Times New Roman" w:cs="Times New Roman"/>
+                <w:color w:val="000000"/>
+                <w:sz w:val="26"/>
+                <w:szCs w:val="26"/>
+                <w:lang w:val="en-US" w:eastAsia="ru-RU"/>
+              </w:rPr>
+              <w:t>1111011</w:t>
+            </w:r>
+          </w:p>
+        </w:tc>
+      </w:tr>
+      <w:tr>
+        <w:tc>
+          <w:tcPr>
+            <w:tcW w:w="0" w:type="auto"/>
+            <w:tcBorders>
+              <w:top w:val="single" w:sz="4" w:space="0" w:color="000000"/>
+              <w:left w:val="single" w:sz="4" w:space="0" w:color="000000"/>
+              <w:bottom w:val="single" w:sz="4" w:space="0" w:color="000000"/>
+              <w:right w:val="single" w:sz="4" w:space="0" w:color="000000"/>
+            </w:tcBorders>
+            <w:tcMar>
+              <w:top w:w="0" w:type="dxa"/>
+              <w:left w:w="108" w:type="dxa"/>
+              <w:bottom w:w="0" w:type="dxa"/>
+              <w:right w:w="108" w:type="dxa"/>
+            </w:tcMar>
+          </w:tcPr>
+          <w:p>
+            <w:pPr>
+              <w:spacing w:after="0" w:line="240" w:lineRule="auto"/>
+              <w:rPr>
+                <w:rFonts w:ascii="Times New Roman" w:eastAsia="Times New Roman" w:hAnsi="Times New Roman" w:cs="Times New Roman"/>
+                <w:sz w:val="24"/>
+                <w:szCs w:val="24"/>
+                <w:lang w:val="uk-UA" w:eastAsia="ru-RU"/>
+              </w:rPr>
+            </w:pPr>
+          </w:p>
+        </w:tc>
+        <w:tc>
+          <w:tcPr>
+            <w:tcW w:w="0" w:type="auto"/>
+            <w:tcBorders>
+              <w:top w:val="single" w:sz="4" w:space="0" w:color="000000"/>
+              <w:left w:val="single" w:sz="4" w:space="0" w:color="000000"/>
+              <w:bottom w:val="single" w:sz="4" w:space="0" w:color="000000"/>
+              <w:right w:val="single" w:sz="4" w:space="0" w:color="000000"/>
+            </w:tcBorders>
+            <w:tcMar>
+              <w:top w:w="0" w:type="dxa"/>
+              <w:left w:w="108" w:type="dxa"/>
+              <w:bottom w:w="0" w:type="dxa"/>
+              <w:right w:w="108" w:type="dxa"/>
+            </w:tcMar>
+          </w:tcPr>
+          <w:p>
+            <w:pPr>
+              <w:spacing w:after="0" w:line="240" w:lineRule="auto"/>
+              <w:jc w:val="both"/>
+              <w:rPr>
+                <w:rFonts w:ascii="Times New Roman" w:eastAsia="Times New Roman" w:hAnsi="Times New Roman" w:cs="Times New Roman"/>
+                <w:b/>
+                <w:bCs/>
+                <w:color w:val="000000"/>
+                <w:sz w:val="26"/>
+                <w:szCs w:val="26"/>
+                <w:lang w:val="uk-UA" w:eastAsia="ru-RU"/>
+              </w:rPr>
+            </w:pPr>
+            <w:r>
+              <w:rPr>
+                <w:rFonts w:ascii="Times New Roman" w:eastAsia="Times New Roman" w:hAnsi="Times New Roman" w:cs="Times New Roman"/>
+                <w:b/>
+                <w:bCs/>
+                <w:color w:val="000000"/>
+                <w:sz w:val="26"/>
+                <w:szCs w:val="26"/>
+                <w:lang w:val="uk-UA" w:eastAsia="ru-RU"/>
+              </w:rPr>
+              <w:t>Кінець</w:t>
+            </w:r>
           </w:p>
         </w:tc>
       </w:tr>
@@ -2593,6 +3185,39 @@
     </w:p>
     <w:p>
       <w:pPr>
+        <w:spacing w:after="240" w:line="240" w:lineRule="auto"/>
+        <w:rPr>
+          <w:rFonts w:ascii="Times New Roman" w:eastAsia="Times New Roman" w:hAnsi="Times New Roman" w:cs="Times New Roman"/>
+          <w:sz w:val="24"/>
+          <w:szCs w:val="24"/>
+          <w:lang w:val="uk-UA" w:eastAsia="ru-RU"/>
+        </w:rPr>
+      </w:pPr>
+    </w:p>
+    <w:p>
+      <w:pPr>
+        <w:spacing w:after="240" w:line="240" w:lineRule="auto"/>
+        <w:rPr>
+          <w:rFonts w:ascii="Times New Roman" w:eastAsia="Times New Roman" w:hAnsi="Times New Roman" w:cs="Times New Roman"/>
+          <w:sz w:val="24"/>
+          <w:szCs w:val="24"/>
+          <w:lang w:val="uk-UA" w:eastAsia="ru-RU"/>
+        </w:rPr>
+      </w:pPr>
+    </w:p>
+    <w:p>
+      <w:pPr>
+        <w:spacing w:after="240" w:line="240" w:lineRule="auto"/>
+        <w:rPr>
+          <w:rFonts w:ascii="Times New Roman" w:eastAsia="Times New Roman" w:hAnsi="Times New Roman" w:cs="Times New Roman"/>
+          <w:sz w:val="24"/>
+          <w:szCs w:val="24"/>
+          <w:lang w:val="uk-UA" w:eastAsia="ru-RU"/>
+        </w:rPr>
+      </w:pPr>
+    </w:p>
+    <w:p>
+      <w:pPr>
         <w:spacing w:line="240" w:lineRule="auto"/>
         <w:jc w:val="both"/>
         <w:rPr>
@@ -2612,15 +3237,28 @@
           <w:szCs w:val="28"/>
           <w:lang w:val="uk-UA" w:eastAsia="ru-RU"/>
         </w:rPr>
+        <w:lastRenderedPageBreak/>
         <w:t>Висновок</w:t>
       </w:r>
     </w:p>
     <w:p>
       <w:pPr>
         <w:rPr>
+          <w:rFonts w:ascii="Times New Roman" w:hAnsi="Times New Roman" w:cs="Times New Roman"/>
+          <w:sz w:val="28"/>
+          <w:szCs w:val="28"/>
           <w:lang w:val="uk-UA"/>
         </w:rPr>
       </w:pPr>
+      <w:r>
+        <w:rPr>
+          <w:rFonts w:ascii="Times New Roman" w:hAnsi="Times New Roman" w:cs="Times New Roman"/>
+          <w:sz w:val="28"/>
+          <w:szCs w:val="28"/>
+          <w:lang w:val="uk-UA"/>
+        </w:rPr>
+        <w:t>Робота з теми "Перетворення натурального числа з десяткової системи числення у двійкову" дозволила глибше зрозуміти процес конвертації чисел та його реалізацію через псевдокод. Розроблений псевдокод наглядно демонструє послідовність дій для переведення числа з десяткової в двійкову систему, використовуючи алгоритм ділення на два та обчислення залишку.</w:t>
+      </w:r>
     </w:p>
     <w:sectPr>
       <w:pgSz w:w="11906" w:h="16838"/>
@@ -3377,4 +4015,16 @@
     </a:ext>
   </a:extLst>
 </a:theme>
+</file>
+
+<file path=customXml/item1.xml><?xml version="1.0" encoding="utf-8"?>
+<b:Sources xmlns:b="http://schemas.openxmlformats.org/officeDocument/2006/bibliography" xmlns="http://schemas.openxmlformats.org/officeDocument/2006/bibliography" SelectedStyle="\APASixthEditionOfficeOnline.xsl" StyleName="APA" Version="6"/>
+</file>
+
+<file path=customXml/itemProps1.xml><?xml version="1.0" encoding="utf-8"?>
+<ds:datastoreItem xmlns:ds="http://schemas.openxmlformats.org/officeDocument/2006/customXml" ds:itemID="{ADF98A3C-9B4B-4394-B709-6D298AAEE313}">
+  <ds:schemaRefs>
+    <ds:schemaRef ds:uri="http://schemas.openxmlformats.org/officeDocument/2006/bibliography"/>
+  </ds:schemaRefs>
+</ds:datastoreItem>
 </file>
--- a/Algorithm/Laba5/Laba5.docx
+++ b/Algorithm/Laba5/Laba5.docx
@@ -8,8 +8,8 @@
         <w:jc w:val="center"/>
         <w:rPr>
           <w:rFonts w:ascii="Times New Roman" w:eastAsia="Times New Roman" w:hAnsi="Times New Roman" w:cs="Times New Roman"/>
-          <w:sz w:val="24"/>
-          <w:szCs w:val="24"/>
+          <w:sz w:val="28"/>
+          <w:szCs w:val="28"/>
           <w:lang w:val="uk-UA" w:eastAsia="ru-RU"/>
         </w:rPr>
       </w:pPr>
@@ -30,8 +30,8 @@
         <w:jc w:val="center"/>
         <w:rPr>
           <w:rFonts w:ascii="Times New Roman" w:eastAsia="Times New Roman" w:hAnsi="Times New Roman" w:cs="Times New Roman"/>
-          <w:sz w:val="24"/>
-          <w:szCs w:val="24"/>
+          <w:sz w:val="28"/>
+          <w:szCs w:val="28"/>
           <w:lang w:val="uk-UA" w:eastAsia="ru-RU"/>
         </w:rPr>
       </w:pPr>
@@ -52,8 +52,8 @@
         <w:jc w:val="center"/>
         <w:rPr>
           <w:rFonts w:ascii="Times New Roman" w:eastAsia="Times New Roman" w:hAnsi="Times New Roman" w:cs="Times New Roman"/>
-          <w:sz w:val="24"/>
-          <w:szCs w:val="24"/>
+          <w:sz w:val="28"/>
+          <w:szCs w:val="28"/>
           <w:lang w:val="uk-UA" w:eastAsia="ru-RU"/>
         </w:rPr>
       </w:pPr>
@@ -74,8 +74,8 @@
         <w:jc w:val="center"/>
         <w:rPr>
           <w:rFonts w:ascii="Times New Roman" w:eastAsia="Times New Roman" w:hAnsi="Times New Roman" w:cs="Times New Roman"/>
-          <w:sz w:val="24"/>
-          <w:szCs w:val="24"/>
+          <w:sz w:val="28"/>
+          <w:szCs w:val="28"/>
           <w:lang w:val="uk-UA" w:eastAsia="ru-RU"/>
         </w:rPr>
       </w:pPr>
@@ -95,8 +95,8 @@
         <w:spacing w:after="0" w:line="240" w:lineRule="auto"/>
         <w:rPr>
           <w:rFonts w:ascii="Times New Roman" w:eastAsia="Times New Roman" w:hAnsi="Times New Roman" w:cs="Times New Roman"/>
-          <w:sz w:val="24"/>
-          <w:szCs w:val="24"/>
+          <w:sz w:val="28"/>
+          <w:szCs w:val="28"/>
           <w:lang w:val="uk-UA" w:eastAsia="ru-RU"/>
         </w:rPr>
       </w:pPr>
@@ -107,8 +107,8 @@
         <w:jc w:val="center"/>
         <w:rPr>
           <w:rFonts w:ascii="Times New Roman" w:eastAsia="Times New Roman" w:hAnsi="Times New Roman" w:cs="Times New Roman"/>
-          <w:sz w:val="24"/>
-          <w:szCs w:val="24"/>
+          <w:sz w:val="28"/>
+          <w:szCs w:val="28"/>
           <w:lang w:val="uk-UA" w:eastAsia="ru-RU"/>
         </w:rPr>
       </w:pPr>
@@ -128,8 +128,8 @@
         <w:spacing w:after="0" w:line="240" w:lineRule="auto"/>
         <w:rPr>
           <w:rFonts w:ascii="Times New Roman" w:eastAsia="Times New Roman" w:hAnsi="Times New Roman" w:cs="Times New Roman"/>
-          <w:sz w:val="24"/>
-          <w:szCs w:val="24"/>
+          <w:sz w:val="28"/>
+          <w:szCs w:val="28"/>
           <w:lang w:val="uk-UA" w:eastAsia="ru-RU"/>
         </w:rPr>
       </w:pPr>
@@ -140,8 +140,8 @@
         <w:jc w:val="center"/>
         <w:rPr>
           <w:rFonts w:ascii="Times New Roman" w:eastAsia="Times New Roman" w:hAnsi="Times New Roman" w:cs="Times New Roman"/>
-          <w:sz w:val="24"/>
-          <w:szCs w:val="24"/>
+          <w:sz w:val="28"/>
+          <w:szCs w:val="28"/>
           <w:lang w:val="uk-UA" w:eastAsia="ru-RU"/>
         </w:rPr>
       </w:pPr>
@@ -161,8 +161,8 @@
         <w:spacing w:after="0" w:line="240" w:lineRule="auto"/>
         <w:rPr>
           <w:rFonts w:ascii="Times New Roman" w:eastAsia="Times New Roman" w:hAnsi="Times New Roman" w:cs="Times New Roman"/>
-          <w:sz w:val="24"/>
-          <w:szCs w:val="24"/>
+          <w:sz w:val="28"/>
+          <w:szCs w:val="28"/>
           <w:lang w:val="uk-UA" w:eastAsia="ru-RU"/>
         </w:rPr>
       </w:pPr>
@@ -173,8 +173,8 @@
         <w:jc w:val="center"/>
         <w:rPr>
           <w:rFonts w:ascii="Times New Roman" w:eastAsia="Times New Roman" w:hAnsi="Times New Roman" w:cs="Times New Roman"/>
-          <w:sz w:val="24"/>
-          <w:szCs w:val="24"/>
+          <w:sz w:val="28"/>
+          <w:szCs w:val="28"/>
           <w:lang w:val="uk-UA" w:eastAsia="ru-RU"/>
         </w:rPr>
       </w:pPr>
@@ -195,8 +195,8 @@
         <w:jc w:val="center"/>
         <w:rPr>
           <w:rFonts w:ascii="Times New Roman" w:eastAsia="Times New Roman" w:hAnsi="Times New Roman" w:cs="Times New Roman"/>
-          <w:sz w:val="24"/>
-          <w:szCs w:val="24"/>
+          <w:sz w:val="28"/>
+          <w:szCs w:val="28"/>
           <w:lang w:val="uk-UA" w:eastAsia="ru-RU"/>
         </w:rPr>
       </w:pPr>
@@ -217,8 +217,8 @@
         <w:jc w:val="center"/>
         <w:rPr>
           <w:rFonts w:ascii="Times New Roman" w:eastAsia="Times New Roman" w:hAnsi="Times New Roman" w:cs="Times New Roman"/>
-          <w:sz w:val="24"/>
-          <w:szCs w:val="24"/>
+          <w:sz w:val="28"/>
+          <w:szCs w:val="28"/>
           <w:lang w:val="uk-UA" w:eastAsia="ru-RU"/>
         </w:rPr>
       </w:pPr>
@@ -238,8 +238,8 @@
         <w:spacing w:after="0" w:line="240" w:lineRule="auto"/>
         <w:rPr>
           <w:rFonts w:ascii="Times New Roman" w:eastAsia="Times New Roman" w:hAnsi="Times New Roman" w:cs="Times New Roman"/>
-          <w:sz w:val="24"/>
-          <w:szCs w:val="24"/>
+          <w:sz w:val="28"/>
+          <w:szCs w:val="28"/>
           <w:lang w:val="uk-UA" w:eastAsia="ru-RU"/>
         </w:rPr>
       </w:pPr>
@@ -250,8 +250,8 @@
         <w:jc w:val="center"/>
         <w:rPr>
           <w:rFonts w:ascii="Times New Roman" w:eastAsia="Times New Roman" w:hAnsi="Times New Roman" w:cs="Times New Roman"/>
-          <w:sz w:val="24"/>
-          <w:szCs w:val="24"/>
+          <w:sz w:val="28"/>
+          <w:szCs w:val="28"/>
           <w:lang w:val="uk-UA" w:eastAsia="ru-RU"/>
         </w:rPr>
       </w:pPr>
@@ -272,8 +272,8 @@
         <w:jc w:val="center"/>
         <w:rPr>
           <w:rFonts w:ascii="Times New Roman" w:eastAsia="Times New Roman" w:hAnsi="Times New Roman" w:cs="Times New Roman"/>
-          <w:sz w:val="24"/>
-          <w:szCs w:val="24"/>
+          <w:sz w:val="28"/>
+          <w:szCs w:val="28"/>
           <w:lang w:val="uk-UA" w:eastAsia="ru-RU"/>
         </w:rPr>
       </w:pPr>
@@ -293,8 +293,8 @@
         <w:spacing w:after="0" w:line="240" w:lineRule="auto"/>
         <w:rPr>
           <w:rFonts w:ascii="Times New Roman" w:eastAsia="Times New Roman" w:hAnsi="Times New Roman" w:cs="Times New Roman"/>
-          <w:sz w:val="24"/>
-          <w:szCs w:val="24"/>
+          <w:sz w:val="28"/>
+          <w:szCs w:val="28"/>
           <w:lang w:val="uk-UA" w:eastAsia="ru-RU"/>
         </w:rPr>
       </w:pPr>
@@ -305,8 +305,8 @@
         <w:jc w:val="center"/>
         <w:rPr>
           <w:rFonts w:ascii="Times New Roman" w:eastAsia="Times New Roman" w:hAnsi="Times New Roman" w:cs="Times New Roman"/>
-          <w:sz w:val="24"/>
-          <w:szCs w:val="24"/>
+          <w:sz w:val="28"/>
+          <w:szCs w:val="28"/>
           <w:lang w:val="uk-UA" w:eastAsia="ru-RU"/>
         </w:rPr>
       </w:pPr>
@@ -337,8 +337,8 @@
         <w:spacing w:after="0" w:line="240" w:lineRule="auto"/>
         <w:rPr>
           <w:rFonts w:ascii="Times New Roman" w:eastAsia="Times New Roman" w:hAnsi="Times New Roman" w:cs="Times New Roman"/>
-          <w:sz w:val="24"/>
-          <w:szCs w:val="24"/>
+          <w:sz w:val="28"/>
+          <w:szCs w:val="28"/>
           <w:lang w:val="uk-UA" w:eastAsia="ru-RU"/>
         </w:rPr>
       </w:pPr>
@@ -349,8 +349,8 @@
         <w:jc w:val="center"/>
         <w:rPr>
           <w:rFonts w:ascii="Times New Roman" w:eastAsia="Times New Roman" w:hAnsi="Times New Roman" w:cs="Times New Roman"/>
-          <w:sz w:val="24"/>
-          <w:szCs w:val="24"/>
+          <w:sz w:val="28"/>
+          <w:szCs w:val="28"/>
           <w:lang w:val="uk-UA" w:eastAsia="ru-RU"/>
         </w:rPr>
       </w:pPr>
@@ -381,16 +381,16 @@
         <w:spacing w:after="240" w:line="240" w:lineRule="auto"/>
         <w:rPr>
           <w:rFonts w:ascii="Times New Roman" w:eastAsia="Times New Roman" w:hAnsi="Times New Roman" w:cs="Times New Roman"/>
-          <w:sz w:val="24"/>
-          <w:szCs w:val="24"/>
-          <w:lang w:val="uk-UA" w:eastAsia="ru-RU"/>
-        </w:rPr>
-      </w:pPr>
-      <w:r>
-        <w:rPr>
-          <w:rFonts w:ascii="Times New Roman" w:eastAsia="Times New Roman" w:hAnsi="Times New Roman" w:cs="Times New Roman"/>
-          <w:sz w:val="24"/>
-          <w:szCs w:val="24"/>
+          <w:sz w:val="28"/>
+          <w:szCs w:val="28"/>
+          <w:lang w:val="uk-UA" w:eastAsia="ru-RU"/>
+        </w:rPr>
+      </w:pPr>
+      <w:r>
+        <w:rPr>
+          <w:rFonts w:ascii="Times New Roman" w:eastAsia="Times New Roman" w:hAnsi="Times New Roman" w:cs="Times New Roman"/>
+          <w:sz w:val="28"/>
+          <w:szCs w:val="28"/>
           <w:lang w:val="uk-UA" w:eastAsia="ru-RU"/>
         </w:rPr>
         <w:br/>
@@ -402,8 +402,8 @@
         <w:jc w:val="center"/>
         <w:rPr>
           <w:rFonts w:ascii="Times New Roman" w:eastAsia="Times New Roman" w:hAnsi="Times New Roman" w:cs="Times New Roman"/>
-          <w:sz w:val="24"/>
-          <w:szCs w:val="24"/>
+          <w:sz w:val="28"/>
+          <w:szCs w:val="28"/>
           <w:lang w:val="uk-UA" w:eastAsia="ru-RU"/>
         </w:rPr>
       </w:pPr>
@@ -423,16 +423,16 @@
         <w:spacing w:after="240" w:line="240" w:lineRule="auto"/>
         <w:rPr>
           <w:rFonts w:ascii="Times New Roman" w:eastAsia="Times New Roman" w:hAnsi="Times New Roman" w:cs="Times New Roman"/>
-          <w:sz w:val="24"/>
-          <w:szCs w:val="24"/>
-          <w:lang w:val="uk-UA" w:eastAsia="ru-RU"/>
-        </w:rPr>
-      </w:pPr>
-      <w:r>
-        <w:rPr>
-          <w:rFonts w:ascii="Times New Roman" w:eastAsia="Times New Roman" w:hAnsi="Times New Roman" w:cs="Times New Roman"/>
-          <w:sz w:val="24"/>
-          <w:szCs w:val="24"/>
+          <w:sz w:val="28"/>
+          <w:szCs w:val="28"/>
+          <w:lang w:val="uk-UA" w:eastAsia="ru-RU"/>
+        </w:rPr>
+      </w:pPr>
+      <w:r>
+        <w:rPr>
+          <w:rFonts w:ascii="Times New Roman" w:eastAsia="Times New Roman" w:hAnsi="Times New Roman" w:cs="Times New Roman"/>
+          <w:sz w:val="28"/>
+          <w:szCs w:val="28"/>
           <w:lang w:val="uk-UA" w:eastAsia="ru-RU"/>
         </w:rPr>
         <w:br/>
@@ -440,8 +440,8 @@
       <w:r>
         <w:rPr>
           <w:rFonts w:ascii="Times New Roman" w:eastAsia="Times New Roman" w:hAnsi="Times New Roman" w:cs="Times New Roman"/>
-          <w:sz w:val="24"/>
-          <w:szCs w:val="24"/>
+          <w:sz w:val="28"/>
+          <w:szCs w:val="28"/>
           <w:lang w:val="uk-UA" w:eastAsia="ru-RU"/>
         </w:rPr>
         <w:br/>
@@ -449,8 +449,8 @@
       <w:r>
         <w:rPr>
           <w:rFonts w:ascii="Times New Roman" w:eastAsia="Times New Roman" w:hAnsi="Times New Roman" w:cs="Times New Roman"/>
-          <w:sz w:val="24"/>
-          <w:szCs w:val="24"/>
+          <w:sz w:val="28"/>
+          <w:szCs w:val="28"/>
           <w:lang w:val="uk-UA" w:eastAsia="ru-RU"/>
         </w:rPr>
         <w:br/>
@@ -458,8 +458,8 @@
       <w:r>
         <w:rPr>
           <w:rFonts w:ascii="Times New Roman" w:eastAsia="Times New Roman" w:hAnsi="Times New Roman" w:cs="Times New Roman"/>
-          <w:sz w:val="24"/>
-          <w:szCs w:val="24"/>
+          <w:sz w:val="28"/>
+          <w:szCs w:val="28"/>
           <w:lang w:val="uk-UA" w:eastAsia="ru-RU"/>
         </w:rPr>
         <w:br/>
@@ -471,8 +471,8 @@
         <w:jc w:val="center"/>
         <w:rPr>
           <w:rFonts w:ascii="Times New Roman" w:eastAsia="Times New Roman" w:hAnsi="Times New Roman" w:cs="Times New Roman"/>
-          <w:sz w:val="24"/>
-          <w:szCs w:val="24"/>
+          <w:sz w:val="28"/>
+          <w:szCs w:val="28"/>
           <w:lang w:val="uk-UA" w:eastAsia="ru-RU"/>
         </w:rPr>
       </w:pPr>
@@ -494,8 +494,8 @@
         <w:spacing w:after="0" w:line="240" w:lineRule="auto"/>
         <w:rPr>
           <w:rFonts w:ascii="Times New Roman" w:eastAsia="Times New Roman" w:hAnsi="Times New Roman" w:cs="Times New Roman"/>
-          <w:sz w:val="24"/>
-          <w:szCs w:val="24"/>
+          <w:sz w:val="28"/>
+          <w:szCs w:val="28"/>
           <w:lang w:val="uk-UA" w:eastAsia="ru-RU"/>
         </w:rPr>
       </w:pPr>
@@ -506,8 +506,8 @@
         <w:jc w:val="both"/>
         <w:rPr>
           <w:rFonts w:ascii="Times New Roman" w:eastAsia="Times New Roman" w:hAnsi="Times New Roman" w:cs="Times New Roman"/>
-          <w:sz w:val="24"/>
-          <w:szCs w:val="24"/>
+          <w:sz w:val="28"/>
+          <w:szCs w:val="28"/>
           <w:lang w:val="uk-UA" w:eastAsia="ru-RU"/>
         </w:rPr>
       </w:pPr>
@@ -540,8 +540,8 @@
         <w:jc w:val="both"/>
         <w:rPr>
           <w:rFonts w:ascii="Times New Roman" w:eastAsia="Times New Roman" w:hAnsi="Times New Roman" w:cs="Times New Roman"/>
-          <w:sz w:val="24"/>
-          <w:szCs w:val="24"/>
+          <w:sz w:val="28"/>
+          <w:szCs w:val="28"/>
           <w:lang w:val="uk-UA" w:eastAsia="ru-RU"/>
         </w:rPr>
       </w:pPr>
@@ -562,8 +562,8 @@
         <w:jc w:val="both"/>
         <w:rPr>
           <w:rFonts w:ascii="Times New Roman" w:eastAsia="Times New Roman" w:hAnsi="Times New Roman" w:cs="Times New Roman"/>
-          <w:sz w:val="24"/>
-          <w:szCs w:val="24"/>
+          <w:sz w:val="28"/>
+          <w:szCs w:val="28"/>
           <w:lang w:val="uk-UA" w:eastAsia="ru-RU"/>
         </w:rPr>
       </w:pPr>
@@ -584,8 +584,8 @@
         <w:jc w:val="both"/>
         <w:rPr>
           <w:rFonts w:ascii="Times New Roman" w:eastAsia="Times New Roman" w:hAnsi="Times New Roman" w:cs="Times New Roman"/>
-          <w:sz w:val="24"/>
-          <w:szCs w:val="24"/>
+          <w:sz w:val="28"/>
+          <w:szCs w:val="28"/>
           <w:lang w:val="uk-UA" w:eastAsia="ru-RU"/>
         </w:rPr>
       </w:pPr>
@@ -605,8 +605,8 @@
         <w:spacing w:after="0" w:line="240" w:lineRule="auto"/>
         <w:rPr>
           <w:rFonts w:ascii="Times New Roman" w:eastAsia="Times New Roman" w:hAnsi="Times New Roman" w:cs="Times New Roman"/>
-          <w:sz w:val="24"/>
-          <w:szCs w:val="24"/>
+          <w:sz w:val="28"/>
+          <w:szCs w:val="28"/>
           <w:lang w:val="uk-UA" w:eastAsia="ru-RU"/>
         </w:rPr>
       </w:pPr>
@@ -616,8 +616,8 @@
         <w:spacing w:after="0" w:line="240" w:lineRule="auto"/>
         <w:rPr>
           <w:rFonts w:ascii="Times New Roman" w:eastAsia="Times New Roman" w:hAnsi="Times New Roman" w:cs="Times New Roman"/>
-          <w:sz w:val="24"/>
-          <w:szCs w:val="24"/>
+          <w:sz w:val="28"/>
+          <w:szCs w:val="28"/>
           <w:lang w:val="uk-UA" w:eastAsia="ru-RU"/>
         </w:rPr>
       </w:pPr>
@@ -627,8 +627,8 @@
         <w:spacing w:after="0" w:line="240" w:lineRule="auto"/>
         <w:rPr>
           <w:rFonts w:ascii="Times New Roman" w:eastAsia="Times New Roman" w:hAnsi="Times New Roman" w:cs="Times New Roman"/>
-          <w:sz w:val="24"/>
-          <w:szCs w:val="24"/>
+          <w:sz w:val="28"/>
+          <w:szCs w:val="28"/>
           <w:lang w:val="uk-UA" w:eastAsia="ru-RU"/>
         </w:rPr>
       </w:pPr>
@@ -638,8 +638,8 @@
         <w:spacing w:after="0" w:line="240" w:lineRule="auto"/>
         <w:rPr>
           <w:rFonts w:ascii="Times New Roman" w:eastAsia="Times New Roman" w:hAnsi="Times New Roman" w:cs="Times New Roman"/>
-          <w:sz w:val="24"/>
-          <w:szCs w:val="24"/>
+          <w:sz w:val="28"/>
+          <w:szCs w:val="28"/>
           <w:lang w:val="uk-UA" w:eastAsia="ru-RU"/>
         </w:rPr>
       </w:pPr>
@@ -653,7 +653,6 @@
           <w:szCs w:val="28"/>
           <w:lang w:val="uk-UA" w:eastAsia="ru-RU"/>
         </w:rPr>
-        <w:lastRenderedPageBreak/>
         <w:t>Варіант 29.</w:t>
       </w:r>
     </w:p>
@@ -706,8 +705,8 @@
         <w:spacing w:after="0" w:line="240" w:lineRule="auto"/>
         <w:rPr>
           <w:rFonts w:ascii="Times New Roman" w:eastAsia="Times New Roman" w:hAnsi="Times New Roman" w:cs="Times New Roman"/>
-          <w:sz w:val="24"/>
-          <w:szCs w:val="24"/>
+          <w:sz w:val="28"/>
+          <w:szCs w:val="28"/>
           <w:lang w:val="en-US" w:eastAsia="ru-RU"/>
         </w:rPr>
       </w:pPr>
@@ -718,8 +717,8 @@
         <w:jc w:val="both"/>
         <w:rPr>
           <w:rFonts w:ascii="Times New Roman" w:eastAsia="Times New Roman" w:hAnsi="Times New Roman" w:cs="Times New Roman"/>
-          <w:sz w:val="24"/>
-          <w:szCs w:val="24"/>
+          <w:sz w:val="28"/>
+          <w:szCs w:val="28"/>
           <w:lang w:val="uk-UA" w:eastAsia="ru-RU"/>
         </w:rPr>
       </w:pPr>
@@ -778,8 +777,8 @@
               <w:jc w:val="center"/>
               <w:rPr>
                 <w:rFonts w:ascii="Times New Roman" w:eastAsia="Times New Roman" w:hAnsi="Times New Roman" w:cs="Times New Roman"/>
-                <w:sz w:val="24"/>
-                <w:szCs w:val="24"/>
+                <w:sz w:val="28"/>
+                <w:szCs w:val="28"/>
                 <w:lang w:val="uk-UA" w:eastAsia="ru-RU"/>
               </w:rPr>
             </w:pPr>
@@ -819,8 +818,8 @@
               <w:jc w:val="center"/>
               <w:rPr>
                 <w:rFonts w:ascii="Times New Roman" w:eastAsia="Times New Roman" w:hAnsi="Times New Roman" w:cs="Times New Roman"/>
-                <w:sz w:val="24"/>
-                <w:szCs w:val="24"/>
+                <w:sz w:val="28"/>
+                <w:szCs w:val="28"/>
                 <w:lang w:val="uk-UA" w:eastAsia="ru-RU"/>
               </w:rPr>
             </w:pPr>
@@ -860,8 +859,8 @@
               <w:jc w:val="center"/>
               <w:rPr>
                 <w:rFonts w:ascii="Times New Roman" w:eastAsia="Times New Roman" w:hAnsi="Times New Roman" w:cs="Times New Roman"/>
-                <w:sz w:val="24"/>
-                <w:szCs w:val="24"/>
+                <w:sz w:val="28"/>
+                <w:szCs w:val="28"/>
                 <w:lang w:val="uk-UA" w:eastAsia="ru-RU"/>
               </w:rPr>
             </w:pPr>
@@ -901,8 +900,8 @@
               <w:jc w:val="center"/>
               <w:rPr>
                 <w:rFonts w:ascii="Times New Roman" w:eastAsia="Times New Roman" w:hAnsi="Times New Roman" w:cs="Times New Roman"/>
-                <w:sz w:val="24"/>
-                <w:szCs w:val="24"/>
+                <w:sz w:val="28"/>
+                <w:szCs w:val="28"/>
                 <w:lang w:val="uk-UA" w:eastAsia="ru-RU"/>
               </w:rPr>
             </w:pPr>
@@ -1443,8 +1442,8 @@
         <w:spacing w:after="240" w:line="240" w:lineRule="auto"/>
         <w:rPr>
           <w:rFonts w:ascii="Times New Roman" w:eastAsia="Times New Roman" w:hAnsi="Times New Roman" w:cs="Times New Roman"/>
-          <w:sz w:val="24"/>
-          <w:szCs w:val="24"/>
+          <w:sz w:val="28"/>
+          <w:szCs w:val="28"/>
           <w:lang w:val="uk-UA" w:eastAsia="ru-RU"/>
         </w:rPr>
       </w:pPr>
@@ -1454,8 +1453,8 @@
         <w:spacing w:after="240" w:line="240" w:lineRule="auto"/>
         <w:rPr>
           <w:rFonts w:ascii="Times New Roman" w:eastAsia="Times New Roman" w:hAnsi="Times New Roman" w:cs="Times New Roman"/>
-          <w:sz w:val="24"/>
-          <w:szCs w:val="24"/>
+          <w:sz w:val="28"/>
+          <w:szCs w:val="28"/>
           <w:lang w:val="uk-UA" w:eastAsia="ru-RU"/>
         </w:rPr>
       </w:pPr>
@@ -1465,8 +1464,8 @@
         <w:spacing w:after="240" w:line="240" w:lineRule="auto"/>
         <w:rPr>
           <w:rFonts w:ascii="Times New Roman" w:eastAsia="Times New Roman" w:hAnsi="Times New Roman" w:cs="Times New Roman"/>
-          <w:sz w:val="24"/>
-          <w:szCs w:val="24"/>
+          <w:sz w:val="28"/>
+          <w:szCs w:val="28"/>
           <w:lang w:val="uk-UA" w:eastAsia="ru-RU"/>
         </w:rPr>
       </w:pPr>
@@ -1476,8 +1475,8 @@
         <w:spacing w:after="240" w:line="240" w:lineRule="auto"/>
         <w:rPr>
           <w:rFonts w:ascii="Times New Roman" w:eastAsia="Times New Roman" w:hAnsi="Times New Roman" w:cs="Times New Roman"/>
-          <w:sz w:val="24"/>
-          <w:szCs w:val="24"/>
+          <w:sz w:val="28"/>
+          <w:szCs w:val="28"/>
           <w:lang w:val="uk-UA" w:eastAsia="ru-RU"/>
         </w:rPr>
       </w:pPr>
@@ -1487,8 +1486,8 @@
         <w:spacing w:after="240" w:line="240" w:lineRule="auto"/>
         <w:rPr>
           <w:rFonts w:ascii="Times New Roman" w:eastAsia="Times New Roman" w:hAnsi="Times New Roman" w:cs="Times New Roman"/>
-          <w:sz w:val="24"/>
-          <w:szCs w:val="24"/>
+          <w:sz w:val="28"/>
+          <w:szCs w:val="28"/>
           <w:lang w:val="uk-UA" w:eastAsia="ru-RU"/>
         </w:rPr>
       </w:pPr>
@@ -1498,8 +1497,8 @@
         <w:spacing w:after="240" w:line="240" w:lineRule="auto"/>
         <w:rPr>
           <w:rFonts w:ascii="Times New Roman" w:eastAsia="Times New Roman" w:hAnsi="Times New Roman" w:cs="Times New Roman"/>
-          <w:sz w:val="24"/>
-          <w:szCs w:val="24"/>
+          <w:sz w:val="28"/>
+          <w:szCs w:val="28"/>
           <w:lang w:val="uk-UA" w:eastAsia="ru-RU"/>
         </w:rPr>
       </w:pPr>
@@ -1509,8 +1508,8 @@
         <w:spacing w:after="240" w:line="240" w:lineRule="auto"/>
         <w:rPr>
           <w:rFonts w:ascii="Times New Roman" w:eastAsia="Times New Roman" w:hAnsi="Times New Roman" w:cs="Times New Roman"/>
-          <w:sz w:val="24"/>
-          <w:szCs w:val="24"/>
+          <w:sz w:val="28"/>
+          <w:szCs w:val="28"/>
           <w:lang w:val="uk-UA" w:eastAsia="ru-RU"/>
         </w:rPr>
       </w:pPr>
@@ -1520,8 +1519,8 @@
         <w:spacing w:after="240" w:line="240" w:lineRule="auto"/>
         <w:rPr>
           <w:rFonts w:ascii="Times New Roman" w:eastAsia="Times New Roman" w:hAnsi="Times New Roman" w:cs="Times New Roman"/>
-          <w:sz w:val="24"/>
-          <w:szCs w:val="24"/>
+          <w:sz w:val="28"/>
+          <w:szCs w:val="28"/>
           <w:lang w:val="uk-UA" w:eastAsia="ru-RU"/>
         </w:rPr>
       </w:pPr>
@@ -1531,8 +1530,8 @@
         <w:spacing w:after="240" w:line="240" w:lineRule="auto"/>
         <w:rPr>
           <w:rFonts w:ascii="Times New Roman" w:eastAsia="Times New Roman" w:hAnsi="Times New Roman" w:cs="Times New Roman"/>
-          <w:sz w:val="24"/>
-          <w:szCs w:val="24"/>
+          <w:sz w:val="28"/>
+          <w:szCs w:val="28"/>
           <w:lang w:val="uk-UA" w:eastAsia="ru-RU"/>
         </w:rPr>
       </w:pPr>
@@ -1542,8 +1541,8 @@
         <w:spacing w:after="240" w:line="240" w:lineRule="auto"/>
         <w:rPr>
           <w:rFonts w:ascii="Times New Roman" w:eastAsia="Times New Roman" w:hAnsi="Times New Roman" w:cs="Times New Roman"/>
-          <w:sz w:val="24"/>
-          <w:szCs w:val="24"/>
+          <w:sz w:val="28"/>
+          <w:szCs w:val="28"/>
           <w:lang w:val="uk-UA" w:eastAsia="ru-RU"/>
         </w:rPr>
       </w:pPr>
@@ -1553,8 +1552,8 @@
         <w:spacing w:after="240" w:line="240" w:lineRule="auto"/>
         <w:rPr>
           <w:rFonts w:ascii="Times New Roman" w:eastAsia="Times New Roman" w:hAnsi="Times New Roman" w:cs="Times New Roman"/>
-          <w:sz w:val="24"/>
-          <w:szCs w:val="24"/>
+          <w:sz w:val="28"/>
+          <w:szCs w:val="28"/>
           <w:lang w:val="uk-UA" w:eastAsia="ru-RU"/>
         </w:rPr>
       </w:pPr>
@@ -1564,8 +1563,8 @@
         <w:spacing w:after="240" w:line="240" w:lineRule="auto"/>
         <w:rPr>
           <w:rFonts w:ascii="Times New Roman" w:eastAsia="Times New Roman" w:hAnsi="Times New Roman" w:cs="Times New Roman"/>
-          <w:sz w:val="24"/>
-          <w:szCs w:val="24"/>
+          <w:sz w:val="28"/>
+          <w:szCs w:val="28"/>
           <w:lang w:val="uk-UA" w:eastAsia="ru-RU"/>
         </w:rPr>
       </w:pPr>
@@ -1575,8 +1574,8 @@
         <w:spacing w:after="240" w:line="240" w:lineRule="auto"/>
         <w:rPr>
           <w:rFonts w:ascii="Times New Roman" w:eastAsia="Times New Roman" w:hAnsi="Times New Roman" w:cs="Times New Roman"/>
-          <w:sz w:val="24"/>
-          <w:szCs w:val="24"/>
+          <w:sz w:val="28"/>
+          <w:szCs w:val="28"/>
           <w:lang w:val="uk-UA" w:eastAsia="ru-RU"/>
         </w:rPr>
       </w:pPr>
@@ -1586,8 +1585,8 @@
         <w:spacing w:after="240" w:line="240" w:lineRule="auto"/>
         <w:rPr>
           <w:rFonts w:ascii="Times New Roman" w:eastAsia="Times New Roman" w:hAnsi="Times New Roman" w:cs="Times New Roman"/>
-          <w:sz w:val="24"/>
-          <w:szCs w:val="24"/>
+          <w:sz w:val="28"/>
+          <w:szCs w:val="28"/>
           <w:lang w:val="uk-UA" w:eastAsia="ru-RU"/>
         </w:rPr>
       </w:pPr>
@@ -1597,8 +1596,8 @@
         <w:spacing w:after="240" w:line="240" w:lineRule="auto"/>
         <w:rPr>
           <w:rFonts w:ascii="Times New Roman" w:eastAsia="Times New Roman" w:hAnsi="Times New Roman" w:cs="Times New Roman"/>
-          <w:sz w:val="24"/>
-          <w:szCs w:val="24"/>
+          <w:sz w:val="28"/>
+          <w:szCs w:val="28"/>
           <w:lang w:val="uk-UA" w:eastAsia="ru-RU"/>
         </w:rPr>
       </w:pPr>
@@ -1608,8 +1607,8 @@
         <w:spacing w:after="240" w:line="240" w:lineRule="auto"/>
         <w:rPr>
           <w:rFonts w:ascii="Times New Roman" w:eastAsia="Times New Roman" w:hAnsi="Times New Roman" w:cs="Times New Roman"/>
-          <w:sz w:val="24"/>
-          <w:szCs w:val="24"/>
+          <w:sz w:val="28"/>
+          <w:szCs w:val="28"/>
           <w:lang w:val="uk-UA" w:eastAsia="ru-RU"/>
         </w:rPr>
       </w:pPr>
@@ -1619,8 +1618,8 @@
         <w:spacing w:after="240" w:line="240" w:lineRule="auto"/>
         <w:rPr>
           <w:rFonts w:ascii="Times New Roman" w:eastAsia="Times New Roman" w:hAnsi="Times New Roman" w:cs="Times New Roman"/>
-          <w:sz w:val="24"/>
-          <w:szCs w:val="24"/>
+          <w:sz w:val="28"/>
+          <w:szCs w:val="28"/>
           <w:lang w:val="uk-UA" w:eastAsia="ru-RU"/>
         </w:rPr>
       </w:pPr>
@@ -1630,8 +1629,8 @@
         <w:spacing w:after="240" w:line="240" w:lineRule="auto"/>
         <w:rPr>
           <w:rFonts w:ascii="Times New Roman" w:eastAsia="Times New Roman" w:hAnsi="Times New Roman" w:cs="Times New Roman"/>
-          <w:sz w:val="24"/>
-          <w:szCs w:val="24"/>
+          <w:sz w:val="28"/>
+          <w:szCs w:val="28"/>
           <w:lang w:val="uk-UA" w:eastAsia="ru-RU"/>
         </w:rPr>
       </w:pPr>
@@ -1641,8 +1640,8 @@
         <w:spacing w:after="240" w:line="240" w:lineRule="auto"/>
         <w:rPr>
           <w:rFonts w:ascii="Times New Roman" w:eastAsia="Times New Roman" w:hAnsi="Times New Roman" w:cs="Times New Roman"/>
-          <w:sz w:val="24"/>
-          <w:szCs w:val="24"/>
+          <w:sz w:val="28"/>
+          <w:szCs w:val="28"/>
           <w:lang w:val="uk-UA" w:eastAsia="ru-RU"/>
         </w:rPr>
       </w:pPr>
@@ -1652,8 +1651,8 @@
         <w:spacing w:after="240" w:line="240" w:lineRule="auto"/>
         <w:rPr>
           <w:rFonts w:ascii="Times New Roman" w:eastAsia="Times New Roman" w:hAnsi="Times New Roman" w:cs="Times New Roman"/>
-          <w:sz w:val="24"/>
-          <w:szCs w:val="24"/>
+          <w:sz w:val="28"/>
+          <w:szCs w:val="28"/>
           <w:lang w:val="uk-UA" w:eastAsia="ru-RU"/>
         </w:rPr>
       </w:pPr>
@@ -1682,7 +1681,6 @@
           <w:szCs w:val="28"/>
           <w:lang w:val="uk-UA" w:eastAsia="ru-RU"/>
         </w:rPr>
-        <w:lastRenderedPageBreak/>
         <w:t>Псевдокод</w:t>
       </w:r>
     </w:p>
@@ -2298,8 +2296,8 @@
         <w:spacing w:after="0" w:line="240" w:lineRule="auto"/>
         <w:rPr>
           <w:rFonts w:ascii="Times New Roman" w:eastAsia="Times New Roman" w:hAnsi="Times New Roman" w:cs="Times New Roman"/>
-          <w:sz w:val="24"/>
-          <w:szCs w:val="24"/>
+          <w:sz w:val="28"/>
+          <w:szCs w:val="28"/>
           <w:lang w:val="uk-UA" w:eastAsia="ru-RU"/>
         </w:rPr>
       </w:pPr>
@@ -2310,8 +2308,8 @@
         <w:jc w:val="both"/>
         <w:rPr>
           <w:rFonts w:ascii="Times New Roman" w:eastAsia="Times New Roman" w:hAnsi="Times New Roman" w:cs="Times New Roman"/>
-          <w:sz w:val="24"/>
-          <w:szCs w:val="24"/>
+          <w:sz w:val="28"/>
+          <w:szCs w:val="28"/>
           <w:lang w:val="uk-UA" w:eastAsia="ru-RU"/>
         </w:rPr>
       </w:pPr>
@@ -2325,7 +2323,6 @@
           <w:szCs w:val="28"/>
           <w:lang w:val="uk-UA" w:eastAsia="ru-RU"/>
         </w:rPr>
-        <w:lastRenderedPageBreak/>
         <w:t>Блок схема алгоритму</w:t>
       </w:r>
     </w:p>
@@ -2334,8 +2331,8 @@
         <w:spacing w:after="0" w:line="240" w:lineRule="auto"/>
         <w:rPr>
           <w:rFonts w:ascii="Times New Roman" w:eastAsia="Times New Roman" w:hAnsi="Times New Roman" w:cs="Times New Roman"/>
-          <w:sz w:val="24"/>
-          <w:szCs w:val="24"/>
+          <w:sz w:val="28"/>
+          <w:szCs w:val="28"/>
           <w:lang w:val="uk-UA" w:eastAsia="ru-RU"/>
         </w:rPr>
       </w:pPr>
@@ -2400,8 +2397,8 @@
       <w:r>
         <w:rPr>
           <w:rFonts w:ascii="Times New Roman" w:eastAsia="Times New Roman" w:hAnsi="Times New Roman" w:cs="Times New Roman"/>
-          <w:sz w:val="24"/>
-          <w:szCs w:val="24"/>
+          <w:sz w:val="28"/>
+          <w:szCs w:val="28"/>
           <w:lang w:val="uk-UA" w:eastAsia="ru-RU"/>
         </w:rPr>
         <w:br/>
@@ -2409,12 +2406,144 @@
     </w:p>
     <w:p>
       <w:pPr>
+        <w:spacing w:after="0" w:line="240" w:lineRule="auto"/>
+        <w:rPr>
+          <w:rFonts w:ascii="Times New Roman" w:eastAsia="Times New Roman" w:hAnsi="Times New Roman" w:cs="Times New Roman"/>
+          <w:sz w:val="28"/>
+          <w:szCs w:val="28"/>
+          <w:lang w:val="uk-UA" w:eastAsia="ru-RU"/>
+        </w:rPr>
+      </w:pPr>
+    </w:p>
+    <w:p>
+      <w:pPr>
+        <w:spacing w:after="0" w:line="240" w:lineRule="auto"/>
+        <w:rPr>
+          <w:rFonts w:ascii="Times New Roman" w:eastAsia="Times New Roman" w:hAnsi="Times New Roman" w:cs="Times New Roman"/>
+          <w:sz w:val="28"/>
+          <w:szCs w:val="28"/>
+          <w:lang w:val="uk-UA" w:eastAsia="ru-RU"/>
+        </w:rPr>
+      </w:pPr>
+    </w:p>
+    <w:p>
+      <w:pPr>
+        <w:spacing w:after="0" w:line="240" w:lineRule="auto"/>
+        <w:rPr>
+          <w:rFonts w:ascii="Times New Roman" w:eastAsia="Times New Roman" w:hAnsi="Times New Roman" w:cs="Times New Roman"/>
+          <w:sz w:val="28"/>
+          <w:szCs w:val="28"/>
+          <w:lang w:val="uk-UA" w:eastAsia="ru-RU"/>
+        </w:rPr>
+      </w:pPr>
+    </w:p>
+    <w:p>
+      <w:pPr>
+        <w:spacing w:after="0" w:line="240" w:lineRule="auto"/>
+        <w:rPr>
+          <w:rFonts w:ascii="Times New Roman" w:eastAsia="Times New Roman" w:hAnsi="Times New Roman" w:cs="Times New Roman"/>
+          <w:sz w:val="28"/>
+          <w:szCs w:val="28"/>
+          <w:lang w:val="uk-UA" w:eastAsia="ru-RU"/>
+        </w:rPr>
+      </w:pPr>
+    </w:p>
+    <w:p>
+      <w:pPr>
+        <w:spacing w:after="0" w:line="240" w:lineRule="auto"/>
+        <w:rPr>
+          <w:rFonts w:ascii="Times New Roman" w:eastAsia="Times New Roman" w:hAnsi="Times New Roman" w:cs="Times New Roman"/>
+          <w:sz w:val="28"/>
+          <w:szCs w:val="28"/>
+          <w:lang w:val="uk-UA" w:eastAsia="ru-RU"/>
+        </w:rPr>
+      </w:pPr>
+    </w:p>
+    <w:p>
+      <w:pPr>
+        <w:spacing w:after="0" w:line="240" w:lineRule="auto"/>
+        <w:rPr>
+          <w:rFonts w:ascii="Times New Roman" w:eastAsia="Times New Roman" w:hAnsi="Times New Roman" w:cs="Times New Roman"/>
+          <w:sz w:val="28"/>
+          <w:szCs w:val="28"/>
+          <w:lang w:val="uk-UA" w:eastAsia="ru-RU"/>
+        </w:rPr>
+      </w:pPr>
+    </w:p>
+    <w:p>
+      <w:pPr>
+        <w:spacing w:after="0" w:line="240" w:lineRule="auto"/>
+        <w:rPr>
+          <w:rFonts w:ascii="Times New Roman" w:eastAsia="Times New Roman" w:hAnsi="Times New Roman" w:cs="Times New Roman"/>
+          <w:sz w:val="28"/>
+          <w:szCs w:val="28"/>
+          <w:lang w:val="uk-UA" w:eastAsia="ru-RU"/>
+        </w:rPr>
+      </w:pPr>
+    </w:p>
+    <w:p>
+      <w:pPr>
+        <w:spacing w:after="0" w:line="240" w:lineRule="auto"/>
+        <w:rPr>
+          <w:rFonts w:ascii="Times New Roman" w:eastAsia="Times New Roman" w:hAnsi="Times New Roman" w:cs="Times New Roman"/>
+          <w:sz w:val="28"/>
+          <w:szCs w:val="28"/>
+          <w:lang w:val="uk-UA" w:eastAsia="ru-RU"/>
+        </w:rPr>
+      </w:pPr>
+    </w:p>
+    <w:p>
+      <w:pPr>
+        <w:spacing w:after="0" w:line="240" w:lineRule="auto"/>
+        <w:rPr>
+          <w:rFonts w:ascii="Times New Roman" w:eastAsia="Times New Roman" w:hAnsi="Times New Roman" w:cs="Times New Roman"/>
+          <w:sz w:val="28"/>
+          <w:szCs w:val="28"/>
+          <w:lang w:val="uk-UA" w:eastAsia="ru-RU"/>
+        </w:rPr>
+      </w:pPr>
+    </w:p>
+    <w:p>
+      <w:pPr>
+        <w:spacing w:after="0" w:line="240" w:lineRule="auto"/>
+        <w:rPr>
+          <w:rFonts w:ascii="Times New Roman" w:eastAsia="Times New Roman" w:hAnsi="Times New Roman" w:cs="Times New Roman"/>
+          <w:sz w:val="28"/>
+          <w:szCs w:val="28"/>
+          <w:lang w:val="uk-UA" w:eastAsia="ru-RU"/>
+        </w:rPr>
+      </w:pPr>
+    </w:p>
+    <w:p>
+      <w:pPr>
+        <w:spacing w:after="0" w:line="240" w:lineRule="auto"/>
+        <w:rPr>
+          <w:rFonts w:ascii="Times New Roman" w:eastAsia="Times New Roman" w:hAnsi="Times New Roman" w:cs="Times New Roman"/>
+          <w:sz w:val="28"/>
+          <w:szCs w:val="28"/>
+          <w:lang w:val="uk-UA" w:eastAsia="ru-RU"/>
+        </w:rPr>
+      </w:pPr>
+    </w:p>
+    <w:p>
+      <w:pPr>
+        <w:spacing w:after="0" w:line="240" w:lineRule="auto"/>
+        <w:rPr>
+          <w:rFonts w:ascii="Times New Roman" w:eastAsia="Times New Roman" w:hAnsi="Times New Roman" w:cs="Times New Roman"/>
+          <w:sz w:val="28"/>
+          <w:szCs w:val="28"/>
+          <w:lang w:val="uk-UA" w:eastAsia="ru-RU"/>
+        </w:rPr>
+      </w:pPr>
+    </w:p>
+    <w:p>
+      <w:pPr>
         <w:spacing w:line="240" w:lineRule="auto"/>
         <w:jc w:val="both"/>
         <w:rPr>
           <w:rFonts w:ascii="Times New Roman" w:eastAsia="Times New Roman" w:hAnsi="Times New Roman" w:cs="Times New Roman"/>
-          <w:sz w:val="24"/>
-          <w:szCs w:val="24"/>
+          <w:sz w:val="28"/>
+          <w:szCs w:val="28"/>
           <w:lang w:val="uk-UA" w:eastAsia="ru-RU"/>
         </w:rPr>
       </w:pPr>
@@ -2428,6 +2557,7 @@
           <w:szCs w:val="28"/>
           <w:lang w:val="uk-UA" w:eastAsia="ru-RU"/>
         </w:rPr>
+        <w:lastRenderedPageBreak/>
         <w:t>Випробування алгоритму</w:t>
       </w:r>
     </w:p>
@@ -2444,7 +2574,7 @@
       </w:tblPr>
       <w:tblGrid>
         <w:gridCol w:w="860"/>
-        <w:gridCol w:w="4818"/>
+        <w:gridCol w:w="4436"/>
       </w:tblGrid>
       <w:tr>
         <w:tc>
@@ -2471,8 +2601,8 @@
               <w:jc w:val="both"/>
               <w:rPr>
                 <w:rFonts w:ascii="Times New Roman" w:eastAsia="Times New Roman" w:hAnsi="Times New Roman" w:cs="Times New Roman"/>
-                <w:sz w:val="24"/>
-                <w:szCs w:val="24"/>
+                <w:sz w:val="28"/>
+                <w:szCs w:val="28"/>
                 <w:lang w:val="uk-UA" w:eastAsia="ru-RU"/>
               </w:rPr>
             </w:pPr>
@@ -2514,8 +2644,8 @@
               <w:jc w:val="both"/>
               <w:rPr>
                 <w:rFonts w:ascii="Times New Roman" w:eastAsia="Times New Roman" w:hAnsi="Times New Roman" w:cs="Times New Roman"/>
-                <w:sz w:val="24"/>
-                <w:szCs w:val="24"/>
+                <w:sz w:val="28"/>
+                <w:szCs w:val="28"/>
                 <w:lang w:val="uk-UA" w:eastAsia="ru-RU"/>
               </w:rPr>
             </w:pPr>
@@ -2557,8 +2687,8 @@
               <w:spacing w:after="0" w:line="240" w:lineRule="auto"/>
               <w:rPr>
                 <w:rFonts w:ascii="Times New Roman" w:eastAsia="Times New Roman" w:hAnsi="Times New Roman" w:cs="Times New Roman"/>
-                <w:sz w:val="24"/>
-                <w:szCs w:val="24"/>
+                <w:sz w:val="28"/>
+                <w:szCs w:val="28"/>
                 <w:lang w:val="uk-UA" w:eastAsia="ru-RU"/>
               </w:rPr>
             </w:pPr>
@@ -2589,8 +2719,8 @@
                 <w:rFonts w:ascii="Times New Roman" w:eastAsia="Times New Roman" w:hAnsi="Times New Roman" w:cs="Times New Roman"/>
                 <w:b/>
                 <w:bCs/>
-                <w:sz w:val="24"/>
-                <w:szCs w:val="24"/>
+                <w:sz w:val="28"/>
+                <w:szCs w:val="28"/>
                 <w:lang w:val="uk-UA" w:eastAsia="ru-RU"/>
               </w:rPr>
             </w:pPr>
@@ -2600,8 +2730,8 @@
                 <w:b/>
                 <w:bCs/>
                 <w:color w:val="000000"/>
-                <w:sz w:val="26"/>
-                <w:szCs w:val="26"/>
+                <w:sz w:val="28"/>
+                <w:szCs w:val="28"/>
                 <w:lang w:val="uk-UA" w:eastAsia="ru-RU"/>
               </w:rPr>
               <w:t>Початок</w:t>
@@ -2631,16 +2761,16 @@
               <w:spacing w:after="0" w:line="240" w:lineRule="auto"/>
               <w:rPr>
                 <w:rFonts w:ascii="Times New Roman" w:eastAsia="Times New Roman" w:hAnsi="Times New Roman" w:cs="Times New Roman"/>
-                <w:sz w:val="24"/>
-                <w:szCs w:val="24"/>
+                <w:sz w:val="28"/>
+                <w:szCs w:val="28"/>
                 <w:lang w:val="uk-UA" w:eastAsia="ru-RU"/>
               </w:rPr>
             </w:pPr>
             <w:r>
               <w:rPr>
                 <w:rFonts w:ascii="Times New Roman" w:eastAsia="Times New Roman" w:hAnsi="Times New Roman" w:cs="Times New Roman"/>
-                <w:sz w:val="24"/>
-                <w:szCs w:val="24"/>
+                <w:sz w:val="28"/>
+                <w:szCs w:val="28"/>
                 <w:lang w:val="uk-UA" w:eastAsia="ru-RU"/>
               </w:rPr>
               <w:t>1</w:t>
@@ -2670,8 +2800,8 @@
               <w:rPr>
                 <w:rFonts w:ascii="Times New Roman" w:eastAsia="Times New Roman" w:hAnsi="Times New Roman" w:cs="Times New Roman"/>
                 <w:color w:val="000000"/>
-                <w:sz w:val="26"/>
-                <w:szCs w:val="26"/>
+                <w:sz w:val="28"/>
+                <w:szCs w:val="28"/>
                 <w:lang w:val="en-US" w:eastAsia="ru-RU"/>
               </w:rPr>
             </w:pPr>
@@ -2679,8 +2809,8 @@
               <w:rPr>
                 <w:rFonts w:ascii="Times New Roman" w:eastAsia="Times New Roman" w:hAnsi="Times New Roman" w:cs="Times New Roman"/>
                 <w:color w:val="000000"/>
-                <w:sz w:val="26"/>
-                <w:szCs w:val="26"/>
+                <w:sz w:val="28"/>
+                <w:szCs w:val="28"/>
                 <w:lang w:val="uk-UA" w:eastAsia="ru-RU"/>
               </w:rPr>
               <w:t xml:space="preserve">Ввід </w:t>
@@ -2689,8 +2819,8 @@
               <w:rPr>
                 <w:rFonts w:ascii="Times New Roman" w:eastAsia="Times New Roman" w:hAnsi="Times New Roman" w:cs="Times New Roman"/>
                 <w:color w:val="000000"/>
-                <w:sz w:val="26"/>
-                <w:szCs w:val="26"/>
+                <w:sz w:val="28"/>
+                <w:szCs w:val="28"/>
                 <w:lang w:val="en-US" w:eastAsia="ru-RU"/>
               </w:rPr>
               <w:t>num  = 123</w:t>
@@ -2720,16 +2850,16 @@
               <w:spacing w:after="0" w:line="240" w:lineRule="auto"/>
               <w:rPr>
                 <w:rFonts w:ascii="Times New Roman" w:eastAsia="Times New Roman" w:hAnsi="Times New Roman" w:cs="Times New Roman"/>
-                <w:sz w:val="24"/>
-                <w:szCs w:val="24"/>
+                <w:sz w:val="28"/>
+                <w:szCs w:val="28"/>
                 <w:lang w:val="en-US" w:eastAsia="ru-RU"/>
               </w:rPr>
             </w:pPr>
             <w:r>
               <w:rPr>
                 <w:rFonts w:ascii="Times New Roman" w:eastAsia="Times New Roman" w:hAnsi="Times New Roman" w:cs="Times New Roman"/>
-                <w:sz w:val="24"/>
-                <w:szCs w:val="24"/>
+                <w:sz w:val="28"/>
+                <w:szCs w:val="28"/>
                 <w:lang w:val="en-US" w:eastAsia="ru-RU"/>
               </w:rPr>
               <w:t>2</w:t>
@@ -2759,8 +2889,8 @@
               <w:rPr>
                 <w:rFonts w:ascii="Times New Roman" w:eastAsia="Times New Roman" w:hAnsi="Times New Roman" w:cs="Times New Roman"/>
                 <w:color w:val="000000"/>
-                <w:sz w:val="26"/>
-                <w:szCs w:val="26"/>
+                <w:sz w:val="28"/>
+                <w:szCs w:val="28"/>
                 <w:lang w:val="uk-UA" w:eastAsia="ru-RU"/>
               </w:rPr>
             </w:pPr>
@@ -2768,8 +2898,8 @@
               <w:rPr>
                 <w:rFonts w:ascii="Times New Roman" w:eastAsia="Times New Roman" w:hAnsi="Times New Roman" w:cs="Times New Roman"/>
                 <w:color w:val="000000"/>
-                <w:sz w:val="26"/>
-                <w:szCs w:val="26"/>
+                <w:sz w:val="28"/>
+                <w:szCs w:val="28"/>
                 <w:lang w:val="uk-UA" w:eastAsia="ru-RU"/>
               </w:rPr>
               <w:t>Перевірка чи є</w:t>
@@ -2778,8 +2908,8 @@
               <w:rPr>
                 <w:rFonts w:ascii="Times New Roman" w:eastAsia="Times New Roman" w:hAnsi="Times New Roman" w:cs="Times New Roman"/>
                 <w:color w:val="000000"/>
-                <w:sz w:val="26"/>
-                <w:szCs w:val="26"/>
+                <w:sz w:val="28"/>
+                <w:szCs w:val="28"/>
                 <w:lang w:val="en-US" w:eastAsia="ru-RU"/>
               </w:rPr>
               <w:t xml:space="preserve"> num </w:t>
@@ -2788,8 +2918,8 @@
               <w:rPr>
                 <w:rFonts w:ascii="Times New Roman" w:eastAsia="Times New Roman" w:hAnsi="Times New Roman" w:cs="Times New Roman"/>
                 <w:color w:val="000000"/>
-                <w:sz w:val="26"/>
-                <w:szCs w:val="26"/>
+                <w:sz w:val="28"/>
+                <w:szCs w:val="28"/>
                 <w:lang w:val="uk-UA" w:eastAsia="ru-RU"/>
               </w:rPr>
               <w:t>більше за нуль.</w:t>
@@ -2802,8 +2932,8 @@
               <w:rPr>
                 <w:rFonts w:ascii="Times New Roman" w:eastAsia="Times New Roman" w:hAnsi="Times New Roman" w:cs="Times New Roman"/>
                 <w:color w:val="000000"/>
-                <w:sz w:val="26"/>
-                <w:szCs w:val="26"/>
+                <w:sz w:val="28"/>
+                <w:szCs w:val="28"/>
                 <w:lang w:val="uk-UA" w:eastAsia="ru-RU"/>
               </w:rPr>
             </w:pPr>
@@ -2811,8 +2941,8 @@
               <w:rPr>
                 <w:rFonts w:ascii="Times New Roman" w:eastAsia="Times New Roman" w:hAnsi="Times New Roman" w:cs="Times New Roman"/>
                 <w:color w:val="000000"/>
-                <w:sz w:val="26"/>
-                <w:szCs w:val="26"/>
+                <w:sz w:val="28"/>
+                <w:szCs w:val="28"/>
                 <w:lang w:val="uk-UA" w:eastAsia="ru-RU"/>
               </w:rPr>
               <w:t xml:space="preserve">Результат: (так) </w:t>
@@ -2842,16 +2972,16 @@
               <w:spacing w:after="0" w:line="240" w:lineRule="auto"/>
               <w:rPr>
                 <w:rFonts w:ascii="Times New Roman" w:eastAsia="Times New Roman" w:hAnsi="Times New Roman" w:cs="Times New Roman"/>
-                <w:sz w:val="24"/>
-                <w:szCs w:val="24"/>
+                <w:sz w:val="28"/>
+                <w:szCs w:val="28"/>
                 <w:lang w:val="uk-UA" w:eastAsia="ru-RU"/>
               </w:rPr>
             </w:pPr>
             <w:r>
               <w:rPr>
                 <w:rFonts w:ascii="Times New Roman" w:eastAsia="Times New Roman" w:hAnsi="Times New Roman" w:cs="Times New Roman"/>
-                <w:sz w:val="24"/>
-                <w:szCs w:val="24"/>
+                <w:sz w:val="28"/>
+                <w:szCs w:val="28"/>
                 <w:lang w:val="uk-UA" w:eastAsia="ru-RU"/>
               </w:rPr>
               <w:t>3</w:t>
@@ -2881,8 +3011,8 @@
               <w:rPr>
                 <w:rFonts w:ascii="Times New Roman" w:eastAsia="Times New Roman" w:hAnsi="Times New Roman" w:cs="Times New Roman"/>
                 <w:color w:val="000000"/>
-                <w:sz w:val="26"/>
-                <w:szCs w:val="26"/>
+                <w:sz w:val="28"/>
+                <w:szCs w:val="28"/>
                 <w:lang w:val="uk-UA" w:eastAsia="ru-RU"/>
               </w:rPr>
             </w:pPr>
@@ -2890,8 +3020,8 @@
               <w:rPr>
                 <w:rFonts w:ascii="Times New Roman" w:eastAsia="Times New Roman" w:hAnsi="Times New Roman" w:cs="Times New Roman"/>
                 <w:color w:val="000000"/>
-                <w:sz w:val="26"/>
-                <w:szCs w:val="26"/>
+                <w:sz w:val="28"/>
+                <w:szCs w:val="28"/>
                 <w:lang w:val="uk-UA" w:eastAsia="ru-RU"/>
               </w:rPr>
               <w:t>Вхід у цикл</w:t>
@@ -2921,16 +3051,16 @@
               <w:spacing w:after="0" w:line="240" w:lineRule="auto"/>
               <w:rPr>
                 <w:rFonts w:ascii="Times New Roman" w:eastAsia="Times New Roman" w:hAnsi="Times New Roman" w:cs="Times New Roman"/>
-                <w:sz w:val="24"/>
-                <w:szCs w:val="24"/>
+                <w:sz w:val="28"/>
+                <w:szCs w:val="28"/>
                 <w:lang w:val="uk-UA" w:eastAsia="ru-RU"/>
               </w:rPr>
             </w:pPr>
             <w:r>
               <w:rPr>
                 <w:rFonts w:ascii="Times New Roman" w:eastAsia="Times New Roman" w:hAnsi="Times New Roman" w:cs="Times New Roman"/>
-                <w:sz w:val="24"/>
-                <w:szCs w:val="24"/>
+                <w:sz w:val="28"/>
+                <w:szCs w:val="28"/>
                 <w:lang w:val="uk-UA" w:eastAsia="ru-RU"/>
               </w:rPr>
               <w:t>4</w:t>
@@ -2955,45 +3085,149 @@
           </w:tcPr>
           <w:p>
             <w:pPr>
+              <w:spacing w:after="0" w:line="360" w:lineRule="auto"/>
+              <w:contextualSpacing/>
+              <w:jc w:val="both"/>
+              <w:rPr>
+                <w:rFonts w:ascii="Times New Roman" w:eastAsia="Times New Roman" w:hAnsi="Times New Roman" w:cs="Times New Roman"/>
+                <w:b/>
+                <w:bCs/>
+                <w:color w:val="000000"/>
+                <w:sz w:val="28"/>
+                <w:szCs w:val="28"/>
+                <w:lang w:val="en-US" w:eastAsia="ru-RU"/>
+              </w:rPr>
+            </w:pPr>
+            <w:r>
+              <w:rPr>
+                <w:rFonts w:ascii="Times New Roman" w:eastAsia="Times New Roman" w:hAnsi="Times New Roman" w:cs="Times New Roman"/>
+                <w:b/>
+                <w:bCs/>
+                <w:color w:val="000000"/>
+                <w:sz w:val="28"/>
+                <w:szCs w:val="28"/>
+                <w:lang w:val="uk-UA" w:eastAsia="ru-RU"/>
+              </w:rPr>
+              <w:t>Повторювати</w:t>
+            </w:r>
+            <w:r>
+              <w:rPr>
+                <w:rFonts w:ascii="Times New Roman" w:eastAsia="Times New Roman" w:hAnsi="Times New Roman" w:cs="Times New Roman"/>
+                <w:b/>
+                <w:bCs/>
+                <w:color w:val="000000"/>
+                <w:sz w:val="28"/>
+                <w:szCs w:val="28"/>
+                <w:lang w:val="en-US" w:eastAsia="ru-RU"/>
+              </w:rPr>
+              <w:t>:</w:t>
+            </w:r>
+          </w:p>
+          <w:p>
+            <w:pPr>
+              <w:spacing w:after="0" w:line="360" w:lineRule="auto"/>
+              <w:contextualSpacing/>
+              <w:jc w:val="both"/>
+              <w:rPr>
+                <w:rFonts w:ascii="Times New Roman" w:eastAsia="Times New Roman" w:hAnsi="Times New Roman" w:cs="Times New Roman"/>
+                <w:color w:val="000000"/>
+                <w:sz w:val="28"/>
+                <w:szCs w:val="28"/>
+                <w:lang w:val="en-US" w:eastAsia="ru-RU"/>
+              </w:rPr>
+            </w:pPr>
+            <w:r>
+              <w:rPr>
+                <w:rFonts w:ascii="Times New Roman" w:eastAsia="Times New Roman" w:hAnsi="Times New Roman" w:cs="Times New Roman"/>
+                <w:color w:val="000000"/>
+                <w:sz w:val="28"/>
+                <w:szCs w:val="28"/>
+                <w:lang w:val="en-US" w:eastAsia="ru-RU"/>
+              </w:rPr>
+              <w:t>reminder = num % 2</w:t>
+            </w:r>
+          </w:p>
+          <w:p>
+            <w:pPr>
+              <w:spacing w:after="0" w:line="360" w:lineRule="auto"/>
+              <w:contextualSpacing/>
+              <w:jc w:val="both"/>
+              <w:rPr>
+                <w:rFonts w:ascii="Times New Roman" w:eastAsia="Times New Roman" w:hAnsi="Times New Roman" w:cs="Times New Roman"/>
+                <w:color w:val="000000"/>
+                <w:sz w:val="28"/>
+                <w:szCs w:val="28"/>
+                <w:lang w:val="en-US" w:eastAsia="ru-RU"/>
+              </w:rPr>
+            </w:pPr>
+            <w:r>
+              <w:rPr>
+                <w:rFonts w:ascii="Times New Roman" w:eastAsia="Times New Roman" w:hAnsi="Times New Roman" w:cs="Times New Roman"/>
+                <w:color w:val="000000"/>
+                <w:sz w:val="28"/>
+                <w:szCs w:val="28"/>
+                <w:lang w:val="en-US" w:eastAsia="ru-RU"/>
+              </w:rPr>
+              <w:t>res = reminder + res</w:t>
+            </w:r>
+          </w:p>
+          <w:p>
+            <w:pPr>
+              <w:spacing w:after="0" w:line="360" w:lineRule="auto"/>
+              <w:contextualSpacing/>
+              <w:jc w:val="both"/>
+              <w:rPr>
+                <w:rFonts w:ascii="Times New Roman" w:eastAsia="Times New Roman" w:hAnsi="Times New Roman" w:cs="Times New Roman"/>
+                <w:color w:val="000000"/>
+                <w:sz w:val="28"/>
+                <w:szCs w:val="28"/>
+                <w:lang w:val="en-US" w:eastAsia="ru-RU"/>
+              </w:rPr>
+            </w:pPr>
+            <w:r>
+              <w:rPr>
+                <w:rFonts w:ascii="Times New Roman" w:eastAsia="Times New Roman" w:hAnsi="Times New Roman" w:cs="Times New Roman"/>
+                <w:color w:val="000000"/>
+                <w:sz w:val="28"/>
+                <w:szCs w:val="28"/>
+                <w:lang w:val="en-US" w:eastAsia="ru-RU"/>
+              </w:rPr>
+              <w:t>num /= 2</w:t>
+            </w:r>
+          </w:p>
+          <w:p>
+            <w:pPr>
               <w:spacing w:after="0" w:line="240" w:lineRule="auto"/>
               <w:jc w:val="both"/>
               <w:rPr>
                 <w:rFonts w:ascii="Times New Roman" w:eastAsia="Times New Roman" w:hAnsi="Times New Roman" w:cs="Times New Roman"/>
                 <w:color w:val="000000"/>
-                <w:sz w:val="26"/>
-                <w:szCs w:val="26"/>
+                <w:sz w:val="28"/>
+                <w:szCs w:val="28"/>
                 <w:lang w:val="uk-UA" w:eastAsia="ru-RU"/>
               </w:rPr>
             </w:pPr>
             <w:r>
               <w:rPr>
                 <w:rFonts w:ascii="Times New Roman" w:eastAsia="Times New Roman" w:hAnsi="Times New Roman" w:cs="Times New Roman"/>
-                <w:color w:val="000000"/>
-                <w:sz w:val="26"/>
-                <w:szCs w:val="26"/>
-                <w:lang w:val="uk-UA" w:eastAsia="ru-RU"/>
-              </w:rPr>
-              <w:t xml:space="preserve">Вхід у цикл поки </w:t>
-            </w:r>
-            <w:r>
-              <w:rPr>
-                <w:rFonts w:ascii="Times New Roman" w:eastAsia="Times New Roman" w:hAnsi="Times New Roman" w:cs="Times New Roman"/>
-                <w:color w:val="000000"/>
-                <w:sz w:val="26"/>
-                <w:szCs w:val="26"/>
+                <w:b/>
+                <w:bCs/>
+                <w:color w:val="000000"/>
+                <w:sz w:val="28"/>
+                <w:szCs w:val="28"/>
+                <w:lang w:val="uk-UA" w:eastAsia="ru-RU"/>
+              </w:rPr>
+              <w:t xml:space="preserve">Поки </w:t>
+            </w:r>
+            <w:r>
+              <w:rPr>
+                <w:rFonts w:ascii="Times New Roman" w:eastAsia="Times New Roman" w:hAnsi="Times New Roman" w:cs="Times New Roman"/>
+                <w:color w:val="000000"/>
+                <w:sz w:val="28"/>
+                <w:szCs w:val="28"/>
                 <w:lang w:val="en-US" w:eastAsia="ru-RU"/>
               </w:rPr>
-              <w:t xml:space="preserve">num </w:t>
-            </w:r>
-            <w:r>
-              <w:rPr>
-                <w:rFonts w:ascii="Times New Roman" w:eastAsia="Times New Roman" w:hAnsi="Times New Roman" w:cs="Times New Roman"/>
-                <w:color w:val="000000"/>
-                <w:sz w:val="26"/>
-                <w:szCs w:val="26"/>
-                <w:lang w:val="uk-UA" w:eastAsia="ru-RU"/>
-              </w:rPr>
-              <w:t>не буде менше за 0</w:t>
+              <w:t>num &gt; 0</w:t>
             </w:r>
           </w:p>
         </w:tc>
@@ -3020,16 +3254,16 @@
               <w:spacing w:after="0" w:line="240" w:lineRule="auto"/>
               <w:rPr>
                 <w:rFonts w:ascii="Times New Roman" w:eastAsia="Times New Roman" w:hAnsi="Times New Roman" w:cs="Times New Roman"/>
-                <w:sz w:val="24"/>
-                <w:szCs w:val="24"/>
+                <w:sz w:val="28"/>
+                <w:szCs w:val="28"/>
                 <w:lang w:val="uk-UA" w:eastAsia="ru-RU"/>
               </w:rPr>
             </w:pPr>
             <w:r>
               <w:rPr>
                 <w:rFonts w:ascii="Times New Roman" w:eastAsia="Times New Roman" w:hAnsi="Times New Roman" w:cs="Times New Roman"/>
-                <w:sz w:val="24"/>
-                <w:szCs w:val="24"/>
+                <w:sz w:val="28"/>
+                <w:szCs w:val="28"/>
                 <w:lang w:val="uk-UA" w:eastAsia="ru-RU"/>
               </w:rPr>
               <w:t>5</w:t>
@@ -3059,8 +3293,8 @@
               <w:rPr>
                 <w:rFonts w:ascii="Times New Roman" w:eastAsia="Times New Roman" w:hAnsi="Times New Roman" w:cs="Times New Roman"/>
                 <w:color w:val="000000"/>
-                <w:sz w:val="26"/>
-                <w:szCs w:val="26"/>
+                <w:sz w:val="28"/>
+                <w:szCs w:val="28"/>
                 <w:lang w:val="en-US" w:eastAsia="ru-RU"/>
               </w:rPr>
             </w:pPr>
@@ -3068,8 +3302,8 @@
               <w:rPr>
                 <w:rFonts w:ascii="Times New Roman" w:eastAsia="Times New Roman" w:hAnsi="Times New Roman" w:cs="Times New Roman"/>
                 <w:color w:val="000000"/>
-                <w:sz w:val="26"/>
-                <w:szCs w:val="26"/>
+                <w:sz w:val="28"/>
+                <w:szCs w:val="28"/>
                 <w:lang w:val="uk-UA" w:eastAsia="ru-RU"/>
               </w:rPr>
               <w:t xml:space="preserve">Після циклу </w:t>
@@ -3078,21 +3312,11 @@
               <w:rPr>
                 <w:rFonts w:ascii="Times New Roman" w:eastAsia="Times New Roman" w:hAnsi="Times New Roman" w:cs="Times New Roman"/>
                 <w:color w:val="000000"/>
-                <w:sz w:val="26"/>
-                <w:szCs w:val="26"/>
+                <w:sz w:val="28"/>
+                <w:szCs w:val="28"/>
                 <w:lang w:val="en-US" w:eastAsia="ru-RU"/>
               </w:rPr>
-              <w:t xml:space="preserve">res = </w:t>
-            </w:r>
-            <w:r>
-              <w:rPr>
-                <w:rFonts w:ascii="Times New Roman" w:eastAsia="Times New Roman" w:hAnsi="Times New Roman" w:cs="Times New Roman"/>
-                <w:color w:val="000000"/>
-                <w:sz w:val="26"/>
-                <w:szCs w:val="26"/>
-                <w:lang w:val="en-US" w:eastAsia="ru-RU"/>
-              </w:rPr>
-              <w:t>1111011</w:t>
+              <w:t>res = 1111011</w:t>
             </w:r>
           </w:p>
         </w:tc>
@@ -3119,8 +3343,97 @@
               <w:spacing w:after="0" w:line="240" w:lineRule="auto"/>
               <w:rPr>
                 <w:rFonts w:ascii="Times New Roman" w:eastAsia="Times New Roman" w:hAnsi="Times New Roman" w:cs="Times New Roman"/>
-                <w:sz w:val="24"/>
-                <w:szCs w:val="24"/>
+                <w:sz w:val="28"/>
+                <w:szCs w:val="28"/>
+                <w:lang w:val="en-US" w:eastAsia="ru-RU"/>
+              </w:rPr>
+            </w:pPr>
+            <w:r>
+              <w:rPr>
+                <w:rFonts w:ascii="Times New Roman" w:eastAsia="Times New Roman" w:hAnsi="Times New Roman" w:cs="Times New Roman"/>
+                <w:sz w:val="28"/>
+                <w:szCs w:val="28"/>
+                <w:lang w:val="en-US" w:eastAsia="ru-RU"/>
+              </w:rPr>
+              <w:t>6</w:t>
+            </w:r>
+          </w:p>
+        </w:tc>
+        <w:tc>
+          <w:tcPr>
+            <w:tcW w:w="0" w:type="auto"/>
+            <w:tcBorders>
+              <w:top w:val="single" w:sz="4" w:space="0" w:color="000000"/>
+              <w:left w:val="single" w:sz="4" w:space="0" w:color="000000"/>
+              <w:bottom w:val="single" w:sz="4" w:space="0" w:color="000000"/>
+              <w:right w:val="single" w:sz="4" w:space="0" w:color="000000"/>
+            </w:tcBorders>
+            <w:tcMar>
+              <w:top w:w="0" w:type="dxa"/>
+              <w:left w:w="108" w:type="dxa"/>
+              <w:bottom w:w="0" w:type="dxa"/>
+              <w:right w:w="108" w:type="dxa"/>
+            </w:tcMar>
+          </w:tcPr>
+          <w:p>
+            <w:pPr>
+              <w:spacing w:after="0" w:line="240" w:lineRule="auto"/>
+              <w:jc w:val="both"/>
+              <w:rPr>
+                <w:rFonts w:ascii="Times New Roman" w:eastAsia="Times New Roman" w:hAnsi="Times New Roman" w:cs="Times New Roman"/>
+                <w:color w:val="000000"/>
+                <w:sz w:val="28"/>
+                <w:szCs w:val="28"/>
+                <w:lang w:val="en-US" w:eastAsia="ru-RU"/>
+              </w:rPr>
+            </w:pPr>
+            <w:r>
+              <w:rPr>
+                <w:rFonts w:ascii="Times New Roman" w:eastAsia="Times New Roman" w:hAnsi="Times New Roman" w:cs="Times New Roman"/>
+                <w:color w:val="000000"/>
+                <w:sz w:val="28"/>
+                <w:szCs w:val="28"/>
+                <w:lang w:val="uk-UA" w:eastAsia="ru-RU"/>
+              </w:rPr>
+              <w:t xml:space="preserve">Вивід </w:t>
+            </w:r>
+            <w:r>
+              <w:rPr>
+                <w:rFonts w:ascii="Times New Roman" w:eastAsia="Times New Roman" w:hAnsi="Times New Roman" w:cs="Times New Roman"/>
+                <w:color w:val="000000"/>
+                <w:sz w:val="28"/>
+                <w:szCs w:val="28"/>
+                <w:lang w:val="en-US" w:eastAsia="ru-RU"/>
+              </w:rPr>
+              <w:t>res</w:t>
+            </w:r>
+          </w:p>
+        </w:tc>
+      </w:tr>
+      <w:tr>
+        <w:tc>
+          <w:tcPr>
+            <w:tcW w:w="0" w:type="auto"/>
+            <w:tcBorders>
+              <w:top w:val="single" w:sz="4" w:space="0" w:color="000000"/>
+              <w:left w:val="single" w:sz="4" w:space="0" w:color="000000"/>
+              <w:bottom w:val="single" w:sz="4" w:space="0" w:color="000000"/>
+              <w:right w:val="single" w:sz="4" w:space="0" w:color="000000"/>
+            </w:tcBorders>
+            <w:tcMar>
+              <w:top w:w="0" w:type="dxa"/>
+              <w:left w:w="108" w:type="dxa"/>
+              <w:bottom w:w="0" w:type="dxa"/>
+              <w:right w:w="108" w:type="dxa"/>
+            </w:tcMar>
+          </w:tcPr>
+          <w:p>
+            <w:pPr>
+              <w:spacing w:after="0" w:line="240" w:lineRule="auto"/>
+              <w:rPr>
+                <w:rFonts w:ascii="Times New Roman" w:eastAsia="Times New Roman" w:hAnsi="Times New Roman" w:cs="Times New Roman"/>
+                <w:sz w:val="28"/>
+                <w:szCs w:val="28"/>
                 <w:lang w:val="uk-UA" w:eastAsia="ru-RU"/>
               </w:rPr>
             </w:pPr>
@@ -3151,8 +3464,8 @@
                 <w:b/>
                 <w:bCs/>
                 <w:color w:val="000000"/>
-                <w:sz w:val="26"/>
-                <w:szCs w:val="26"/>
+                <w:sz w:val="28"/>
+                <w:szCs w:val="28"/>
                 <w:lang w:val="uk-UA" w:eastAsia="ru-RU"/>
               </w:rPr>
             </w:pPr>
@@ -3162,8 +3475,8 @@
                 <w:b/>
                 <w:bCs/>
                 <w:color w:val="000000"/>
-                <w:sz w:val="26"/>
-                <w:szCs w:val="26"/>
+                <w:sz w:val="28"/>
+                <w:szCs w:val="28"/>
                 <w:lang w:val="uk-UA" w:eastAsia="ru-RU"/>
               </w:rPr>
               <w:t>Кінець</w:t>
@@ -3177,8 +3490,8 @@
         <w:spacing w:after="240" w:line="240" w:lineRule="auto"/>
         <w:rPr>
           <w:rFonts w:ascii="Times New Roman" w:eastAsia="Times New Roman" w:hAnsi="Times New Roman" w:cs="Times New Roman"/>
-          <w:sz w:val="24"/>
-          <w:szCs w:val="24"/>
+          <w:sz w:val="28"/>
+          <w:szCs w:val="28"/>
           <w:lang w:val="uk-UA" w:eastAsia="ru-RU"/>
         </w:rPr>
       </w:pPr>
@@ -3188,8 +3501,8 @@
         <w:spacing w:after="240" w:line="240" w:lineRule="auto"/>
         <w:rPr>
           <w:rFonts w:ascii="Times New Roman" w:eastAsia="Times New Roman" w:hAnsi="Times New Roman" w:cs="Times New Roman"/>
-          <w:sz w:val="24"/>
-          <w:szCs w:val="24"/>
+          <w:sz w:val="28"/>
+          <w:szCs w:val="28"/>
           <w:lang w:val="uk-UA" w:eastAsia="ru-RU"/>
         </w:rPr>
       </w:pPr>
@@ -3199,8 +3512,8 @@
         <w:spacing w:after="240" w:line="240" w:lineRule="auto"/>
         <w:rPr>
           <w:rFonts w:ascii="Times New Roman" w:eastAsia="Times New Roman" w:hAnsi="Times New Roman" w:cs="Times New Roman"/>
-          <w:sz w:val="24"/>
-          <w:szCs w:val="24"/>
+          <w:sz w:val="28"/>
+          <w:szCs w:val="28"/>
           <w:lang w:val="uk-UA" w:eastAsia="ru-RU"/>
         </w:rPr>
       </w:pPr>
@@ -3210,8 +3523,8 @@
         <w:spacing w:after="240" w:line="240" w:lineRule="auto"/>
         <w:rPr>
           <w:rFonts w:ascii="Times New Roman" w:eastAsia="Times New Roman" w:hAnsi="Times New Roman" w:cs="Times New Roman"/>
-          <w:sz w:val="24"/>
-          <w:szCs w:val="24"/>
+          <w:sz w:val="28"/>
+          <w:szCs w:val="28"/>
           <w:lang w:val="uk-UA" w:eastAsia="ru-RU"/>
         </w:rPr>
       </w:pPr>
@@ -3222,8 +3535,8 @@
         <w:jc w:val="both"/>
         <w:rPr>
           <w:rFonts w:ascii="Times New Roman" w:eastAsia="Times New Roman" w:hAnsi="Times New Roman" w:cs="Times New Roman"/>
-          <w:sz w:val="24"/>
-          <w:szCs w:val="24"/>
+          <w:sz w:val="28"/>
+          <w:szCs w:val="28"/>
           <w:lang w:val="uk-UA" w:eastAsia="ru-RU"/>
         </w:rPr>
       </w:pPr>
@@ -3237,7 +3550,6 @@
           <w:szCs w:val="28"/>
           <w:lang w:val="uk-UA" w:eastAsia="ru-RU"/>
         </w:rPr>
-        <w:lastRenderedPageBreak/>
         <w:t>Висновок</w:t>
       </w:r>
     </w:p>

--- a/Algorithm/Laba5/Laba5.docx
+++ b/Algorithm/Laba5/Laba5.docx
@@ -455,13 +455,44 @@
         </w:rPr>
         <w:br/>
       </w:r>
-      <w:r>
-        <w:rPr>
-          <w:rFonts w:ascii="Times New Roman" w:eastAsia="Times New Roman" w:hAnsi="Times New Roman" w:cs="Times New Roman"/>
-          <w:sz w:val="28"/>
-          <w:szCs w:val="28"/>
-          <w:lang w:val="uk-UA" w:eastAsia="ru-RU"/>
-        </w:rPr>
+    </w:p>
+    <w:p>
+      <w:pPr>
+        <w:rPr>
+          <w:rFonts w:ascii="Times New Roman" w:eastAsia="Times New Roman" w:hAnsi="Times New Roman" w:cs="Times New Roman"/>
+          <w:sz w:val="28"/>
+          <w:szCs w:val="28"/>
+          <w:lang w:val="uk-UA" w:eastAsia="ru-RU"/>
+        </w:rPr>
+      </w:pPr>
+      <w:r>
+        <w:rPr>
+          <w:rFonts w:ascii="Times New Roman" w:eastAsia="Times New Roman" w:hAnsi="Times New Roman" w:cs="Times New Roman"/>
+          <w:sz w:val="28"/>
+          <w:szCs w:val="28"/>
+          <w:lang w:val="uk-UA" w:eastAsia="ru-RU"/>
+        </w:rPr>
+        <w:br w:type="page"/>
+      </w:r>
+    </w:p>
+    <w:p>
+      <w:pPr>
+        <w:spacing w:after="240" w:line="240" w:lineRule="auto"/>
+        <w:rPr>
+          <w:rFonts w:ascii="Times New Roman" w:eastAsia="Times New Roman" w:hAnsi="Times New Roman" w:cs="Times New Roman"/>
+          <w:sz w:val="28"/>
+          <w:szCs w:val="28"/>
+          <w:lang w:val="uk-UA" w:eastAsia="ru-RU"/>
+        </w:rPr>
+      </w:pPr>
+      <w:r>
+        <w:rPr>
+          <w:rFonts w:ascii="Times New Roman" w:eastAsia="Times New Roman" w:hAnsi="Times New Roman" w:cs="Times New Roman"/>
+          <w:sz w:val="28"/>
+          <w:szCs w:val="28"/>
+          <w:lang w:val="uk-UA" w:eastAsia="ru-RU"/>
+        </w:rPr>
+        <w:lastRenderedPageBreak/>
         <w:br/>
       </w:r>
     </w:p>
@@ -627,27 +658,211 @@
         <w:spacing w:after="0" w:line="240" w:lineRule="auto"/>
         <w:rPr>
           <w:rFonts w:ascii="Times New Roman" w:eastAsia="Times New Roman" w:hAnsi="Times New Roman" w:cs="Times New Roman"/>
-          <w:sz w:val="28"/>
-          <w:szCs w:val="28"/>
-          <w:lang w:val="uk-UA" w:eastAsia="ru-RU"/>
-        </w:rPr>
-      </w:pPr>
-    </w:p>
-    <w:p>
-      <w:pPr>
-        <w:spacing w:after="0" w:line="240" w:lineRule="auto"/>
-        <w:rPr>
-          <w:rFonts w:ascii="Times New Roman" w:eastAsia="Times New Roman" w:hAnsi="Times New Roman" w:cs="Times New Roman"/>
-          <w:sz w:val="28"/>
-          <w:szCs w:val="28"/>
-          <w:lang w:val="uk-UA" w:eastAsia="ru-RU"/>
-        </w:rPr>
-      </w:pPr>
-      <w:r>
-        <w:rPr>
-          <w:rFonts w:ascii="Times New Roman" w:eastAsia="Times New Roman" w:hAnsi="Times New Roman" w:cs="Times New Roman"/>
           <w:b/>
           <w:bCs/>
+          <w:sz w:val="28"/>
+          <w:szCs w:val="28"/>
+          <w:lang w:val="uk-UA" w:eastAsia="ru-RU"/>
+        </w:rPr>
+      </w:pPr>
+      <w:r>
+        <w:rPr>
+          <w:rFonts w:ascii="Times New Roman" w:eastAsia="Times New Roman" w:hAnsi="Times New Roman" w:cs="Times New Roman"/>
+          <w:b/>
+          <w:bCs/>
+          <w:sz w:val="28"/>
+          <w:szCs w:val="28"/>
+          <w:lang w:val="uk-UA" w:eastAsia="ru-RU"/>
+        </w:rPr>
+        <w:t>П</w:t>
+      </w:r>
+      <w:r>
+        <w:rPr>
+          <w:rFonts w:ascii="Times New Roman" w:eastAsia="Times New Roman" w:hAnsi="Times New Roman" w:cs="Times New Roman"/>
+          <w:b/>
+          <w:bCs/>
+          <w:sz w:val="28"/>
+          <w:szCs w:val="28"/>
+          <w:lang w:val="uk-UA" w:eastAsia="ru-RU"/>
+        </w:rPr>
+        <w:t>остановка задачі</w:t>
+      </w:r>
+      <w:r>
+        <w:rPr>
+          <w:rFonts w:ascii="Times New Roman" w:eastAsia="Times New Roman" w:hAnsi="Times New Roman" w:cs="Times New Roman"/>
+          <w:b/>
+          <w:bCs/>
+          <w:sz w:val="28"/>
+          <w:szCs w:val="28"/>
+          <w:lang w:val="uk-UA" w:eastAsia="ru-RU"/>
+        </w:rPr>
+        <w:t>:</w:t>
+      </w:r>
+    </w:p>
+    <w:p>
+      <w:pPr>
+        <w:spacing w:after="0" w:line="240" w:lineRule="auto"/>
+        <w:rPr>
+          <w:rFonts w:ascii="Times New Roman" w:eastAsia="Times New Roman" w:hAnsi="Times New Roman" w:cs="Times New Roman"/>
+          <w:sz w:val="28"/>
+          <w:szCs w:val="28"/>
+          <w:lang w:val="uk-UA" w:eastAsia="ru-RU"/>
+        </w:rPr>
+      </w:pPr>
+      <w:r>
+        <w:rPr>
+          <w:rFonts w:ascii="Times New Roman" w:eastAsia="Times New Roman" w:hAnsi="Times New Roman" w:cs="Times New Roman"/>
+          <w:sz w:val="28"/>
+          <w:szCs w:val="28"/>
+          <w:lang w:val="uk-UA" w:eastAsia="ru-RU"/>
+        </w:rPr>
+        <w:t>На вході ми отримаємо</w:t>
+      </w:r>
+      <w:r>
+        <w:rPr>
+          <w:rFonts w:ascii="Times New Roman" w:eastAsia="Times New Roman" w:hAnsi="Times New Roman" w:cs="Times New Roman"/>
+          <w:sz w:val="28"/>
+          <w:szCs w:val="28"/>
+          <w:lang w:val="uk-UA" w:eastAsia="ru-RU"/>
+        </w:rPr>
+        <w:t xml:space="preserve"> ціле цисло </w:t>
+      </w:r>
+      <w:r>
+        <w:rPr>
+          <w:rFonts w:ascii="Times New Roman" w:eastAsia="Times New Roman" w:hAnsi="Times New Roman" w:cs="Times New Roman"/>
+          <w:sz w:val="28"/>
+          <w:szCs w:val="28"/>
+          <w:lang w:val="en-US" w:eastAsia="ru-RU"/>
+        </w:rPr>
+        <w:t>num</w:t>
+      </w:r>
+      <w:r>
+        <w:rPr>
+          <w:rFonts w:ascii="Times New Roman" w:eastAsia="Times New Roman" w:hAnsi="Times New Roman" w:cs="Times New Roman"/>
+          <w:sz w:val="28"/>
+          <w:szCs w:val="28"/>
+          <w:lang w:val="uk-UA" w:eastAsia="ru-RU"/>
+        </w:rPr>
+        <w:t xml:space="preserve">, далі треба перетворити число </w:t>
+      </w:r>
+      <w:r>
+        <w:rPr>
+          <w:rFonts w:ascii="Times New Roman" w:eastAsia="Times New Roman" w:hAnsi="Times New Roman" w:cs="Times New Roman"/>
+          <w:sz w:val="28"/>
+          <w:szCs w:val="28"/>
+          <w:lang w:val="en-US" w:eastAsia="ru-RU"/>
+        </w:rPr>
+        <w:t xml:space="preserve">num </w:t>
+      </w:r>
+      <w:r>
+        <w:rPr>
+          <w:rFonts w:ascii="Times New Roman" w:eastAsia="Times New Roman" w:hAnsi="Times New Roman" w:cs="Times New Roman"/>
+          <w:sz w:val="28"/>
+          <w:szCs w:val="28"/>
+          <w:lang w:val="uk-UA" w:eastAsia="ru-RU"/>
+        </w:rPr>
+        <w:t>у двійкову систему.</w:t>
+      </w:r>
+    </w:p>
+    <w:p>
+      <w:pPr>
+        <w:spacing w:after="0" w:line="240" w:lineRule="auto"/>
+        <w:rPr>
+          <w:rFonts w:ascii="Times New Roman" w:eastAsia="Times New Roman" w:hAnsi="Times New Roman" w:cs="Times New Roman"/>
+          <w:b/>
+          <w:bCs/>
+          <w:sz w:val="28"/>
+          <w:szCs w:val="28"/>
+          <w:lang w:val="uk-UA" w:eastAsia="ru-RU"/>
+        </w:rPr>
+      </w:pPr>
+      <w:r>
+        <w:rPr>
+          <w:rFonts w:ascii="Times New Roman" w:eastAsia="Times New Roman" w:hAnsi="Times New Roman" w:cs="Times New Roman"/>
+          <w:b/>
+          <w:bCs/>
+          <w:sz w:val="28"/>
+          <w:szCs w:val="28"/>
+          <w:lang w:val="uk-UA" w:eastAsia="ru-RU"/>
+        </w:rPr>
+        <w:t>Обмеження:</w:t>
+      </w:r>
+    </w:p>
+    <w:p>
+      <w:pPr>
+        <w:spacing w:after="0" w:line="240" w:lineRule="auto"/>
+        <w:rPr>
+          <w:rFonts w:ascii="Times New Roman" w:eastAsia="Times New Roman" w:hAnsi="Times New Roman" w:cs="Times New Roman"/>
+          <w:sz w:val="28"/>
+          <w:szCs w:val="28"/>
+          <w:lang w:val="en-US" w:eastAsia="ru-RU"/>
+        </w:rPr>
+      </w:pPr>
+      <w:r>
+        <w:rPr>
+          <w:rFonts w:ascii="Times New Roman" w:eastAsia="Times New Roman" w:hAnsi="Times New Roman" w:cs="Times New Roman"/>
+          <w:sz w:val="28"/>
+          <w:szCs w:val="28"/>
+          <w:lang w:val="en-US" w:eastAsia="ru-RU"/>
+        </w:rPr>
+        <w:t xml:space="preserve">num </w:t>
+      </w:r>
+      <w:r>
+        <w:rPr>
+          <w:rFonts w:ascii="Times New Roman" w:eastAsia="Times New Roman" w:hAnsi="Times New Roman" w:cs="Times New Roman"/>
+          <w:sz w:val="28"/>
+          <w:szCs w:val="28"/>
+          <w:lang w:val="uk-UA" w:eastAsia="ru-RU"/>
+        </w:rPr>
+        <w:t>має бути більше 0</w:t>
+      </w:r>
+      <w:r>
+        <w:rPr>
+          <w:rFonts w:ascii="Times New Roman" w:eastAsia="Times New Roman" w:hAnsi="Times New Roman" w:cs="Times New Roman"/>
+          <w:sz w:val="28"/>
+          <w:szCs w:val="28"/>
+          <w:lang w:val="en-US" w:eastAsia="ru-RU"/>
+        </w:rPr>
+        <w:t xml:space="preserve"> </w:t>
+      </w:r>
+    </w:p>
+    <w:p>
+      <w:pPr>
+        <w:spacing w:after="0" w:line="240" w:lineRule="auto"/>
+        <w:rPr>
+          <w:rFonts w:ascii="Times New Roman" w:eastAsia="Times New Roman" w:hAnsi="Times New Roman" w:cs="Times New Roman"/>
+          <w:sz w:val="28"/>
+          <w:szCs w:val="28"/>
+          <w:lang w:val="uk-UA" w:eastAsia="ru-RU"/>
+        </w:rPr>
+      </w:pPr>
+    </w:p>
+    <w:p>
+      <w:pPr>
+        <w:spacing w:after="0" w:line="240" w:lineRule="auto"/>
+        <w:rPr>
+          <w:rFonts w:ascii="Times New Roman" w:eastAsia="Times New Roman" w:hAnsi="Times New Roman" w:cs="Times New Roman"/>
+          <w:sz w:val="28"/>
+          <w:szCs w:val="28"/>
+          <w:lang w:val="uk-UA" w:eastAsia="ru-RU"/>
+        </w:rPr>
+      </w:pPr>
+    </w:p>
+    <w:p>
+      <w:pPr>
+        <w:spacing w:after="0" w:line="240" w:lineRule="auto"/>
+        <w:rPr>
+          <w:rFonts w:ascii="Times New Roman" w:eastAsia="Times New Roman" w:hAnsi="Times New Roman" w:cs="Times New Roman"/>
+          <w:sz w:val="28"/>
+          <w:szCs w:val="28"/>
+          <w:lang w:val="uk-UA" w:eastAsia="ru-RU"/>
+        </w:rPr>
+      </w:pPr>
+      <w:r>
+        <w:rPr>
+          <w:rFonts w:ascii="Times New Roman" w:eastAsia="Times New Roman" w:hAnsi="Times New Roman" w:cs="Times New Roman"/>
+          <w:b/>
+          <w:bCs/>
           <w:color w:val="000000"/>
           <w:sz w:val="28"/>
           <w:szCs w:val="28"/>
@@ -707,7 +922,7 @@
           <w:rFonts w:ascii="Times New Roman" w:eastAsia="Times New Roman" w:hAnsi="Times New Roman" w:cs="Times New Roman"/>
           <w:sz w:val="28"/>
           <w:szCs w:val="28"/>
-          <w:lang w:val="en-US" w:eastAsia="ru-RU"/>
+          <w:lang w:val="uk-UA" w:eastAsia="ru-RU"/>
         </w:rPr>
       </w:pPr>
     </w:p>
@@ -747,10 +962,10 @@
         <w:tblLook w:val="04A0" w:firstRow="1" w:lastRow="0" w:firstColumn="1" w:lastColumn="0" w:noHBand="0" w:noVBand="1"/>
       </w:tblPr>
       <w:tblGrid>
-        <w:gridCol w:w="2796"/>
+        <w:gridCol w:w="5242"/>
         <w:gridCol w:w="708"/>
-        <w:gridCol w:w="1227"/>
-        <w:gridCol w:w="4614"/>
+        <w:gridCol w:w="714"/>
+        <w:gridCol w:w="2090"/>
       </w:tblGrid>
       <w:tr>
         <w:tc>
@@ -945,7 +1160,7 @@
                 <w:color w:val="000000"/>
                 <w:sz w:val="28"/>
                 <w:szCs w:val="28"/>
-                <w:lang w:eastAsia="ru-RU"/>
+                <w:lang w:val="uk-UA" w:eastAsia="ru-RU"/>
               </w:rPr>
             </w:pPr>
             <w:r>
@@ -956,7 +1171,7 @@
                 <w:szCs w:val="28"/>
                 <w:lang w:val="uk-UA" w:eastAsia="ru-RU"/>
               </w:rPr>
-              <w:t xml:space="preserve">Число десятковій системі чисел  </w:t>
+              <w:t>Зберігає число у десятковій системі чисел</w:t>
             </w:r>
           </w:p>
         </w:tc>
@@ -1027,7 +1242,7 @@
                 <w:color w:val="000000"/>
                 <w:sz w:val="28"/>
                 <w:szCs w:val="28"/>
-                <w:lang w:val="en-US" w:eastAsia="ru-RU"/>
+                <w:lang w:val="uk-UA" w:eastAsia="ru-RU"/>
               </w:rPr>
             </w:pPr>
             <w:r>
@@ -1038,8 +1253,20 @@
                 <w:szCs w:val="28"/>
                 <w:lang w:val="en-US" w:eastAsia="ru-RU"/>
               </w:rPr>
-              <w:t>Num</w:t>
+              <w:t>n</w:t>
             </w:r>
+            <w:proofErr w:type="spellStart"/>
+            <w:r>
+              <w:rPr>
+                <w:rFonts w:ascii="Times New Roman" w:eastAsia="Times New Roman" w:hAnsi="Times New Roman" w:cs="Times New Roman"/>
+                <w:color w:val="000000"/>
+                <w:sz w:val="28"/>
+                <w:szCs w:val="28"/>
+                <w:lang w:val="uk-UA" w:eastAsia="ru-RU"/>
+              </w:rPr>
+              <w:t>um</w:t>
+            </w:r>
+            <w:proofErr w:type="spellEnd"/>
           </w:p>
         </w:tc>
         <w:tc>
@@ -1073,365 +1300,12 @@
             </w:pPr>
             <w:r>
               <w:rPr>
-                <w:rFonts w:ascii="Times New Roman" w:eastAsia="Times New Roman" w:hAnsi="Times New Roman" w:cs="Times New Roman"/>
-                <w:color w:val="000000"/>
+                <w:rFonts w:ascii="Times New Roman" w:hAnsi="Times New Roman" w:cs="Times New Roman"/>
                 <w:sz w:val="28"/>
                 <w:szCs w:val="28"/>
-                <w:lang w:val="uk-UA" w:eastAsia="ru-RU"/>
+                <w:lang w:val="uk-UA"/>
               </w:rPr>
-              <w:t>Зберігає число у десятковій системі чисел</w:t>
-            </w:r>
-          </w:p>
-        </w:tc>
-      </w:tr>
-      <w:tr>
-        <w:tc>
-          <w:tcPr>
-            <w:tcW w:w="0" w:type="auto"/>
-            <w:tcBorders>
-              <w:top w:val="single" w:sz="4" w:space="0" w:color="000000"/>
-              <w:left w:val="single" w:sz="4" w:space="0" w:color="000000"/>
-              <w:bottom w:val="single" w:sz="4" w:space="0" w:color="000000"/>
-              <w:right w:val="single" w:sz="4" w:space="0" w:color="000000"/>
-            </w:tcBorders>
-            <w:shd w:val="clear" w:color="auto" w:fill="auto"/>
-            <w:tcMar>
-              <w:top w:w="0" w:type="dxa"/>
-              <w:left w:w="108" w:type="dxa"/>
-              <w:bottom w:w="0" w:type="dxa"/>
-              <w:right w:w="108" w:type="dxa"/>
-            </w:tcMar>
-          </w:tcPr>
-          <w:p>
-            <w:pPr>
-              <w:spacing w:after="0" w:line="240" w:lineRule="auto"/>
-              <w:jc w:val="center"/>
-              <w:rPr>
-                <w:rFonts w:ascii="Times New Roman" w:eastAsia="Times New Roman" w:hAnsi="Times New Roman" w:cs="Times New Roman"/>
-                <w:color w:val="000000"/>
-                <w:sz w:val="28"/>
-                <w:szCs w:val="28"/>
-                <w:lang w:val="uk-UA" w:eastAsia="ru-RU"/>
-              </w:rPr>
-            </w:pPr>
-            <w:r>
-              <w:rPr>
-                <w:rFonts w:ascii="Times New Roman" w:eastAsia="Times New Roman" w:hAnsi="Times New Roman" w:cs="Times New Roman"/>
-                <w:color w:val="000000"/>
-                <w:sz w:val="28"/>
-                <w:szCs w:val="28"/>
-                <w:lang w:val="uk-UA" w:eastAsia="ru-RU"/>
-              </w:rPr>
-              <w:t>Число у двоякій системі чисел</w:t>
-            </w:r>
-          </w:p>
-        </w:tc>
-        <w:tc>
-          <w:tcPr>
-            <w:tcW w:w="0" w:type="auto"/>
-            <w:tcBorders>
-              <w:top w:val="single" w:sz="4" w:space="0" w:color="000000"/>
-              <w:left w:val="single" w:sz="4" w:space="0" w:color="000000"/>
-              <w:bottom w:val="single" w:sz="4" w:space="0" w:color="000000"/>
-              <w:right w:val="single" w:sz="4" w:space="0" w:color="000000"/>
-            </w:tcBorders>
-            <w:shd w:val="clear" w:color="auto" w:fill="auto"/>
-            <w:tcMar>
-              <w:top w:w="0" w:type="dxa"/>
-              <w:left w:w="108" w:type="dxa"/>
-              <w:bottom w:w="0" w:type="dxa"/>
-              <w:right w:w="108" w:type="dxa"/>
-            </w:tcMar>
-          </w:tcPr>
-          <w:p>
-            <w:pPr>
-              <w:spacing w:after="0" w:line="240" w:lineRule="auto"/>
-              <w:jc w:val="center"/>
-              <w:rPr>
-                <w:rFonts w:ascii="Times New Roman" w:eastAsia="Times New Roman" w:hAnsi="Times New Roman" w:cs="Times New Roman"/>
-                <w:color w:val="000000"/>
-                <w:sz w:val="28"/>
-                <w:szCs w:val="28"/>
-                <w:lang w:val="uk-UA" w:eastAsia="ru-RU"/>
-              </w:rPr>
-            </w:pPr>
-            <w:r>
-              <w:rPr>
-                <w:rFonts w:ascii="Times New Roman" w:eastAsia="Times New Roman" w:hAnsi="Times New Roman" w:cs="Times New Roman"/>
-                <w:color w:val="000000"/>
-                <w:sz w:val="28"/>
-                <w:szCs w:val="28"/>
-                <w:lang w:val="uk-UA" w:eastAsia="ru-RU"/>
-              </w:rPr>
-              <w:t>ціле</w:t>
-            </w:r>
-          </w:p>
-        </w:tc>
-        <w:tc>
-          <w:tcPr>
-            <w:tcW w:w="0" w:type="auto"/>
-            <w:tcBorders>
-              <w:top w:val="single" w:sz="4" w:space="0" w:color="000000"/>
-              <w:left w:val="single" w:sz="4" w:space="0" w:color="000000"/>
-              <w:bottom w:val="single" w:sz="4" w:space="0" w:color="000000"/>
-              <w:right w:val="single" w:sz="4" w:space="0" w:color="000000"/>
-            </w:tcBorders>
-            <w:shd w:val="clear" w:color="auto" w:fill="auto"/>
-            <w:tcMar>
-              <w:top w:w="0" w:type="dxa"/>
-              <w:left w:w="108" w:type="dxa"/>
-              <w:bottom w:w="0" w:type="dxa"/>
-              <w:right w:w="108" w:type="dxa"/>
-            </w:tcMar>
-          </w:tcPr>
-          <w:p>
-            <w:pPr>
-              <w:spacing w:after="0" w:line="240" w:lineRule="auto"/>
-              <w:jc w:val="center"/>
-              <w:rPr>
-                <w:rFonts w:ascii="Times New Roman" w:eastAsia="Times New Roman" w:hAnsi="Times New Roman" w:cs="Times New Roman"/>
-                <w:color w:val="000000"/>
-                <w:sz w:val="28"/>
-                <w:szCs w:val="28"/>
-                <w:lang w:val="en-US" w:eastAsia="ru-RU"/>
-              </w:rPr>
-            </w:pPr>
-            <w:r>
-              <w:rPr>
-                <w:rFonts w:ascii="Times New Roman" w:eastAsia="Times New Roman" w:hAnsi="Times New Roman" w:cs="Times New Roman"/>
-                <w:color w:val="000000"/>
-                <w:sz w:val="28"/>
-                <w:szCs w:val="28"/>
-                <w:lang w:val="en-US" w:eastAsia="ru-RU"/>
-              </w:rPr>
-              <w:t>res</w:t>
-            </w:r>
-          </w:p>
-        </w:tc>
-        <w:tc>
-          <w:tcPr>
-            <w:tcW w:w="0" w:type="auto"/>
-            <w:tcBorders>
-              <w:top w:val="single" w:sz="4" w:space="0" w:color="000000"/>
-              <w:left w:val="single" w:sz="4" w:space="0" w:color="000000"/>
-              <w:bottom w:val="single" w:sz="4" w:space="0" w:color="000000"/>
-              <w:right w:val="single" w:sz="4" w:space="0" w:color="000000"/>
-            </w:tcBorders>
-            <w:shd w:val="clear" w:color="auto" w:fill="auto"/>
-            <w:tcMar>
-              <w:top w:w="0" w:type="dxa"/>
-              <w:left w:w="108" w:type="dxa"/>
-              <w:bottom w:w="0" w:type="dxa"/>
-              <w:right w:w="108" w:type="dxa"/>
-            </w:tcMar>
-          </w:tcPr>
-          <w:p>
-            <w:pPr>
-              <w:spacing w:after="0" w:line="240" w:lineRule="auto"/>
-              <w:jc w:val="center"/>
-              <w:rPr>
-                <w:rFonts w:ascii="Times New Roman" w:eastAsia="Times New Roman" w:hAnsi="Times New Roman" w:cs="Times New Roman"/>
-                <w:color w:val="000000"/>
-                <w:sz w:val="28"/>
-                <w:szCs w:val="28"/>
-                <w:lang w:val="uk-UA" w:eastAsia="ru-RU"/>
-              </w:rPr>
-            </w:pPr>
-            <w:r>
-              <w:rPr>
-                <w:rFonts w:ascii="Times New Roman" w:eastAsia="Times New Roman" w:hAnsi="Times New Roman" w:cs="Times New Roman"/>
-                <w:color w:val="000000"/>
-                <w:sz w:val="28"/>
-                <w:szCs w:val="28"/>
-                <w:lang w:val="uk-UA" w:eastAsia="ru-RU"/>
-              </w:rPr>
-              <w:t>Зберігає перетворене число Num у двійковій системі чисел</w:t>
-            </w:r>
-          </w:p>
-        </w:tc>
-      </w:tr>
-      <w:tr>
-        <w:tc>
-          <w:tcPr>
-            <w:tcW w:w="0" w:type="auto"/>
-            <w:tcBorders>
-              <w:top w:val="single" w:sz="4" w:space="0" w:color="000000"/>
-              <w:left w:val="single" w:sz="4" w:space="0" w:color="000000"/>
-              <w:bottom w:val="single" w:sz="4" w:space="0" w:color="000000"/>
-              <w:right w:val="single" w:sz="4" w:space="0" w:color="000000"/>
-            </w:tcBorders>
-            <w:shd w:val="clear" w:color="auto" w:fill="auto"/>
-            <w:tcMar>
-              <w:top w:w="0" w:type="dxa"/>
-              <w:left w:w="108" w:type="dxa"/>
-              <w:bottom w:w="0" w:type="dxa"/>
-              <w:right w:w="108" w:type="dxa"/>
-            </w:tcMar>
-          </w:tcPr>
-          <w:p>
-            <w:pPr>
-              <w:spacing w:after="0" w:line="240" w:lineRule="auto"/>
-              <w:jc w:val="center"/>
-              <w:rPr>
-                <w:rFonts w:ascii="Times New Roman" w:eastAsia="Times New Roman" w:hAnsi="Times New Roman" w:cs="Times New Roman"/>
-                <w:color w:val="000000"/>
-                <w:sz w:val="28"/>
-                <w:szCs w:val="28"/>
-                <w:lang w:val="uk-UA" w:eastAsia="ru-RU"/>
-              </w:rPr>
-            </w:pPr>
-            <w:r>
-              <w:rPr>
-                <w:rFonts w:ascii="Times New Roman" w:eastAsia="Times New Roman" w:hAnsi="Times New Roman" w:cs="Times New Roman"/>
-                <w:color w:val="000000"/>
-                <w:sz w:val="28"/>
-                <w:szCs w:val="28"/>
-                <w:lang w:val="uk-UA" w:eastAsia="ru-RU"/>
-              </w:rPr>
-              <w:t>Число</w:t>
-            </w:r>
-          </w:p>
-        </w:tc>
-        <w:tc>
-          <w:tcPr>
-            <w:tcW w:w="0" w:type="auto"/>
-            <w:tcBorders>
-              <w:top w:val="single" w:sz="4" w:space="0" w:color="000000"/>
-              <w:left w:val="single" w:sz="4" w:space="0" w:color="000000"/>
-              <w:bottom w:val="single" w:sz="4" w:space="0" w:color="000000"/>
-              <w:right w:val="single" w:sz="4" w:space="0" w:color="000000"/>
-            </w:tcBorders>
-            <w:shd w:val="clear" w:color="auto" w:fill="auto"/>
-            <w:tcMar>
-              <w:top w:w="0" w:type="dxa"/>
-              <w:left w:w="108" w:type="dxa"/>
-              <w:bottom w:w="0" w:type="dxa"/>
-              <w:right w:w="108" w:type="dxa"/>
-            </w:tcMar>
-          </w:tcPr>
-          <w:p>
-            <w:pPr>
-              <w:spacing w:after="0" w:line="240" w:lineRule="auto"/>
-              <w:jc w:val="center"/>
-              <w:rPr>
-                <w:rFonts w:ascii="Times New Roman" w:eastAsia="Times New Roman" w:hAnsi="Times New Roman" w:cs="Times New Roman"/>
-                <w:color w:val="000000"/>
-                <w:sz w:val="28"/>
-                <w:szCs w:val="28"/>
-                <w:lang w:val="uk-UA" w:eastAsia="ru-RU"/>
-              </w:rPr>
-            </w:pPr>
-            <w:r>
-              <w:rPr>
-                <w:rFonts w:ascii="Times New Roman" w:eastAsia="Times New Roman" w:hAnsi="Times New Roman" w:cs="Times New Roman"/>
-                <w:color w:val="000000"/>
-                <w:sz w:val="28"/>
-                <w:szCs w:val="28"/>
-                <w:lang w:val="uk-UA" w:eastAsia="ru-RU"/>
-              </w:rPr>
-              <w:t>ціле</w:t>
-            </w:r>
-          </w:p>
-        </w:tc>
-        <w:tc>
-          <w:tcPr>
-            <w:tcW w:w="0" w:type="auto"/>
-            <w:tcBorders>
-              <w:top w:val="single" w:sz="4" w:space="0" w:color="000000"/>
-              <w:left w:val="single" w:sz="4" w:space="0" w:color="000000"/>
-              <w:bottom w:val="single" w:sz="4" w:space="0" w:color="000000"/>
-              <w:right w:val="single" w:sz="4" w:space="0" w:color="000000"/>
-            </w:tcBorders>
-            <w:shd w:val="clear" w:color="auto" w:fill="auto"/>
-            <w:tcMar>
-              <w:top w:w="0" w:type="dxa"/>
-              <w:left w:w="108" w:type="dxa"/>
-              <w:bottom w:w="0" w:type="dxa"/>
-              <w:right w:w="108" w:type="dxa"/>
-            </w:tcMar>
-          </w:tcPr>
-          <w:p>
-            <w:pPr>
-              <w:spacing w:after="0" w:line="240" w:lineRule="auto"/>
-              <w:jc w:val="center"/>
-              <w:rPr>
-                <w:rFonts w:ascii="Times New Roman" w:eastAsia="Times New Roman" w:hAnsi="Times New Roman" w:cs="Times New Roman"/>
-                <w:color w:val="000000"/>
-                <w:sz w:val="28"/>
-                <w:szCs w:val="28"/>
-                <w:lang w:val="en-US" w:eastAsia="ru-RU"/>
-              </w:rPr>
-            </w:pPr>
-            <w:r>
-              <w:rPr>
-                <w:rFonts w:ascii="Times New Roman" w:eastAsia="Times New Roman" w:hAnsi="Times New Roman" w:cs="Times New Roman"/>
-                <w:color w:val="000000"/>
-                <w:sz w:val="28"/>
-                <w:szCs w:val="28"/>
-                <w:lang w:val="en-US" w:eastAsia="ru-RU"/>
-              </w:rPr>
-              <w:t>reminder</w:t>
-            </w:r>
-          </w:p>
-        </w:tc>
-        <w:tc>
-          <w:tcPr>
-            <w:tcW w:w="0" w:type="auto"/>
-            <w:tcBorders>
-              <w:top w:val="single" w:sz="4" w:space="0" w:color="000000"/>
-              <w:left w:val="single" w:sz="4" w:space="0" w:color="000000"/>
-              <w:bottom w:val="single" w:sz="4" w:space="0" w:color="000000"/>
-              <w:right w:val="single" w:sz="4" w:space="0" w:color="000000"/>
-            </w:tcBorders>
-            <w:shd w:val="clear" w:color="auto" w:fill="auto"/>
-            <w:tcMar>
-              <w:top w:w="0" w:type="dxa"/>
-              <w:left w:w="108" w:type="dxa"/>
-              <w:bottom w:w="0" w:type="dxa"/>
-              <w:right w:w="108" w:type="dxa"/>
-            </w:tcMar>
-          </w:tcPr>
-          <w:p>
-            <w:pPr>
-              <w:spacing w:after="0" w:line="240" w:lineRule="auto"/>
-              <w:jc w:val="center"/>
-              <w:rPr>
-                <w:rFonts w:ascii="Times New Roman" w:eastAsia="Times New Roman" w:hAnsi="Times New Roman" w:cs="Times New Roman"/>
-                <w:color w:val="000000"/>
-                <w:sz w:val="28"/>
-                <w:szCs w:val="28"/>
-                <w:lang w:val="uk-UA" w:eastAsia="ru-RU"/>
-              </w:rPr>
-            </w:pPr>
-            <w:r>
-              <w:rPr>
-                <w:rFonts w:ascii="Times New Roman" w:eastAsia="Times New Roman" w:hAnsi="Times New Roman" w:cs="Times New Roman"/>
-                <w:color w:val="000000"/>
-                <w:sz w:val="28"/>
-                <w:szCs w:val="28"/>
-                <w:lang w:val="uk-UA" w:eastAsia="ru-RU"/>
-              </w:rPr>
-              <w:t xml:space="preserve">Зберігає одну цифру з </w:t>
-            </w:r>
-            <w:r>
-              <w:rPr>
-                <w:rFonts w:ascii="Times New Roman" w:eastAsia="Times New Roman" w:hAnsi="Times New Roman" w:cs="Times New Roman"/>
-                <w:color w:val="000000"/>
-                <w:sz w:val="28"/>
-                <w:szCs w:val="28"/>
-                <w:lang w:val="en-US" w:eastAsia="ru-RU"/>
-              </w:rPr>
-              <w:t>Num</w:t>
-            </w:r>
-            <w:r>
-              <w:rPr>
-                <w:rFonts w:ascii="Times New Roman" w:eastAsia="Times New Roman" w:hAnsi="Times New Roman" w:cs="Times New Roman"/>
-                <w:color w:val="000000"/>
-                <w:sz w:val="28"/>
-                <w:szCs w:val="28"/>
-                <w:lang w:val="uk-UA" w:eastAsia="ru-RU"/>
-              </w:rPr>
-              <w:t xml:space="preserve"> у двійковій системі</w:t>
+              <w:t xml:space="preserve">Початкове дане  </w:t>
             </w:r>
           </w:p>
         </w:tc>
@@ -1560,105 +1434,6 @@
     </w:p>
     <w:p>
       <w:pPr>
-        <w:spacing w:after="240" w:line="240" w:lineRule="auto"/>
-        <w:rPr>
-          <w:rFonts w:ascii="Times New Roman" w:eastAsia="Times New Roman" w:hAnsi="Times New Roman" w:cs="Times New Roman"/>
-          <w:sz w:val="28"/>
-          <w:szCs w:val="28"/>
-          <w:lang w:val="uk-UA" w:eastAsia="ru-RU"/>
-        </w:rPr>
-      </w:pPr>
-    </w:p>
-    <w:p>
-      <w:pPr>
-        <w:spacing w:after="240" w:line="240" w:lineRule="auto"/>
-        <w:rPr>
-          <w:rFonts w:ascii="Times New Roman" w:eastAsia="Times New Roman" w:hAnsi="Times New Roman" w:cs="Times New Roman"/>
-          <w:sz w:val="28"/>
-          <w:szCs w:val="28"/>
-          <w:lang w:val="uk-UA" w:eastAsia="ru-RU"/>
-        </w:rPr>
-      </w:pPr>
-    </w:p>
-    <w:p>
-      <w:pPr>
-        <w:spacing w:after="240" w:line="240" w:lineRule="auto"/>
-        <w:rPr>
-          <w:rFonts w:ascii="Times New Roman" w:eastAsia="Times New Roman" w:hAnsi="Times New Roman" w:cs="Times New Roman"/>
-          <w:sz w:val="28"/>
-          <w:szCs w:val="28"/>
-          <w:lang w:val="uk-UA" w:eastAsia="ru-RU"/>
-        </w:rPr>
-      </w:pPr>
-    </w:p>
-    <w:p>
-      <w:pPr>
-        <w:spacing w:after="240" w:line="240" w:lineRule="auto"/>
-        <w:rPr>
-          <w:rFonts w:ascii="Times New Roman" w:eastAsia="Times New Roman" w:hAnsi="Times New Roman" w:cs="Times New Roman"/>
-          <w:sz w:val="28"/>
-          <w:szCs w:val="28"/>
-          <w:lang w:val="uk-UA" w:eastAsia="ru-RU"/>
-        </w:rPr>
-      </w:pPr>
-    </w:p>
-    <w:p>
-      <w:pPr>
-        <w:spacing w:after="240" w:line="240" w:lineRule="auto"/>
-        <w:rPr>
-          <w:rFonts w:ascii="Times New Roman" w:eastAsia="Times New Roman" w:hAnsi="Times New Roman" w:cs="Times New Roman"/>
-          <w:sz w:val="28"/>
-          <w:szCs w:val="28"/>
-          <w:lang w:val="uk-UA" w:eastAsia="ru-RU"/>
-        </w:rPr>
-      </w:pPr>
-    </w:p>
-    <w:p>
-      <w:pPr>
-        <w:spacing w:after="240" w:line="240" w:lineRule="auto"/>
-        <w:rPr>
-          <w:rFonts w:ascii="Times New Roman" w:eastAsia="Times New Roman" w:hAnsi="Times New Roman" w:cs="Times New Roman"/>
-          <w:sz w:val="28"/>
-          <w:szCs w:val="28"/>
-          <w:lang w:val="uk-UA" w:eastAsia="ru-RU"/>
-        </w:rPr>
-      </w:pPr>
-    </w:p>
-    <w:p>
-      <w:pPr>
-        <w:spacing w:after="240" w:line="240" w:lineRule="auto"/>
-        <w:rPr>
-          <w:rFonts w:ascii="Times New Roman" w:eastAsia="Times New Roman" w:hAnsi="Times New Roman" w:cs="Times New Roman"/>
-          <w:sz w:val="28"/>
-          <w:szCs w:val="28"/>
-          <w:lang w:val="uk-UA" w:eastAsia="ru-RU"/>
-        </w:rPr>
-      </w:pPr>
-    </w:p>
-    <w:p>
-      <w:pPr>
-        <w:spacing w:after="240" w:line="240" w:lineRule="auto"/>
-        <w:rPr>
-          <w:rFonts w:ascii="Times New Roman" w:eastAsia="Times New Roman" w:hAnsi="Times New Roman" w:cs="Times New Roman"/>
-          <w:sz w:val="28"/>
-          <w:szCs w:val="28"/>
-          <w:lang w:val="uk-UA" w:eastAsia="ru-RU"/>
-        </w:rPr>
-      </w:pPr>
-    </w:p>
-    <w:p>
-      <w:pPr>
-        <w:spacing w:after="240" w:line="240" w:lineRule="auto"/>
-        <w:rPr>
-          <w:rFonts w:ascii="Times New Roman" w:eastAsia="Times New Roman" w:hAnsi="Times New Roman" w:cs="Times New Roman"/>
-          <w:sz w:val="28"/>
-          <w:szCs w:val="28"/>
-          <w:lang w:val="uk-UA" w:eastAsia="ru-RU"/>
-        </w:rPr>
-      </w:pPr>
-    </w:p>
-    <w:p>
-      <w:pPr>
         <w:spacing w:line="240" w:lineRule="auto"/>
         <w:jc w:val="both"/>
         <w:rPr>
@@ -1744,60 +1519,7 @@
           <w:szCs w:val="28"/>
           <w:lang w:val="uk-UA" w:eastAsia="ru-RU"/>
         </w:rPr>
-        <w:t xml:space="preserve">Ввід </w:t>
-      </w:r>
-      <w:r>
-        <w:rPr>
-          <w:rFonts w:ascii="Times New Roman" w:eastAsia="Times New Roman" w:hAnsi="Times New Roman" w:cs="Times New Roman"/>
-          <w:color w:val="000000"/>
-          <w:sz w:val="28"/>
-          <w:szCs w:val="28"/>
-          <w:lang w:val="en-US" w:eastAsia="ru-RU"/>
-        </w:rPr>
-        <w:t>num</w:t>
-      </w:r>
-    </w:p>
-    <w:p>
-      <w:pPr>
-        <w:spacing w:line="240" w:lineRule="auto"/>
-        <w:jc w:val="both"/>
-        <w:rPr>
-          <w:rFonts w:ascii="Times New Roman" w:eastAsia="Times New Roman" w:hAnsi="Times New Roman" w:cs="Times New Roman"/>
-          <w:color w:val="000000"/>
-          <w:sz w:val="28"/>
-          <w:szCs w:val="28"/>
-          <w:lang w:val="uk-UA" w:eastAsia="ru-RU"/>
-        </w:rPr>
-      </w:pPr>
-      <w:r>
-        <w:rPr>
-          <w:rFonts w:ascii="Times New Roman" w:eastAsia="Times New Roman" w:hAnsi="Times New Roman" w:cs="Times New Roman"/>
-          <w:color w:val="000000"/>
-          <w:sz w:val="28"/>
-          <w:szCs w:val="28"/>
-          <w:lang w:val="uk-UA" w:eastAsia="ru-RU"/>
-        </w:rPr>
-        <w:t xml:space="preserve">Присвоєння </w:t>
-      </w:r>
-      <w:r>
-        <w:rPr>
-          <w:rFonts w:ascii="Times New Roman" w:eastAsia="Times New Roman" w:hAnsi="Times New Roman" w:cs="Times New Roman"/>
-          <w:color w:val="000000"/>
-          <w:sz w:val="28"/>
-          <w:szCs w:val="28"/>
-          <w:lang w:val="en-US" w:eastAsia="ru-RU"/>
-        </w:rPr>
-        <w:t>res</w:t>
-      </w:r>
-      <w:r>
-        <w:rPr>
-          <w:rFonts w:ascii="Times New Roman" w:eastAsia="Times New Roman" w:hAnsi="Times New Roman" w:cs="Times New Roman"/>
-          <w:color w:val="000000"/>
-          <w:sz w:val="28"/>
-          <w:szCs w:val="28"/>
-          <w:lang w:val="uk-UA" w:eastAsia="ru-RU"/>
-        </w:rPr>
-        <w:t>: = 0</w:t>
+        <w:t>Ввід num</w:t>
       </w:r>
     </w:p>
     <w:p>
@@ -1835,27 +1557,17 @@
           <w:szCs w:val="28"/>
           <w:lang w:val="uk-UA" w:eastAsia="ru-RU"/>
         </w:rPr>
-        <w:t xml:space="preserve">якщо </w:t>
-      </w:r>
-      <w:r>
-        <w:rPr>
-          <w:rFonts w:ascii="Times New Roman" w:eastAsia="Times New Roman" w:hAnsi="Times New Roman" w:cs="Times New Roman"/>
-          <w:color w:val="000000"/>
-          <w:sz w:val="28"/>
-          <w:szCs w:val="28"/>
-          <w:lang w:val="en-US" w:eastAsia="ru-RU"/>
-        </w:rPr>
-        <w:t>num</w:t>
-      </w:r>
-      <w:r>
-        <w:rPr>
-          <w:rFonts w:ascii="Times New Roman" w:eastAsia="Times New Roman" w:hAnsi="Times New Roman" w:cs="Times New Roman"/>
-          <w:color w:val="000000"/>
-          <w:sz w:val="28"/>
-          <w:szCs w:val="28"/>
-          <w:lang w:val="uk-UA" w:eastAsia="ru-RU"/>
-        </w:rPr>
-        <w:t xml:space="preserve"> &gt; 0</w:t>
+        <w:t xml:space="preserve">Якщо </w:t>
+      </w:r>
+      <w:r>
+        <w:rPr>
+          <w:rFonts w:ascii="Times New Roman" w:eastAsia="Times New Roman" w:hAnsi="Times New Roman" w:cs="Times New Roman"/>
+          <w:color w:val="000000"/>
+          <w:sz w:val="28"/>
+          <w:szCs w:val="28"/>
+          <w:lang w:val="uk-UA" w:eastAsia="ru-RU"/>
+        </w:rPr>
+        <w:t>num &gt; 0</w:t>
       </w:r>
     </w:p>
     <w:p>
@@ -1890,7 +1602,42 @@
           <w:szCs w:val="28"/>
           <w:lang w:val="uk-UA" w:eastAsia="ru-RU"/>
         </w:rPr>
-        <w:t>то</w:t>
+        <w:t>То</w:t>
+      </w:r>
+    </w:p>
+    <w:p>
+      <w:pPr>
+        <w:spacing w:line="240" w:lineRule="auto"/>
+        <w:jc w:val="both"/>
+        <w:rPr>
+          <w:rFonts w:ascii="Times New Roman" w:eastAsia="Times New Roman" w:hAnsi="Times New Roman" w:cs="Times New Roman"/>
+          <w:color w:val="000000"/>
+          <w:sz w:val="28"/>
+          <w:szCs w:val="28"/>
+          <w:lang w:val="uk-UA" w:eastAsia="ru-RU"/>
+        </w:rPr>
+      </w:pPr>
+      <w:r>
+        <w:rPr>
+          <w:rFonts w:ascii="Times New Roman" w:eastAsia="Times New Roman" w:hAnsi="Times New Roman" w:cs="Times New Roman"/>
+          <w:color w:val="000000"/>
+          <w:sz w:val="28"/>
+          <w:szCs w:val="28"/>
+          <w:lang w:val="uk-UA" w:eastAsia="ru-RU"/>
+        </w:rPr>
+        <w:tab/>
+        <w:t xml:space="preserve"> </w:t>
+      </w:r>
+      <w:r>
+        <w:rPr>
+          <w:rFonts w:ascii="Times New Roman" w:eastAsia="Times New Roman" w:hAnsi="Times New Roman" w:cs="Times New Roman"/>
+          <w:color w:val="000000"/>
+          <w:sz w:val="28"/>
+          <w:szCs w:val="28"/>
+          <w:lang w:val="uk-UA" w:eastAsia="ru-RU"/>
+        </w:rPr>
+        <w:tab/>
+        <w:t>Кінець</w:t>
       </w:r>
     </w:p>
     <w:p>
@@ -1927,19 +1674,19 @@
           <w:szCs w:val="28"/>
           <w:lang w:val="uk-UA" w:eastAsia="ru-RU"/>
         </w:rPr>
-        <w:t>повторити</w:t>
-      </w:r>
-    </w:p>
-    <w:p>
-      <w:pPr>
-        <w:spacing w:line="240" w:lineRule="auto"/>
-        <w:jc w:val="both"/>
-        <w:rPr>
-          <w:rFonts w:ascii="Times New Roman" w:eastAsia="Times New Roman" w:hAnsi="Times New Roman" w:cs="Times New Roman"/>
-          <w:color w:val="000000"/>
-          <w:sz w:val="28"/>
-          <w:szCs w:val="28"/>
-          <w:lang w:val="en-US" w:eastAsia="ru-RU"/>
+        <w:t>Інакше</w:t>
+      </w:r>
+    </w:p>
+    <w:p>
+      <w:pPr>
+        <w:spacing w:line="240" w:lineRule="auto"/>
+        <w:jc w:val="both"/>
+        <w:rPr>
+          <w:rFonts w:ascii="Times New Roman" w:eastAsia="Times New Roman" w:hAnsi="Times New Roman" w:cs="Times New Roman"/>
+          <w:color w:val="000000"/>
+          <w:sz w:val="28"/>
+          <w:szCs w:val="28"/>
+          <w:lang w:val="uk-UA" w:eastAsia="ru-RU"/>
         </w:rPr>
       </w:pPr>
       <w:r>
@@ -1957,77 +1704,6 @@
       <w:r>
         <w:rPr>
           <w:rFonts w:ascii="Times New Roman" w:eastAsia="Times New Roman" w:hAnsi="Times New Roman" w:cs="Times New Roman"/>
-          <w:color w:val="000000"/>
-          <w:sz w:val="28"/>
-          <w:szCs w:val="28"/>
-          <w:lang w:val="en-US" w:eastAsia="ru-RU"/>
-        </w:rPr>
-        <w:t>reminder = num % 2</w:t>
-      </w:r>
-    </w:p>
-    <w:p>
-      <w:pPr>
-        <w:spacing w:line="240" w:lineRule="auto"/>
-        <w:jc w:val="both"/>
-        <w:rPr>
-          <w:rFonts w:ascii="Times New Roman" w:eastAsia="Times New Roman" w:hAnsi="Times New Roman" w:cs="Times New Roman"/>
-          <w:color w:val="000000"/>
-          <w:sz w:val="28"/>
-          <w:szCs w:val="28"/>
-          <w:lang w:val="en-US" w:eastAsia="ru-RU"/>
-        </w:rPr>
-      </w:pPr>
-      <w:r>
-        <w:rPr>
-          <w:rFonts w:ascii="Times New Roman" w:eastAsia="Times New Roman" w:hAnsi="Times New Roman" w:cs="Times New Roman"/>
-          <w:color w:val="000000"/>
-          <w:sz w:val="28"/>
-          <w:szCs w:val="28"/>
-          <w:lang w:val="en-US" w:eastAsia="ru-RU"/>
-        </w:rPr>
-        <w:tab/>
-        <w:t>res = reminder + res</w:t>
-      </w:r>
-    </w:p>
-    <w:p>
-      <w:pPr>
-        <w:spacing w:line="240" w:lineRule="auto"/>
-        <w:jc w:val="both"/>
-        <w:rPr>
-          <w:rFonts w:ascii="Times New Roman" w:eastAsia="Times New Roman" w:hAnsi="Times New Roman" w:cs="Times New Roman"/>
-          <w:color w:val="000000"/>
-          <w:sz w:val="28"/>
-          <w:szCs w:val="28"/>
-          <w:lang w:val="en-US" w:eastAsia="ru-RU"/>
-        </w:rPr>
-      </w:pPr>
-      <w:r>
-        <w:rPr>
-          <w:rFonts w:ascii="Times New Roman" w:eastAsia="Times New Roman" w:hAnsi="Times New Roman" w:cs="Times New Roman"/>
-          <w:color w:val="000000"/>
-          <w:sz w:val="28"/>
-          <w:szCs w:val="28"/>
-          <w:lang w:val="en-US" w:eastAsia="ru-RU"/>
-        </w:rPr>
-        <w:tab/>
-        <w:t>num /= 2</w:t>
-      </w:r>
-    </w:p>
-    <w:p>
-      <w:pPr>
-        <w:spacing w:line="240" w:lineRule="auto"/>
-        <w:jc w:val="both"/>
-        <w:rPr>
-          <w:rFonts w:ascii="Times New Roman" w:eastAsia="Times New Roman" w:hAnsi="Times New Roman" w:cs="Times New Roman"/>
-          <w:color w:val="000000"/>
-          <w:sz w:val="28"/>
-          <w:szCs w:val="28"/>
-          <w:lang w:val="en-US" w:eastAsia="ru-RU"/>
-        </w:rPr>
-      </w:pPr>
-      <w:r>
-        <w:rPr>
-          <w:rFonts w:ascii="Times New Roman" w:eastAsia="Times New Roman" w:hAnsi="Times New Roman" w:cs="Times New Roman"/>
           <w:b/>
           <w:bCs/>
           <w:color w:val="000000"/>
@@ -2036,36 +1712,8 @@
           <w:lang w:val="uk-UA" w:eastAsia="ru-RU"/>
         </w:rPr>
         <w:tab/>
-        <w:t xml:space="preserve">поки </w:t>
-      </w:r>
-      <w:r>
-        <w:rPr>
-          <w:rFonts w:ascii="Times New Roman" w:eastAsia="Times New Roman" w:hAnsi="Times New Roman" w:cs="Times New Roman"/>
-          <w:color w:val="000000"/>
-          <w:sz w:val="28"/>
-          <w:szCs w:val="28"/>
-          <w:lang w:val="en-US" w:eastAsia="ru-RU"/>
-        </w:rPr>
-        <w:t>num &gt; 0</w:t>
-      </w:r>
-    </w:p>
-    <w:p>
-      <w:pPr>
-        <w:spacing w:line="240" w:lineRule="auto"/>
-        <w:jc w:val="both"/>
-        <w:rPr>
-          <w:rFonts w:ascii="Times New Roman" w:eastAsia="Times New Roman" w:hAnsi="Times New Roman" w:cs="Times New Roman"/>
-          <w:color w:val="000000"/>
-          <w:sz w:val="28"/>
-          <w:szCs w:val="28"/>
-          <w:lang w:val="en-US" w:eastAsia="ru-RU"/>
-        </w:rPr>
-      </w:pPr>
-    </w:p>
-    <w:p>
-      <w:pPr>
-        <w:spacing w:line="240" w:lineRule="auto"/>
-        <w:jc w:val="both"/>
+      </w:r>
+      <w:r>
         <w:rPr>
           <w:rFonts w:ascii="Times New Roman" w:eastAsia="Times New Roman" w:hAnsi="Times New Roman" w:cs="Times New Roman"/>
           <w:b/>
@@ -2073,42 +1721,150 @@
           <w:color w:val="000000"/>
           <w:sz w:val="28"/>
           <w:szCs w:val="28"/>
-          <w:lang w:val="en-US" w:eastAsia="ru-RU"/>
-        </w:rPr>
-      </w:pPr>
-      <w:r>
-        <w:rPr>
-          <w:rFonts w:ascii="Times New Roman" w:eastAsia="Times New Roman" w:hAnsi="Times New Roman" w:cs="Times New Roman"/>
-          <w:color w:val="000000"/>
-          <w:sz w:val="28"/>
-          <w:szCs w:val="28"/>
-          <w:lang w:val="uk-UA" w:eastAsia="ru-RU"/>
-        </w:rPr>
-        <w:t xml:space="preserve">Вивід </w:t>
-      </w:r>
-      <w:r>
-        <w:rPr>
-          <w:rFonts w:ascii="Times New Roman" w:eastAsia="Times New Roman" w:hAnsi="Times New Roman" w:cs="Times New Roman"/>
-          <w:color w:val="000000"/>
-          <w:sz w:val="28"/>
-          <w:szCs w:val="28"/>
-          <w:lang w:val="en-US" w:eastAsia="ru-RU"/>
-        </w:rPr>
-        <w:t>res</w:t>
-      </w:r>
-    </w:p>
-    <w:p>
-      <w:pPr>
-        <w:spacing w:line="240" w:lineRule="auto"/>
-        <w:jc w:val="both"/>
-        <w:rPr>
-          <w:rFonts w:ascii="Times New Roman" w:eastAsia="Times New Roman" w:hAnsi="Times New Roman" w:cs="Times New Roman"/>
-          <w:color w:val="000000"/>
-          <w:sz w:val="28"/>
-          <w:szCs w:val="28"/>
-          <w:lang w:val="uk-UA" w:eastAsia="ru-RU"/>
-        </w:rPr>
-      </w:pPr>
+          <w:lang w:val="uk-UA" w:eastAsia="ru-RU"/>
+        </w:rPr>
+        <w:t xml:space="preserve">Вхід у: </w:t>
+      </w:r>
+      <w:r>
+        <w:rPr>
+          <w:rFonts w:ascii="Times New Roman" w:eastAsia="Times New Roman" w:hAnsi="Times New Roman" w:cs="Times New Roman"/>
+          <w:color w:val="000000"/>
+          <w:sz w:val="28"/>
+          <w:szCs w:val="28"/>
+          <w:lang w:val="uk-UA" w:eastAsia="ru-RU"/>
+        </w:rPr>
+        <w:t>deciminalToBinary(num)</w:t>
+      </w:r>
+    </w:p>
+    <w:p>
+      <w:pPr>
+        <w:spacing w:line="240" w:lineRule="auto"/>
+        <w:jc w:val="both"/>
+        <w:rPr>
+          <w:rFonts w:ascii="Times New Roman" w:eastAsia="Times New Roman" w:hAnsi="Times New Roman" w:cs="Times New Roman"/>
+          <w:color w:val="000000"/>
+          <w:sz w:val="28"/>
+          <w:szCs w:val="28"/>
+          <w:lang w:val="uk-UA" w:eastAsia="ru-RU"/>
+        </w:rPr>
+      </w:pPr>
+      <w:r>
+        <w:rPr>
+          <w:rFonts w:ascii="Times New Roman" w:eastAsia="Times New Roman" w:hAnsi="Times New Roman" w:cs="Times New Roman"/>
+          <w:color w:val="000000"/>
+          <w:sz w:val="28"/>
+          <w:szCs w:val="28"/>
+          <w:lang w:val="uk-UA" w:eastAsia="ru-RU"/>
+        </w:rPr>
+        <w:tab/>
+      </w:r>
+      <w:r>
+        <w:rPr>
+          <w:rFonts w:ascii="Times New Roman" w:eastAsia="Times New Roman" w:hAnsi="Times New Roman" w:cs="Times New Roman"/>
+          <w:color w:val="000000"/>
+          <w:sz w:val="28"/>
+          <w:szCs w:val="28"/>
+          <w:lang w:val="uk-UA" w:eastAsia="ru-RU"/>
+        </w:rPr>
+        <w:tab/>
+      </w:r>
+      <w:r>
+        <w:rPr>
+          <w:rFonts w:ascii="Times New Roman" w:eastAsia="Times New Roman" w:hAnsi="Times New Roman" w:cs="Times New Roman"/>
+          <w:color w:val="000000"/>
+          <w:sz w:val="28"/>
+          <w:szCs w:val="28"/>
+          <w:lang w:val="uk-UA" w:eastAsia="ru-RU"/>
+        </w:rPr>
+        <w:t>deciminalToBinary(num</w:t>
+      </w:r>
+      <w:r>
+        <w:rPr>
+          <w:rFonts w:ascii="Times New Roman" w:eastAsia="Times New Roman" w:hAnsi="Times New Roman" w:cs="Times New Roman"/>
+          <w:color w:val="000000"/>
+          <w:sz w:val="28"/>
+          <w:szCs w:val="28"/>
+          <w:lang w:val="uk-UA" w:eastAsia="ru-RU"/>
+        </w:rPr>
+        <w:t xml:space="preserve"> / 2</w:t>
+      </w:r>
+      <w:r>
+        <w:rPr>
+          <w:rFonts w:ascii="Times New Roman" w:eastAsia="Times New Roman" w:hAnsi="Times New Roman" w:cs="Times New Roman"/>
+          <w:color w:val="000000"/>
+          <w:sz w:val="28"/>
+          <w:szCs w:val="28"/>
+          <w:lang w:val="uk-UA" w:eastAsia="ru-RU"/>
+        </w:rPr>
+        <w:t>)</w:t>
+      </w:r>
+    </w:p>
+    <w:p>
+      <w:pPr>
+        <w:spacing w:line="240" w:lineRule="auto"/>
+        <w:jc w:val="both"/>
+        <w:rPr>
+          <w:rFonts w:ascii="Times New Roman" w:eastAsia="Times New Roman" w:hAnsi="Times New Roman" w:cs="Times New Roman"/>
+          <w:color w:val="000000"/>
+          <w:sz w:val="28"/>
+          <w:szCs w:val="28"/>
+          <w:lang w:val="uk-UA" w:eastAsia="ru-RU"/>
+        </w:rPr>
+      </w:pPr>
+      <w:r>
+        <w:rPr>
+          <w:rFonts w:ascii="Times New Roman" w:eastAsia="Times New Roman" w:hAnsi="Times New Roman" w:cs="Times New Roman"/>
+          <w:color w:val="000000"/>
+          <w:sz w:val="28"/>
+          <w:szCs w:val="28"/>
+          <w:lang w:val="uk-UA" w:eastAsia="ru-RU"/>
+        </w:rPr>
+        <w:tab/>
+      </w:r>
+      <w:r>
+        <w:rPr>
+          <w:rFonts w:ascii="Times New Roman" w:eastAsia="Times New Roman" w:hAnsi="Times New Roman" w:cs="Times New Roman"/>
+          <w:color w:val="000000"/>
+          <w:sz w:val="28"/>
+          <w:szCs w:val="28"/>
+          <w:lang w:val="uk-UA" w:eastAsia="ru-RU"/>
+        </w:rPr>
+        <w:tab/>
+        <w:t>Вивід num % 2</w:t>
+      </w:r>
+    </w:p>
+    <w:p>
+      <w:pPr>
+        <w:spacing w:line="240" w:lineRule="auto"/>
+        <w:jc w:val="both"/>
+        <w:rPr>
+          <w:rFonts w:ascii="Times New Roman" w:eastAsia="Times New Roman" w:hAnsi="Times New Roman" w:cs="Times New Roman"/>
+          <w:color w:val="000000"/>
+          <w:sz w:val="28"/>
+          <w:szCs w:val="28"/>
+          <w:lang w:val="uk-UA" w:eastAsia="ru-RU"/>
+        </w:rPr>
+      </w:pPr>
+      <w:r>
+        <w:rPr>
+          <w:rFonts w:ascii="Times New Roman" w:eastAsia="Times New Roman" w:hAnsi="Times New Roman" w:cs="Times New Roman"/>
+          <w:color w:val="000000"/>
+          <w:sz w:val="28"/>
+          <w:szCs w:val="28"/>
+          <w:lang w:val="uk-UA" w:eastAsia="ru-RU"/>
+        </w:rPr>
+        <w:tab/>
+      </w:r>
+      <w:r>
+        <w:rPr>
+          <w:rFonts w:ascii="Times New Roman" w:eastAsia="Times New Roman" w:hAnsi="Times New Roman" w:cs="Times New Roman"/>
+          <w:color w:val="000000"/>
+          <w:sz w:val="28"/>
+          <w:szCs w:val="28"/>
+          <w:lang w:val="uk-UA" w:eastAsia="ru-RU"/>
+        </w:rPr>
+        <w:tab/>
+      </w:r>
       <w:r>
         <w:rPr>
           <w:rFonts w:ascii="Times New Roman" w:eastAsia="Times New Roman" w:hAnsi="Times New Roman" w:cs="Times New Roman"/>
@@ -2119,195 +1875,39 @@
           <w:szCs w:val="28"/>
           <w:lang w:val="uk-UA" w:eastAsia="ru-RU"/>
         </w:rPr>
-        <w:t>кінець</w:t>
-      </w:r>
-    </w:p>
-    <w:p>
-      <w:pPr>
-        <w:spacing w:line="240" w:lineRule="auto"/>
-        <w:jc w:val="both"/>
-        <w:rPr>
-          <w:rFonts w:ascii="Times New Roman" w:eastAsia="Times New Roman" w:hAnsi="Times New Roman" w:cs="Times New Roman"/>
-          <w:color w:val="000000"/>
-          <w:sz w:val="28"/>
-          <w:szCs w:val="28"/>
-          <w:lang w:val="uk-UA" w:eastAsia="ru-RU"/>
-        </w:rPr>
-      </w:pPr>
-    </w:p>
-    <w:p>
-      <w:pPr>
-        <w:spacing w:line="240" w:lineRule="auto"/>
-        <w:jc w:val="both"/>
-        <w:rPr>
-          <w:rFonts w:ascii="Times New Roman" w:eastAsia="Times New Roman" w:hAnsi="Times New Roman" w:cs="Times New Roman"/>
-          <w:color w:val="000000"/>
-          <w:sz w:val="28"/>
-          <w:szCs w:val="28"/>
-          <w:lang w:val="uk-UA" w:eastAsia="ru-RU"/>
-        </w:rPr>
-      </w:pPr>
-    </w:p>
-    <w:p>
-      <w:pPr>
-        <w:spacing w:line="240" w:lineRule="auto"/>
-        <w:jc w:val="both"/>
-        <w:rPr>
-          <w:rFonts w:ascii="Times New Roman" w:eastAsia="Times New Roman" w:hAnsi="Times New Roman" w:cs="Times New Roman"/>
-          <w:color w:val="000000"/>
-          <w:sz w:val="28"/>
-          <w:szCs w:val="28"/>
-          <w:lang w:val="uk-UA" w:eastAsia="ru-RU"/>
-        </w:rPr>
-      </w:pPr>
-    </w:p>
-    <w:p>
-      <w:pPr>
-        <w:spacing w:line="240" w:lineRule="auto"/>
-        <w:jc w:val="both"/>
-        <w:rPr>
-          <w:rFonts w:ascii="Times New Roman" w:eastAsia="Times New Roman" w:hAnsi="Times New Roman" w:cs="Times New Roman"/>
-          <w:color w:val="000000"/>
-          <w:sz w:val="28"/>
-          <w:szCs w:val="28"/>
-          <w:lang w:val="uk-UA" w:eastAsia="ru-RU"/>
-        </w:rPr>
-      </w:pPr>
-    </w:p>
-    <w:p>
-      <w:pPr>
-        <w:spacing w:line="240" w:lineRule="auto"/>
-        <w:jc w:val="both"/>
-        <w:rPr>
-          <w:rFonts w:ascii="Times New Roman" w:eastAsia="Times New Roman" w:hAnsi="Times New Roman" w:cs="Times New Roman"/>
-          <w:color w:val="000000"/>
-          <w:sz w:val="28"/>
-          <w:szCs w:val="28"/>
-          <w:lang w:val="uk-UA" w:eastAsia="ru-RU"/>
-        </w:rPr>
-      </w:pPr>
-    </w:p>
-    <w:p>
-      <w:pPr>
-        <w:spacing w:line="240" w:lineRule="auto"/>
-        <w:jc w:val="both"/>
-        <w:rPr>
-          <w:rFonts w:ascii="Times New Roman" w:eastAsia="Times New Roman" w:hAnsi="Times New Roman" w:cs="Times New Roman"/>
-          <w:color w:val="000000"/>
-          <w:sz w:val="28"/>
-          <w:szCs w:val="28"/>
-          <w:lang w:val="uk-UA" w:eastAsia="ru-RU"/>
-        </w:rPr>
-      </w:pPr>
-    </w:p>
-    <w:p>
-      <w:pPr>
-        <w:spacing w:line="240" w:lineRule="auto"/>
-        <w:jc w:val="both"/>
-        <w:rPr>
-          <w:rFonts w:ascii="Times New Roman" w:eastAsia="Times New Roman" w:hAnsi="Times New Roman" w:cs="Times New Roman"/>
-          <w:color w:val="000000"/>
-          <w:sz w:val="28"/>
-          <w:szCs w:val="28"/>
-          <w:lang w:val="uk-UA" w:eastAsia="ru-RU"/>
-        </w:rPr>
-      </w:pPr>
-    </w:p>
-    <w:p>
-      <w:pPr>
-        <w:spacing w:line="240" w:lineRule="auto"/>
-        <w:jc w:val="both"/>
-        <w:rPr>
-          <w:rFonts w:ascii="Times New Roman" w:eastAsia="Times New Roman" w:hAnsi="Times New Roman" w:cs="Times New Roman"/>
-          <w:color w:val="000000"/>
-          <w:sz w:val="28"/>
-          <w:szCs w:val="28"/>
-          <w:lang w:val="uk-UA" w:eastAsia="ru-RU"/>
-        </w:rPr>
-      </w:pPr>
-    </w:p>
-    <w:p>
-      <w:pPr>
-        <w:spacing w:line="240" w:lineRule="auto"/>
-        <w:jc w:val="both"/>
-        <w:rPr>
-          <w:rFonts w:ascii="Times New Roman" w:eastAsia="Times New Roman" w:hAnsi="Times New Roman" w:cs="Times New Roman"/>
-          <w:color w:val="000000"/>
-          <w:sz w:val="28"/>
-          <w:szCs w:val="28"/>
-          <w:lang w:val="uk-UA" w:eastAsia="ru-RU"/>
-        </w:rPr>
-      </w:pPr>
-    </w:p>
-    <w:p>
-      <w:pPr>
-        <w:spacing w:line="240" w:lineRule="auto"/>
-        <w:jc w:val="both"/>
-        <w:rPr>
-          <w:rFonts w:ascii="Times New Roman" w:eastAsia="Times New Roman" w:hAnsi="Times New Roman" w:cs="Times New Roman"/>
-          <w:color w:val="000000"/>
-          <w:sz w:val="28"/>
-          <w:szCs w:val="28"/>
-          <w:lang w:val="uk-UA" w:eastAsia="ru-RU"/>
-        </w:rPr>
-      </w:pPr>
-    </w:p>
-    <w:p>
-      <w:pPr>
-        <w:spacing w:line="240" w:lineRule="auto"/>
-        <w:jc w:val="both"/>
-        <w:rPr>
-          <w:rFonts w:ascii="Times New Roman" w:eastAsia="Times New Roman" w:hAnsi="Times New Roman" w:cs="Times New Roman"/>
-          <w:color w:val="000000"/>
-          <w:sz w:val="28"/>
-          <w:szCs w:val="28"/>
-          <w:lang w:val="uk-UA" w:eastAsia="ru-RU"/>
-        </w:rPr>
-      </w:pPr>
-    </w:p>
-    <w:p>
-      <w:pPr>
-        <w:spacing w:line="240" w:lineRule="auto"/>
-        <w:jc w:val="both"/>
-        <w:rPr>
-          <w:rFonts w:ascii="Times New Roman" w:eastAsia="Times New Roman" w:hAnsi="Times New Roman" w:cs="Times New Roman"/>
-          <w:color w:val="000000"/>
-          <w:sz w:val="28"/>
-          <w:szCs w:val="28"/>
-          <w:lang w:val="uk-UA" w:eastAsia="ru-RU"/>
-        </w:rPr>
-      </w:pPr>
-    </w:p>
-    <w:p>
-      <w:pPr>
-        <w:spacing w:line="240" w:lineRule="auto"/>
-        <w:jc w:val="both"/>
-        <w:rPr>
-          <w:rFonts w:ascii="Times New Roman" w:eastAsia="Times New Roman" w:hAnsi="Times New Roman" w:cs="Times New Roman"/>
-          <w:color w:val="000000"/>
-          <w:sz w:val="28"/>
-          <w:szCs w:val="28"/>
-          <w:lang w:val="uk-UA" w:eastAsia="ru-RU"/>
-        </w:rPr>
-      </w:pPr>
-    </w:p>
-    <w:p>
-      <w:pPr>
-        <w:spacing w:after="0" w:line="240" w:lineRule="auto"/>
-        <w:rPr>
-          <w:rFonts w:ascii="Times New Roman" w:eastAsia="Times New Roman" w:hAnsi="Times New Roman" w:cs="Times New Roman"/>
-          <w:sz w:val="28"/>
-          <w:szCs w:val="28"/>
-          <w:lang w:val="uk-UA" w:eastAsia="ru-RU"/>
-        </w:rPr>
-      </w:pPr>
-    </w:p>
-    <w:p>
-      <w:pPr>
-        <w:spacing w:line="240" w:lineRule="auto"/>
-        <w:jc w:val="both"/>
-        <w:rPr>
-          <w:rFonts w:ascii="Times New Roman" w:eastAsia="Times New Roman" w:hAnsi="Times New Roman" w:cs="Times New Roman"/>
+        <w:t xml:space="preserve">Повторювати поки </w:t>
+      </w:r>
+      <w:r>
+        <w:rPr>
+          <w:rFonts w:ascii="Times New Roman" w:eastAsia="Times New Roman" w:hAnsi="Times New Roman" w:cs="Times New Roman"/>
+          <w:color w:val="000000"/>
+          <w:sz w:val="28"/>
+          <w:szCs w:val="28"/>
+          <w:lang w:val="uk-UA" w:eastAsia="ru-RU"/>
+        </w:rPr>
+        <w:t>num &gt; 0</w:t>
+      </w:r>
+    </w:p>
+    <w:p>
+      <w:pPr>
+        <w:spacing w:line="240" w:lineRule="auto"/>
+        <w:jc w:val="both"/>
+        <w:rPr>
+          <w:rFonts w:ascii="Times New Roman" w:eastAsia="Times New Roman" w:hAnsi="Times New Roman" w:cs="Times New Roman"/>
+          <w:color w:val="000000"/>
+          <w:sz w:val="28"/>
+          <w:szCs w:val="28"/>
+          <w:lang w:val="uk-UA" w:eastAsia="ru-RU"/>
+        </w:rPr>
+      </w:pPr>
+    </w:p>
+    <w:p>
+      <w:pPr>
+        <w:spacing w:line="240" w:lineRule="auto"/>
+        <w:jc w:val="both"/>
+        <w:rPr>
+          <w:rFonts w:ascii="Times New Roman" w:eastAsia="Times New Roman" w:hAnsi="Times New Roman" w:cs="Times New Roman"/>
+          <w:color w:val="000000"/>
           <w:sz w:val="28"/>
           <w:szCs w:val="28"/>
           <w:lang w:val="uk-UA" w:eastAsia="ru-RU"/>
@@ -2323,6 +1923,211 @@
           <w:szCs w:val="28"/>
           <w:lang w:val="uk-UA" w:eastAsia="ru-RU"/>
         </w:rPr>
+        <w:t>кінець</w:t>
+      </w:r>
+    </w:p>
+    <w:p>
+      <w:pPr>
+        <w:spacing w:line="240" w:lineRule="auto"/>
+        <w:jc w:val="both"/>
+        <w:rPr>
+          <w:rFonts w:ascii="Times New Roman" w:eastAsia="Times New Roman" w:hAnsi="Times New Roman" w:cs="Times New Roman"/>
+          <w:color w:val="000000"/>
+          <w:sz w:val="28"/>
+          <w:szCs w:val="28"/>
+          <w:lang w:val="uk-UA" w:eastAsia="ru-RU"/>
+        </w:rPr>
+      </w:pPr>
+    </w:p>
+    <w:p>
+      <w:pPr>
+        <w:spacing w:line="240" w:lineRule="auto"/>
+        <w:jc w:val="both"/>
+        <w:rPr>
+          <w:rFonts w:ascii="Times New Roman" w:eastAsia="Times New Roman" w:hAnsi="Times New Roman" w:cs="Times New Roman"/>
+          <w:color w:val="000000"/>
+          <w:sz w:val="28"/>
+          <w:szCs w:val="28"/>
+          <w:lang w:val="uk-UA" w:eastAsia="ru-RU"/>
+        </w:rPr>
+      </w:pPr>
+    </w:p>
+    <w:p>
+      <w:pPr>
+        <w:spacing w:line="240" w:lineRule="auto"/>
+        <w:jc w:val="both"/>
+        <w:rPr>
+          <w:rFonts w:ascii="Times New Roman" w:eastAsia="Times New Roman" w:hAnsi="Times New Roman" w:cs="Times New Roman"/>
+          <w:color w:val="000000"/>
+          <w:sz w:val="28"/>
+          <w:szCs w:val="28"/>
+          <w:lang w:val="uk-UA" w:eastAsia="ru-RU"/>
+        </w:rPr>
+      </w:pPr>
+    </w:p>
+    <w:p>
+      <w:pPr>
+        <w:spacing w:line="240" w:lineRule="auto"/>
+        <w:jc w:val="both"/>
+        <w:rPr>
+          <w:rFonts w:ascii="Times New Roman" w:eastAsia="Times New Roman" w:hAnsi="Times New Roman" w:cs="Times New Roman"/>
+          <w:color w:val="000000"/>
+          <w:sz w:val="28"/>
+          <w:szCs w:val="28"/>
+          <w:lang w:val="uk-UA" w:eastAsia="ru-RU"/>
+        </w:rPr>
+      </w:pPr>
+    </w:p>
+    <w:p>
+      <w:pPr>
+        <w:spacing w:line="240" w:lineRule="auto"/>
+        <w:jc w:val="both"/>
+        <w:rPr>
+          <w:rFonts w:ascii="Times New Roman" w:eastAsia="Times New Roman" w:hAnsi="Times New Roman" w:cs="Times New Roman"/>
+          <w:color w:val="000000"/>
+          <w:sz w:val="28"/>
+          <w:szCs w:val="28"/>
+          <w:lang w:val="uk-UA" w:eastAsia="ru-RU"/>
+        </w:rPr>
+      </w:pPr>
+    </w:p>
+    <w:p>
+      <w:pPr>
+        <w:spacing w:line="240" w:lineRule="auto"/>
+        <w:jc w:val="both"/>
+        <w:rPr>
+          <w:rFonts w:ascii="Times New Roman" w:eastAsia="Times New Roman" w:hAnsi="Times New Roman" w:cs="Times New Roman"/>
+          <w:color w:val="000000"/>
+          <w:sz w:val="28"/>
+          <w:szCs w:val="28"/>
+          <w:lang w:val="uk-UA" w:eastAsia="ru-RU"/>
+        </w:rPr>
+      </w:pPr>
+    </w:p>
+    <w:p>
+      <w:pPr>
+        <w:spacing w:line="240" w:lineRule="auto"/>
+        <w:jc w:val="both"/>
+        <w:rPr>
+          <w:rFonts w:ascii="Times New Roman" w:eastAsia="Times New Roman" w:hAnsi="Times New Roman" w:cs="Times New Roman"/>
+          <w:color w:val="000000"/>
+          <w:sz w:val="28"/>
+          <w:szCs w:val="28"/>
+          <w:lang w:val="uk-UA" w:eastAsia="ru-RU"/>
+        </w:rPr>
+      </w:pPr>
+    </w:p>
+    <w:p>
+      <w:pPr>
+        <w:spacing w:line="240" w:lineRule="auto"/>
+        <w:jc w:val="both"/>
+        <w:rPr>
+          <w:rFonts w:ascii="Times New Roman" w:eastAsia="Times New Roman" w:hAnsi="Times New Roman" w:cs="Times New Roman"/>
+          <w:color w:val="000000"/>
+          <w:sz w:val="28"/>
+          <w:szCs w:val="28"/>
+          <w:lang w:val="uk-UA" w:eastAsia="ru-RU"/>
+        </w:rPr>
+      </w:pPr>
+    </w:p>
+    <w:p>
+      <w:pPr>
+        <w:spacing w:line="240" w:lineRule="auto"/>
+        <w:jc w:val="both"/>
+        <w:rPr>
+          <w:rFonts w:ascii="Times New Roman" w:eastAsia="Times New Roman" w:hAnsi="Times New Roman" w:cs="Times New Roman"/>
+          <w:color w:val="000000"/>
+          <w:sz w:val="28"/>
+          <w:szCs w:val="28"/>
+          <w:lang w:val="uk-UA" w:eastAsia="ru-RU"/>
+        </w:rPr>
+      </w:pPr>
+    </w:p>
+    <w:p>
+      <w:pPr>
+        <w:spacing w:line="240" w:lineRule="auto"/>
+        <w:jc w:val="both"/>
+        <w:rPr>
+          <w:rFonts w:ascii="Times New Roman" w:eastAsia="Times New Roman" w:hAnsi="Times New Roman" w:cs="Times New Roman"/>
+          <w:color w:val="000000"/>
+          <w:sz w:val="28"/>
+          <w:szCs w:val="28"/>
+          <w:lang w:val="uk-UA" w:eastAsia="ru-RU"/>
+        </w:rPr>
+      </w:pPr>
+    </w:p>
+    <w:p>
+      <w:pPr>
+        <w:spacing w:line="240" w:lineRule="auto"/>
+        <w:jc w:val="both"/>
+        <w:rPr>
+          <w:rFonts w:ascii="Times New Roman" w:eastAsia="Times New Roman" w:hAnsi="Times New Roman" w:cs="Times New Roman"/>
+          <w:color w:val="000000"/>
+          <w:sz w:val="28"/>
+          <w:szCs w:val="28"/>
+          <w:lang w:val="uk-UA" w:eastAsia="ru-RU"/>
+        </w:rPr>
+      </w:pPr>
+    </w:p>
+    <w:p>
+      <w:pPr>
+        <w:spacing w:line="240" w:lineRule="auto"/>
+        <w:jc w:val="both"/>
+        <w:rPr>
+          <w:rFonts w:ascii="Times New Roman" w:eastAsia="Times New Roman" w:hAnsi="Times New Roman" w:cs="Times New Roman"/>
+          <w:color w:val="000000"/>
+          <w:sz w:val="28"/>
+          <w:szCs w:val="28"/>
+          <w:lang w:val="uk-UA" w:eastAsia="ru-RU"/>
+        </w:rPr>
+      </w:pPr>
+    </w:p>
+    <w:p>
+      <w:pPr>
+        <w:spacing w:line="240" w:lineRule="auto"/>
+        <w:jc w:val="both"/>
+        <w:rPr>
+          <w:rFonts w:ascii="Times New Roman" w:eastAsia="Times New Roman" w:hAnsi="Times New Roman" w:cs="Times New Roman"/>
+          <w:color w:val="000000"/>
+          <w:sz w:val="28"/>
+          <w:szCs w:val="28"/>
+          <w:lang w:val="uk-UA" w:eastAsia="ru-RU"/>
+        </w:rPr>
+      </w:pPr>
+    </w:p>
+    <w:p>
+      <w:pPr>
+        <w:spacing w:after="0" w:line="240" w:lineRule="auto"/>
+        <w:rPr>
+          <w:rFonts w:ascii="Times New Roman" w:eastAsia="Times New Roman" w:hAnsi="Times New Roman" w:cs="Times New Roman"/>
+          <w:sz w:val="28"/>
+          <w:szCs w:val="28"/>
+          <w:lang w:val="uk-UA" w:eastAsia="ru-RU"/>
+        </w:rPr>
+      </w:pPr>
+    </w:p>
+    <w:p>
+      <w:pPr>
+        <w:spacing w:line="240" w:lineRule="auto"/>
+        <w:jc w:val="both"/>
+        <w:rPr>
+          <w:rFonts w:ascii="Times New Roman" w:eastAsia="Times New Roman" w:hAnsi="Times New Roman" w:cs="Times New Roman"/>
+          <w:sz w:val="28"/>
+          <w:szCs w:val="28"/>
+          <w:lang w:val="uk-UA" w:eastAsia="ru-RU"/>
+        </w:rPr>
+      </w:pPr>
+      <w:r>
+        <w:rPr>
+          <w:rFonts w:ascii="Times New Roman" w:eastAsia="Times New Roman" w:hAnsi="Times New Roman" w:cs="Times New Roman"/>
+          <w:b/>
+          <w:bCs/>
+          <w:color w:val="000000"/>
+          <w:sz w:val="28"/>
+          <w:szCs w:val="28"/>
+          <w:lang w:val="uk-UA" w:eastAsia="ru-RU"/>
+        </w:rPr>
+        <w:lastRenderedPageBreak/>
         <w:t>Блок схема алгоритму</w:t>
       </w:r>
     </w:p>
@@ -2346,9 +2151,9 @@
           <w:lang w:val="uk-UA" w:eastAsia="ru-RU"/>
         </w:rPr>
         <w:drawing>
-          <wp:inline distT="0" distB="0" distL="0" distR="0" wp14:anchorId="788BB647" wp14:editId="22DCC67E">
-            <wp:extent cx="2668905" cy="5422900"/>
-            <wp:effectExtent l="0" t="0" r="0" b="6350"/>
+          <wp:inline distT="0" distB="0" distL="0" distR="0" wp14:anchorId="788BB647" wp14:editId="65C1784D">
+            <wp:extent cx="6073271" cy="5111750"/>
+            <wp:effectExtent l="0" t="0" r="3810" b="0"/>
             <wp:docPr id="2" name="Рисунок 2"/>
             <wp:cNvGraphicFramePr>
               <a:graphicFrameLocks xmlns:a="http://schemas.openxmlformats.org/drawingml/2006/main" noChangeAspect="1"/>
@@ -2357,7 +2162,7 @@
               <a:graphicData uri="http://schemas.openxmlformats.org/drawingml/2006/picture">
                 <pic:pic xmlns:pic="http://schemas.openxmlformats.org/drawingml/2006/picture">
                   <pic:nvPicPr>
-                    <pic:cNvPr id="0" name="Picture 3"/>
+                    <pic:cNvPr id="2" name="Рисунок 2"/>
                     <pic:cNvPicPr>
                       <a:picLocks noChangeAspect="1" noChangeArrowheads="1"/>
                     </pic:cNvPicPr>
@@ -2370,7 +2175,6 @@
                         </a:ext>
                       </a:extLst>
                     </a:blip>
-                    <a:srcRect/>
                     <a:stretch>
                       <a:fillRect/>
                     </a:stretch>
@@ -2378,7 +2182,7 @@
                   <pic:spPr bwMode="auto">
                     <a:xfrm>
                       <a:off x="0" y="0"/>
-                      <a:ext cx="2668905" cy="5422900"/>
+                      <a:ext cx="6078857" cy="5116452"/>
                     </a:xfrm>
                     <a:prstGeom prst="rect">
                       <a:avLst/>
@@ -2538,8 +2342,68 @@
     </w:p>
     <w:p>
       <w:pPr>
-        <w:spacing w:line="240" w:lineRule="auto"/>
-        <w:jc w:val="both"/>
+        <w:spacing w:after="240" w:line="240" w:lineRule="auto"/>
+        <w:rPr>
+          <w:rFonts w:ascii="Times New Roman" w:eastAsia="Times New Roman" w:hAnsi="Times New Roman" w:cs="Times New Roman"/>
+          <w:sz w:val="28"/>
+          <w:szCs w:val="28"/>
+          <w:lang w:val="uk-UA" w:eastAsia="ru-RU"/>
+        </w:rPr>
+      </w:pPr>
+      <w:r>
+        <w:rPr>
+          <w:rFonts w:ascii="Times New Roman" w:eastAsia="Times New Roman" w:hAnsi="Times New Roman" w:cs="Times New Roman"/>
+          <w:sz w:val="28"/>
+          <w:szCs w:val="28"/>
+          <w:lang w:val="uk-UA" w:eastAsia="ru-RU"/>
+        </w:rPr>
+        <w:lastRenderedPageBreak/>
+        <w:drawing>
+          <wp:inline distT="0" distB="0" distL="0" distR="0" wp14:anchorId="2D1B2EDC" wp14:editId="264C190F">
+            <wp:extent cx="5940425" cy="5912691"/>
+            <wp:effectExtent l="0" t="0" r="3175" b="0"/>
+            <wp:docPr id="1" name="Рисунок 1"/>
+            <wp:cNvGraphicFramePr>
+              <a:graphicFrameLocks xmlns:a="http://schemas.openxmlformats.org/drawingml/2006/main" noChangeAspect="1"/>
+            </wp:cNvGraphicFramePr>
+            <a:graphic xmlns:a="http://schemas.openxmlformats.org/drawingml/2006/main">
+              <a:graphicData uri="http://schemas.openxmlformats.org/drawingml/2006/picture">
+                <pic:pic xmlns:pic="http://schemas.openxmlformats.org/drawingml/2006/picture">
+                  <pic:nvPicPr>
+                    <pic:cNvPr id="1" name="Рисунок 1"/>
+                    <pic:cNvPicPr/>
+                  </pic:nvPicPr>
+                  <pic:blipFill>
+                    <a:blip r:embed="rId6">
+                      <a:extLst>
+                        <a:ext uri="{28A0092B-C50C-407E-A947-70E740481C1C}">
+                          <a14:useLocalDpi xmlns:a14="http://schemas.microsoft.com/office/drawing/2010/main" val="0"/>
+                        </a:ext>
+                      </a:extLst>
+                    </a:blip>
+                    <a:stretch>
+                      <a:fillRect/>
+                    </a:stretch>
+                  </pic:blipFill>
+                  <pic:spPr>
+                    <a:xfrm>
+                      <a:off x="0" y="0"/>
+                      <a:ext cx="5940425" cy="5912691"/>
+                    </a:xfrm>
+                    <a:prstGeom prst="rect">
+                      <a:avLst/>
+                    </a:prstGeom>
+                  </pic:spPr>
+                </pic:pic>
+              </a:graphicData>
+            </a:graphic>
+          </wp:inline>
+        </w:drawing>
+      </w:r>
+    </w:p>
+    <w:p>
+      <w:pPr>
+        <w:spacing w:after="240" w:line="240" w:lineRule="auto"/>
         <w:rPr>
           <w:rFonts w:ascii="Times New Roman" w:eastAsia="Times New Roman" w:hAnsi="Times New Roman" w:cs="Times New Roman"/>
           <w:sz w:val="28"/>
@@ -2552,939 +2416,13 @@
           <w:rFonts w:ascii="Times New Roman" w:eastAsia="Times New Roman" w:hAnsi="Times New Roman" w:cs="Times New Roman"/>
           <w:b/>
           <w:bCs/>
-          <w:color w:val="000000"/>
-          <w:sz w:val="28"/>
-          <w:szCs w:val="28"/>
-          <w:lang w:val="uk-UA" w:eastAsia="ru-RU"/>
-        </w:rPr>
-        <w:lastRenderedPageBreak/>
-        <w:t>Випробування алгоритму</w:t>
-      </w:r>
-    </w:p>
-    <w:tbl>
-      <w:tblPr>
-        <w:tblW w:w="0" w:type="auto"/>
-        <w:tblCellMar>
-          <w:top w:w="15" w:type="dxa"/>
-          <w:left w:w="15" w:type="dxa"/>
-          <w:bottom w:w="15" w:type="dxa"/>
-          <w:right w:w="15" w:type="dxa"/>
-        </w:tblCellMar>
-        <w:tblLook w:val="04A0" w:firstRow="1" w:lastRow="0" w:firstColumn="1" w:lastColumn="0" w:noHBand="0" w:noVBand="1"/>
-      </w:tblPr>
-      <w:tblGrid>
-        <w:gridCol w:w="860"/>
-        <w:gridCol w:w="4436"/>
-      </w:tblGrid>
-      <w:tr>
-        <w:tc>
-          <w:tcPr>
-            <w:tcW w:w="0" w:type="auto"/>
-            <w:tcBorders>
-              <w:top w:val="single" w:sz="4" w:space="0" w:color="000000"/>
-              <w:left w:val="single" w:sz="4" w:space="0" w:color="000000"/>
-              <w:bottom w:val="single" w:sz="4" w:space="0" w:color="000000"/>
-              <w:right w:val="single" w:sz="4" w:space="0" w:color="000000"/>
-            </w:tcBorders>
-            <w:shd w:val="clear" w:color="auto" w:fill="BFBFBF"/>
-            <w:tcMar>
-              <w:top w:w="0" w:type="dxa"/>
-              <w:left w:w="108" w:type="dxa"/>
-              <w:bottom w:w="0" w:type="dxa"/>
-              <w:right w:w="108" w:type="dxa"/>
-            </w:tcMar>
-            <w:hideMark/>
-          </w:tcPr>
-          <w:p>
-            <w:pPr>
-              <w:spacing w:after="0" w:line="240" w:lineRule="auto"/>
-              <w:jc w:val="both"/>
-              <w:rPr>
-                <w:rFonts w:ascii="Times New Roman" w:eastAsia="Times New Roman" w:hAnsi="Times New Roman" w:cs="Times New Roman"/>
-                <w:sz w:val="28"/>
-                <w:szCs w:val="28"/>
-                <w:lang w:val="uk-UA" w:eastAsia="ru-RU"/>
-              </w:rPr>
-            </w:pPr>
-            <w:r>
-              <w:rPr>
-                <w:rFonts w:ascii="Times New Roman" w:eastAsia="Times New Roman" w:hAnsi="Times New Roman" w:cs="Times New Roman"/>
-                <w:b/>
-                <w:bCs/>
-                <w:color w:val="000000"/>
-                <w:sz w:val="28"/>
-                <w:szCs w:val="28"/>
-                <w:lang w:val="uk-UA" w:eastAsia="ru-RU"/>
-              </w:rPr>
-              <w:t>Блок</w:t>
-            </w:r>
-          </w:p>
-        </w:tc>
-        <w:tc>
-          <w:tcPr>
-            <w:tcW w:w="0" w:type="auto"/>
-            <w:tcBorders>
-              <w:top w:val="single" w:sz="4" w:space="0" w:color="000000"/>
-              <w:left w:val="single" w:sz="4" w:space="0" w:color="000000"/>
-              <w:bottom w:val="single" w:sz="4" w:space="0" w:color="000000"/>
-              <w:right w:val="single" w:sz="4" w:space="0" w:color="000000"/>
-            </w:tcBorders>
-            <w:shd w:val="clear" w:color="auto" w:fill="BFBFBF"/>
-            <w:tcMar>
-              <w:top w:w="0" w:type="dxa"/>
-              <w:left w:w="108" w:type="dxa"/>
-              <w:bottom w:w="0" w:type="dxa"/>
-              <w:right w:w="108" w:type="dxa"/>
-            </w:tcMar>
-            <w:hideMark/>
-          </w:tcPr>
-          <w:p>
-            <w:pPr>
-              <w:spacing w:after="0" w:line="240" w:lineRule="auto"/>
-              <w:jc w:val="both"/>
-              <w:rPr>
-                <w:rFonts w:ascii="Times New Roman" w:eastAsia="Times New Roman" w:hAnsi="Times New Roman" w:cs="Times New Roman"/>
-                <w:sz w:val="28"/>
-                <w:szCs w:val="28"/>
-                <w:lang w:val="uk-UA" w:eastAsia="ru-RU"/>
-              </w:rPr>
-            </w:pPr>
-            <w:r>
-              <w:rPr>
-                <w:rFonts w:ascii="Times New Roman" w:eastAsia="Times New Roman" w:hAnsi="Times New Roman" w:cs="Times New Roman"/>
-                <w:b/>
-                <w:bCs/>
-                <w:color w:val="000000"/>
-                <w:sz w:val="28"/>
-                <w:szCs w:val="28"/>
-                <w:lang w:val="uk-UA" w:eastAsia="ru-RU"/>
-              </w:rPr>
-              <w:t>Дія</w:t>
-            </w:r>
-          </w:p>
-        </w:tc>
-      </w:tr>
-      <w:tr>
-        <w:tc>
-          <w:tcPr>
-            <w:tcW w:w="0" w:type="auto"/>
-            <w:tcBorders>
-              <w:top w:val="single" w:sz="4" w:space="0" w:color="000000"/>
-              <w:left w:val="single" w:sz="4" w:space="0" w:color="000000"/>
-              <w:bottom w:val="single" w:sz="4" w:space="0" w:color="000000"/>
-              <w:right w:val="single" w:sz="4" w:space="0" w:color="000000"/>
-            </w:tcBorders>
-            <w:tcMar>
-              <w:top w:w="0" w:type="dxa"/>
-              <w:left w:w="108" w:type="dxa"/>
-              <w:bottom w:w="0" w:type="dxa"/>
-              <w:right w:w="108" w:type="dxa"/>
-            </w:tcMar>
-            <w:hideMark/>
-          </w:tcPr>
-          <w:p>
-            <w:pPr>
-              <w:spacing w:after="0" w:line="240" w:lineRule="auto"/>
-              <w:rPr>
-                <w:rFonts w:ascii="Times New Roman" w:eastAsia="Times New Roman" w:hAnsi="Times New Roman" w:cs="Times New Roman"/>
-                <w:sz w:val="28"/>
-                <w:szCs w:val="28"/>
-                <w:lang w:val="uk-UA" w:eastAsia="ru-RU"/>
-              </w:rPr>
-            </w:pPr>
-          </w:p>
-        </w:tc>
-        <w:tc>
-          <w:tcPr>
-            <w:tcW w:w="0" w:type="auto"/>
-            <w:tcBorders>
-              <w:top w:val="single" w:sz="4" w:space="0" w:color="000000"/>
-              <w:left w:val="single" w:sz="4" w:space="0" w:color="000000"/>
-              <w:bottom w:val="single" w:sz="4" w:space="0" w:color="000000"/>
-              <w:right w:val="single" w:sz="4" w:space="0" w:color="000000"/>
-            </w:tcBorders>
-            <w:tcMar>
-              <w:top w:w="0" w:type="dxa"/>
-              <w:left w:w="108" w:type="dxa"/>
-              <w:bottom w:w="0" w:type="dxa"/>
-              <w:right w:w="108" w:type="dxa"/>
-            </w:tcMar>
-            <w:hideMark/>
-          </w:tcPr>
-          <w:p>
-            <w:pPr>
-              <w:spacing w:after="0" w:line="240" w:lineRule="auto"/>
-              <w:jc w:val="both"/>
-              <w:rPr>
-                <w:rFonts w:ascii="Times New Roman" w:eastAsia="Times New Roman" w:hAnsi="Times New Roman" w:cs="Times New Roman"/>
-                <w:b/>
-                <w:bCs/>
-                <w:sz w:val="28"/>
-                <w:szCs w:val="28"/>
-                <w:lang w:val="uk-UA" w:eastAsia="ru-RU"/>
-              </w:rPr>
-            </w:pPr>
-            <w:r>
-              <w:rPr>
-                <w:rFonts w:ascii="Times New Roman" w:eastAsia="Times New Roman" w:hAnsi="Times New Roman" w:cs="Times New Roman"/>
-                <w:b/>
-                <w:bCs/>
-                <w:color w:val="000000"/>
-                <w:sz w:val="28"/>
-                <w:szCs w:val="28"/>
-                <w:lang w:val="uk-UA" w:eastAsia="ru-RU"/>
-              </w:rPr>
-              <w:t>Початок</w:t>
-            </w:r>
-          </w:p>
-        </w:tc>
-      </w:tr>
-      <w:tr>
-        <w:tc>
-          <w:tcPr>
-            <w:tcW w:w="0" w:type="auto"/>
-            <w:tcBorders>
-              <w:top w:val="single" w:sz="4" w:space="0" w:color="000000"/>
-              <w:left w:val="single" w:sz="4" w:space="0" w:color="000000"/>
-              <w:bottom w:val="single" w:sz="4" w:space="0" w:color="000000"/>
-              <w:right w:val="single" w:sz="4" w:space="0" w:color="000000"/>
-            </w:tcBorders>
-            <w:tcMar>
-              <w:top w:w="0" w:type="dxa"/>
-              <w:left w:w="108" w:type="dxa"/>
-              <w:bottom w:w="0" w:type="dxa"/>
-              <w:right w:w="108" w:type="dxa"/>
-            </w:tcMar>
-          </w:tcPr>
-          <w:p>
-            <w:pPr>
-              <w:spacing w:after="0" w:line="240" w:lineRule="auto"/>
-              <w:rPr>
-                <w:rFonts w:ascii="Times New Roman" w:eastAsia="Times New Roman" w:hAnsi="Times New Roman" w:cs="Times New Roman"/>
-                <w:sz w:val="28"/>
-                <w:szCs w:val="28"/>
-                <w:lang w:val="uk-UA" w:eastAsia="ru-RU"/>
-              </w:rPr>
-            </w:pPr>
-            <w:r>
-              <w:rPr>
-                <w:rFonts w:ascii="Times New Roman" w:eastAsia="Times New Roman" w:hAnsi="Times New Roman" w:cs="Times New Roman"/>
-                <w:sz w:val="28"/>
-                <w:szCs w:val="28"/>
-                <w:lang w:val="uk-UA" w:eastAsia="ru-RU"/>
-              </w:rPr>
-              <w:t>1</w:t>
-            </w:r>
-          </w:p>
-        </w:tc>
-        <w:tc>
-          <w:tcPr>
-            <w:tcW w:w="0" w:type="auto"/>
-            <w:tcBorders>
-              <w:top w:val="single" w:sz="4" w:space="0" w:color="000000"/>
-              <w:left w:val="single" w:sz="4" w:space="0" w:color="000000"/>
-              <w:bottom w:val="single" w:sz="4" w:space="0" w:color="000000"/>
-              <w:right w:val="single" w:sz="4" w:space="0" w:color="000000"/>
-            </w:tcBorders>
-            <w:tcMar>
-              <w:top w:w="0" w:type="dxa"/>
-              <w:left w:w="108" w:type="dxa"/>
-              <w:bottom w:w="0" w:type="dxa"/>
-              <w:right w:w="108" w:type="dxa"/>
-            </w:tcMar>
-          </w:tcPr>
-          <w:p>
-            <w:pPr>
-              <w:spacing w:after="0" w:line="240" w:lineRule="auto"/>
-              <w:jc w:val="both"/>
-              <w:rPr>
-                <w:rFonts w:ascii="Times New Roman" w:eastAsia="Times New Roman" w:hAnsi="Times New Roman" w:cs="Times New Roman"/>
-                <w:color w:val="000000"/>
-                <w:sz w:val="28"/>
-                <w:szCs w:val="28"/>
-                <w:lang w:val="en-US" w:eastAsia="ru-RU"/>
-              </w:rPr>
-            </w:pPr>
-            <w:r>
-              <w:rPr>
-                <w:rFonts w:ascii="Times New Roman" w:eastAsia="Times New Roman" w:hAnsi="Times New Roman" w:cs="Times New Roman"/>
-                <w:color w:val="000000"/>
-                <w:sz w:val="28"/>
-                <w:szCs w:val="28"/>
-                <w:lang w:val="uk-UA" w:eastAsia="ru-RU"/>
-              </w:rPr>
-              <w:t xml:space="preserve">Ввід </w:t>
-            </w:r>
-            <w:r>
-              <w:rPr>
-                <w:rFonts w:ascii="Times New Roman" w:eastAsia="Times New Roman" w:hAnsi="Times New Roman" w:cs="Times New Roman"/>
-                <w:color w:val="000000"/>
-                <w:sz w:val="28"/>
-                <w:szCs w:val="28"/>
-                <w:lang w:val="en-US" w:eastAsia="ru-RU"/>
-              </w:rPr>
-              <w:t>num  = 123</w:t>
-            </w:r>
-          </w:p>
-        </w:tc>
-      </w:tr>
-      <w:tr>
-        <w:tc>
-          <w:tcPr>
-            <w:tcW w:w="0" w:type="auto"/>
-            <w:tcBorders>
-              <w:top w:val="single" w:sz="4" w:space="0" w:color="000000"/>
-              <w:left w:val="single" w:sz="4" w:space="0" w:color="000000"/>
-              <w:bottom w:val="single" w:sz="4" w:space="0" w:color="000000"/>
-              <w:right w:val="single" w:sz="4" w:space="0" w:color="000000"/>
-            </w:tcBorders>
-            <w:tcMar>
-              <w:top w:w="0" w:type="dxa"/>
-              <w:left w:w="108" w:type="dxa"/>
-              <w:bottom w:w="0" w:type="dxa"/>
-              <w:right w:w="108" w:type="dxa"/>
-            </w:tcMar>
-          </w:tcPr>
-          <w:p>
-            <w:pPr>
-              <w:spacing w:after="0" w:line="240" w:lineRule="auto"/>
-              <w:rPr>
-                <w:rFonts w:ascii="Times New Roman" w:eastAsia="Times New Roman" w:hAnsi="Times New Roman" w:cs="Times New Roman"/>
-                <w:sz w:val="28"/>
-                <w:szCs w:val="28"/>
-                <w:lang w:val="en-US" w:eastAsia="ru-RU"/>
-              </w:rPr>
-            </w:pPr>
-            <w:r>
-              <w:rPr>
-                <w:rFonts w:ascii="Times New Roman" w:eastAsia="Times New Roman" w:hAnsi="Times New Roman" w:cs="Times New Roman"/>
-                <w:sz w:val="28"/>
-                <w:szCs w:val="28"/>
-                <w:lang w:val="en-US" w:eastAsia="ru-RU"/>
-              </w:rPr>
-              <w:t>2</w:t>
-            </w:r>
-          </w:p>
-        </w:tc>
-        <w:tc>
-          <w:tcPr>
-            <w:tcW w:w="0" w:type="auto"/>
-            <w:tcBorders>
-              <w:top w:val="single" w:sz="4" w:space="0" w:color="000000"/>
-              <w:left w:val="single" w:sz="4" w:space="0" w:color="000000"/>
-              <w:bottom w:val="single" w:sz="4" w:space="0" w:color="000000"/>
-              <w:right w:val="single" w:sz="4" w:space="0" w:color="000000"/>
-            </w:tcBorders>
-            <w:tcMar>
-              <w:top w:w="0" w:type="dxa"/>
-              <w:left w:w="108" w:type="dxa"/>
-              <w:bottom w:w="0" w:type="dxa"/>
-              <w:right w:w="108" w:type="dxa"/>
-            </w:tcMar>
-          </w:tcPr>
-          <w:p>
-            <w:pPr>
-              <w:spacing w:after="0" w:line="240" w:lineRule="auto"/>
-              <w:jc w:val="both"/>
-              <w:rPr>
-                <w:rFonts w:ascii="Times New Roman" w:eastAsia="Times New Roman" w:hAnsi="Times New Roman" w:cs="Times New Roman"/>
-                <w:color w:val="000000"/>
-                <w:sz w:val="28"/>
-                <w:szCs w:val="28"/>
-                <w:lang w:val="uk-UA" w:eastAsia="ru-RU"/>
-              </w:rPr>
-            </w:pPr>
-            <w:r>
-              <w:rPr>
-                <w:rFonts w:ascii="Times New Roman" w:eastAsia="Times New Roman" w:hAnsi="Times New Roman" w:cs="Times New Roman"/>
-                <w:color w:val="000000"/>
-                <w:sz w:val="28"/>
-                <w:szCs w:val="28"/>
-                <w:lang w:val="uk-UA" w:eastAsia="ru-RU"/>
-              </w:rPr>
-              <w:t>Перевірка чи є</w:t>
-            </w:r>
-            <w:r>
-              <w:rPr>
-                <w:rFonts w:ascii="Times New Roman" w:eastAsia="Times New Roman" w:hAnsi="Times New Roman" w:cs="Times New Roman"/>
-                <w:color w:val="000000"/>
-                <w:sz w:val="28"/>
-                <w:szCs w:val="28"/>
-                <w:lang w:val="en-US" w:eastAsia="ru-RU"/>
-              </w:rPr>
-              <w:t xml:space="preserve"> num </w:t>
-            </w:r>
-            <w:r>
-              <w:rPr>
-                <w:rFonts w:ascii="Times New Roman" w:eastAsia="Times New Roman" w:hAnsi="Times New Roman" w:cs="Times New Roman"/>
-                <w:color w:val="000000"/>
-                <w:sz w:val="28"/>
-                <w:szCs w:val="28"/>
-                <w:lang w:val="uk-UA" w:eastAsia="ru-RU"/>
-              </w:rPr>
-              <w:t>більше за нуль.</w:t>
-            </w:r>
-          </w:p>
-          <w:p>
-            <w:pPr>
-              <w:spacing w:after="0" w:line="240" w:lineRule="auto"/>
-              <w:jc w:val="both"/>
-              <w:rPr>
-                <w:rFonts w:ascii="Times New Roman" w:eastAsia="Times New Roman" w:hAnsi="Times New Roman" w:cs="Times New Roman"/>
-                <w:color w:val="000000"/>
-                <w:sz w:val="28"/>
-                <w:szCs w:val="28"/>
-                <w:lang w:val="uk-UA" w:eastAsia="ru-RU"/>
-              </w:rPr>
-            </w:pPr>
-            <w:r>
-              <w:rPr>
-                <w:rFonts w:ascii="Times New Roman" w:eastAsia="Times New Roman" w:hAnsi="Times New Roman" w:cs="Times New Roman"/>
-                <w:color w:val="000000"/>
-                <w:sz w:val="28"/>
-                <w:szCs w:val="28"/>
-                <w:lang w:val="uk-UA" w:eastAsia="ru-RU"/>
-              </w:rPr>
-              <w:t xml:space="preserve">Результат: (так) </w:t>
-            </w:r>
-          </w:p>
-        </w:tc>
-      </w:tr>
-      <w:tr>
-        <w:tc>
-          <w:tcPr>
-            <w:tcW w:w="0" w:type="auto"/>
-            <w:tcBorders>
-              <w:top w:val="single" w:sz="4" w:space="0" w:color="000000"/>
-              <w:left w:val="single" w:sz="4" w:space="0" w:color="000000"/>
-              <w:bottom w:val="single" w:sz="4" w:space="0" w:color="000000"/>
-              <w:right w:val="single" w:sz="4" w:space="0" w:color="000000"/>
-            </w:tcBorders>
-            <w:tcMar>
-              <w:top w:w="0" w:type="dxa"/>
-              <w:left w:w="108" w:type="dxa"/>
-              <w:bottom w:w="0" w:type="dxa"/>
-              <w:right w:w="108" w:type="dxa"/>
-            </w:tcMar>
-          </w:tcPr>
-          <w:p>
-            <w:pPr>
-              <w:spacing w:after="0" w:line="240" w:lineRule="auto"/>
-              <w:rPr>
-                <w:rFonts w:ascii="Times New Roman" w:eastAsia="Times New Roman" w:hAnsi="Times New Roman" w:cs="Times New Roman"/>
-                <w:sz w:val="28"/>
-                <w:szCs w:val="28"/>
-                <w:lang w:val="uk-UA" w:eastAsia="ru-RU"/>
-              </w:rPr>
-            </w:pPr>
-            <w:r>
-              <w:rPr>
-                <w:rFonts w:ascii="Times New Roman" w:eastAsia="Times New Roman" w:hAnsi="Times New Roman" w:cs="Times New Roman"/>
-                <w:sz w:val="28"/>
-                <w:szCs w:val="28"/>
-                <w:lang w:val="uk-UA" w:eastAsia="ru-RU"/>
-              </w:rPr>
-              <w:t>3</w:t>
-            </w:r>
-          </w:p>
-        </w:tc>
-        <w:tc>
-          <w:tcPr>
-            <w:tcW w:w="0" w:type="auto"/>
-            <w:tcBorders>
-              <w:top w:val="single" w:sz="4" w:space="0" w:color="000000"/>
-              <w:left w:val="single" w:sz="4" w:space="0" w:color="000000"/>
-              <w:bottom w:val="single" w:sz="4" w:space="0" w:color="000000"/>
-              <w:right w:val="single" w:sz="4" w:space="0" w:color="000000"/>
-            </w:tcBorders>
-            <w:tcMar>
-              <w:top w:w="0" w:type="dxa"/>
-              <w:left w:w="108" w:type="dxa"/>
-              <w:bottom w:w="0" w:type="dxa"/>
-              <w:right w:w="108" w:type="dxa"/>
-            </w:tcMar>
-          </w:tcPr>
-          <w:p>
-            <w:pPr>
-              <w:spacing w:after="0" w:line="240" w:lineRule="auto"/>
-              <w:jc w:val="both"/>
-              <w:rPr>
-                <w:rFonts w:ascii="Times New Roman" w:eastAsia="Times New Roman" w:hAnsi="Times New Roman" w:cs="Times New Roman"/>
-                <w:color w:val="000000"/>
-                <w:sz w:val="28"/>
-                <w:szCs w:val="28"/>
-                <w:lang w:val="uk-UA" w:eastAsia="ru-RU"/>
-              </w:rPr>
-            </w:pPr>
-            <w:r>
-              <w:rPr>
-                <w:rFonts w:ascii="Times New Roman" w:eastAsia="Times New Roman" w:hAnsi="Times New Roman" w:cs="Times New Roman"/>
-                <w:color w:val="000000"/>
-                <w:sz w:val="28"/>
-                <w:szCs w:val="28"/>
-                <w:lang w:val="uk-UA" w:eastAsia="ru-RU"/>
-              </w:rPr>
-              <w:t>Вхід у цикл</w:t>
-            </w:r>
-          </w:p>
-        </w:tc>
-      </w:tr>
-      <w:tr>
-        <w:tc>
-          <w:tcPr>
-            <w:tcW w:w="0" w:type="auto"/>
-            <w:tcBorders>
-              <w:top w:val="single" w:sz="4" w:space="0" w:color="000000"/>
-              <w:left w:val="single" w:sz="4" w:space="0" w:color="000000"/>
-              <w:bottom w:val="single" w:sz="4" w:space="0" w:color="000000"/>
-              <w:right w:val="single" w:sz="4" w:space="0" w:color="000000"/>
-            </w:tcBorders>
-            <w:tcMar>
-              <w:top w:w="0" w:type="dxa"/>
-              <w:left w:w="108" w:type="dxa"/>
-              <w:bottom w:w="0" w:type="dxa"/>
-              <w:right w:w="108" w:type="dxa"/>
-            </w:tcMar>
-          </w:tcPr>
-          <w:p>
-            <w:pPr>
-              <w:spacing w:after="0" w:line="240" w:lineRule="auto"/>
-              <w:rPr>
-                <w:rFonts w:ascii="Times New Roman" w:eastAsia="Times New Roman" w:hAnsi="Times New Roman" w:cs="Times New Roman"/>
-                <w:sz w:val="28"/>
-                <w:szCs w:val="28"/>
-                <w:lang w:val="uk-UA" w:eastAsia="ru-RU"/>
-              </w:rPr>
-            </w:pPr>
-            <w:r>
-              <w:rPr>
-                <w:rFonts w:ascii="Times New Roman" w:eastAsia="Times New Roman" w:hAnsi="Times New Roman" w:cs="Times New Roman"/>
-                <w:sz w:val="28"/>
-                <w:szCs w:val="28"/>
-                <w:lang w:val="uk-UA" w:eastAsia="ru-RU"/>
-              </w:rPr>
-              <w:t>4</w:t>
-            </w:r>
-          </w:p>
-        </w:tc>
-        <w:tc>
-          <w:tcPr>
-            <w:tcW w:w="0" w:type="auto"/>
-            <w:tcBorders>
-              <w:top w:val="single" w:sz="4" w:space="0" w:color="000000"/>
-              <w:left w:val="single" w:sz="4" w:space="0" w:color="000000"/>
-              <w:bottom w:val="single" w:sz="4" w:space="0" w:color="000000"/>
-              <w:right w:val="single" w:sz="4" w:space="0" w:color="000000"/>
-            </w:tcBorders>
-            <w:tcMar>
-              <w:top w:w="0" w:type="dxa"/>
-              <w:left w:w="108" w:type="dxa"/>
-              <w:bottom w:w="0" w:type="dxa"/>
-              <w:right w:w="108" w:type="dxa"/>
-            </w:tcMar>
-          </w:tcPr>
-          <w:p>
-            <w:pPr>
-              <w:spacing w:after="0" w:line="360" w:lineRule="auto"/>
-              <w:contextualSpacing/>
-              <w:jc w:val="both"/>
-              <w:rPr>
-                <w:rFonts w:ascii="Times New Roman" w:eastAsia="Times New Roman" w:hAnsi="Times New Roman" w:cs="Times New Roman"/>
-                <w:b/>
-                <w:bCs/>
-                <w:color w:val="000000"/>
-                <w:sz w:val="28"/>
-                <w:szCs w:val="28"/>
-                <w:lang w:val="en-US" w:eastAsia="ru-RU"/>
-              </w:rPr>
-            </w:pPr>
-            <w:r>
-              <w:rPr>
-                <w:rFonts w:ascii="Times New Roman" w:eastAsia="Times New Roman" w:hAnsi="Times New Roman" w:cs="Times New Roman"/>
-                <w:b/>
-                <w:bCs/>
-                <w:color w:val="000000"/>
-                <w:sz w:val="28"/>
-                <w:szCs w:val="28"/>
-                <w:lang w:val="uk-UA" w:eastAsia="ru-RU"/>
-              </w:rPr>
-              <w:t>Повторювати</w:t>
-            </w:r>
-            <w:r>
-              <w:rPr>
-                <w:rFonts w:ascii="Times New Roman" w:eastAsia="Times New Roman" w:hAnsi="Times New Roman" w:cs="Times New Roman"/>
-                <w:b/>
-                <w:bCs/>
-                <w:color w:val="000000"/>
-                <w:sz w:val="28"/>
-                <w:szCs w:val="28"/>
-                <w:lang w:val="en-US" w:eastAsia="ru-RU"/>
-              </w:rPr>
-              <w:t>:</w:t>
-            </w:r>
-          </w:p>
-          <w:p>
-            <w:pPr>
-              <w:spacing w:after="0" w:line="360" w:lineRule="auto"/>
-              <w:contextualSpacing/>
-              <w:jc w:val="both"/>
-              <w:rPr>
-                <w:rFonts w:ascii="Times New Roman" w:eastAsia="Times New Roman" w:hAnsi="Times New Roman" w:cs="Times New Roman"/>
-                <w:color w:val="000000"/>
-                <w:sz w:val="28"/>
-                <w:szCs w:val="28"/>
-                <w:lang w:val="en-US" w:eastAsia="ru-RU"/>
-              </w:rPr>
-            </w:pPr>
-            <w:r>
-              <w:rPr>
-                <w:rFonts w:ascii="Times New Roman" w:eastAsia="Times New Roman" w:hAnsi="Times New Roman" w:cs="Times New Roman"/>
-                <w:color w:val="000000"/>
-                <w:sz w:val="28"/>
-                <w:szCs w:val="28"/>
-                <w:lang w:val="en-US" w:eastAsia="ru-RU"/>
-              </w:rPr>
-              <w:t>reminder = num % 2</w:t>
-            </w:r>
-          </w:p>
-          <w:p>
-            <w:pPr>
-              <w:spacing w:after="0" w:line="360" w:lineRule="auto"/>
-              <w:contextualSpacing/>
-              <w:jc w:val="both"/>
-              <w:rPr>
-                <w:rFonts w:ascii="Times New Roman" w:eastAsia="Times New Roman" w:hAnsi="Times New Roman" w:cs="Times New Roman"/>
-                <w:color w:val="000000"/>
-                <w:sz w:val="28"/>
-                <w:szCs w:val="28"/>
-                <w:lang w:val="en-US" w:eastAsia="ru-RU"/>
-              </w:rPr>
-            </w:pPr>
-            <w:r>
-              <w:rPr>
-                <w:rFonts w:ascii="Times New Roman" w:eastAsia="Times New Roman" w:hAnsi="Times New Roman" w:cs="Times New Roman"/>
-                <w:color w:val="000000"/>
-                <w:sz w:val="28"/>
-                <w:szCs w:val="28"/>
-                <w:lang w:val="en-US" w:eastAsia="ru-RU"/>
-              </w:rPr>
-              <w:t>res = reminder + res</w:t>
-            </w:r>
-          </w:p>
-          <w:p>
-            <w:pPr>
-              <w:spacing w:after="0" w:line="360" w:lineRule="auto"/>
-              <w:contextualSpacing/>
-              <w:jc w:val="both"/>
-              <w:rPr>
-                <w:rFonts w:ascii="Times New Roman" w:eastAsia="Times New Roman" w:hAnsi="Times New Roman" w:cs="Times New Roman"/>
-                <w:color w:val="000000"/>
-                <w:sz w:val="28"/>
-                <w:szCs w:val="28"/>
-                <w:lang w:val="en-US" w:eastAsia="ru-RU"/>
-              </w:rPr>
-            </w:pPr>
-            <w:r>
-              <w:rPr>
-                <w:rFonts w:ascii="Times New Roman" w:eastAsia="Times New Roman" w:hAnsi="Times New Roman" w:cs="Times New Roman"/>
-                <w:color w:val="000000"/>
-                <w:sz w:val="28"/>
-                <w:szCs w:val="28"/>
-                <w:lang w:val="en-US" w:eastAsia="ru-RU"/>
-              </w:rPr>
-              <w:t>num /= 2</w:t>
-            </w:r>
-          </w:p>
-          <w:p>
-            <w:pPr>
-              <w:spacing w:after="0" w:line="240" w:lineRule="auto"/>
-              <w:jc w:val="both"/>
-              <w:rPr>
-                <w:rFonts w:ascii="Times New Roman" w:eastAsia="Times New Roman" w:hAnsi="Times New Roman" w:cs="Times New Roman"/>
-                <w:color w:val="000000"/>
-                <w:sz w:val="28"/>
-                <w:szCs w:val="28"/>
-                <w:lang w:val="uk-UA" w:eastAsia="ru-RU"/>
-              </w:rPr>
-            </w:pPr>
-            <w:r>
-              <w:rPr>
-                <w:rFonts w:ascii="Times New Roman" w:eastAsia="Times New Roman" w:hAnsi="Times New Roman" w:cs="Times New Roman"/>
-                <w:b/>
-                <w:bCs/>
-                <w:color w:val="000000"/>
-                <w:sz w:val="28"/>
-                <w:szCs w:val="28"/>
-                <w:lang w:val="uk-UA" w:eastAsia="ru-RU"/>
-              </w:rPr>
-              <w:t xml:space="preserve">Поки </w:t>
-            </w:r>
-            <w:r>
-              <w:rPr>
-                <w:rFonts w:ascii="Times New Roman" w:eastAsia="Times New Roman" w:hAnsi="Times New Roman" w:cs="Times New Roman"/>
-                <w:color w:val="000000"/>
-                <w:sz w:val="28"/>
-                <w:szCs w:val="28"/>
-                <w:lang w:val="en-US" w:eastAsia="ru-RU"/>
-              </w:rPr>
-              <w:t>num &gt; 0</w:t>
-            </w:r>
-          </w:p>
-        </w:tc>
-      </w:tr>
-      <w:tr>
-        <w:tc>
-          <w:tcPr>
-            <w:tcW w:w="0" w:type="auto"/>
-            <w:tcBorders>
-              <w:top w:val="single" w:sz="4" w:space="0" w:color="000000"/>
-              <w:left w:val="single" w:sz="4" w:space="0" w:color="000000"/>
-              <w:bottom w:val="single" w:sz="4" w:space="0" w:color="000000"/>
-              <w:right w:val="single" w:sz="4" w:space="0" w:color="000000"/>
-            </w:tcBorders>
-            <w:tcMar>
-              <w:top w:w="0" w:type="dxa"/>
-              <w:left w:w="108" w:type="dxa"/>
-              <w:bottom w:w="0" w:type="dxa"/>
-              <w:right w:w="108" w:type="dxa"/>
-            </w:tcMar>
-          </w:tcPr>
-          <w:p>
-            <w:pPr>
-              <w:spacing w:after="0" w:line="240" w:lineRule="auto"/>
-              <w:rPr>
-                <w:rFonts w:ascii="Times New Roman" w:eastAsia="Times New Roman" w:hAnsi="Times New Roman" w:cs="Times New Roman"/>
-                <w:sz w:val="28"/>
-                <w:szCs w:val="28"/>
-                <w:lang w:val="uk-UA" w:eastAsia="ru-RU"/>
-              </w:rPr>
-            </w:pPr>
-            <w:r>
-              <w:rPr>
-                <w:rFonts w:ascii="Times New Roman" w:eastAsia="Times New Roman" w:hAnsi="Times New Roman" w:cs="Times New Roman"/>
-                <w:sz w:val="28"/>
-                <w:szCs w:val="28"/>
-                <w:lang w:val="uk-UA" w:eastAsia="ru-RU"/>
-              </w:rPr>
-              <w:t>5</w:t>
-            </w:r>
-          </w:p>
-        </w:tc>
-        <w:tc>
-          <w:tcPr>
-            <w:tcW w:w="0" w:type="auto"/>
-            <w:tcBorders>
-              <w:top w:val="single" w:sz="4" w:space="0" w:color="000000"/>
-              <w:left w:val="single" w:sz="4" w:space="0" w:color="000000"/>
-              <w:bottom w:val="single" w:sz="4" w:space="0" w:color="000000"/>
-              <w:right w:val="single" w:sz="4" w:space="0" w:color="000000"/>
-            </w:tcBorders>
-            <w:tcMar>
-              <w:top w:w="0" w:type="dxa"/>
-              <w:left w:w="108" w:type="dxa"/>
-              <w:bottom w:w="0" w:type="dxa"/>
-              <w:right w:w="108" w:type="dxa"/>
-            </w:tcMar>
-          </w:tcPr>
-          <w:p>
-            <w:pPr>
-              <w:spacing w:after="0" w:line="240" w:lineRule="auto"/>
-              <w:jc w:val="both"/>
-              <w:rPr>
-                <w:rFonts w:ascii="Times New Roman" w:eastAsia="Times New Roman" w:hAnsi="Times New Roman" w:cs="Times New Roman"/>
-                <w:color w:val="000000"/>
-                <w:sz w:val="28"/>
-                <w:szCs w:val="28"/>
-                <w:lang w:val="en-US" w:eastAsia="ru-RU"/>
-              </w:rPr>
-            </w:pPr>
-            <w:r>
-              <w:rPr>
-                <w:rFonts w:ascii="Times New Roman" w:eastAsia="Times New Roman" w:hAnsi="Times New Roman" w:cs="Times New Roman"/>
-                <w:color w:val="000000"/>
-                <w:sz w:val="28"/>
-                <w:szCs w:val="28"/>
-                <w:lang w:val="uk-UA" w:eastAsia="ru-RU"/>
-              </w:rPr>
-              <w:t xml:space="preserve">Після циклу </w:t>
-            </w:r>
-            <w:r>
-              <w:rPr>
-                <w:rFonts w:ascii="Times New Roman" w:eastAsia="Times New Roman" w:hAnsi="Times New Roman" w:cs="Times New Roman"/>
-                <w:color w:val="000000"/>
-                <w:sz w:val="28"/>
-                <w:szCs w:val="28"/>
-                <w:lang w:val="en-US" w:eastAsia="ru-RU"/>
-              </w:rPr>
-              <w:t>res = 1111011</w:t>
-            </w:r>
-          </w:p>
-        </w:tc>
-      </w:tr>
-      <w:tr>
-        <w:tc>
-          <w:tcPr>
-            <w:tcW w:w="0" w:type="auto"/>
-            <w:tcBorders>
-              <w:top w:val="single" w:sz="4" w:space="0" w:color="000000"/>
-              <w:left w:val="single" w:sz="4" w:space="0" w:color="000000"/>
-              <w:bottom w:val="single" w:sz="4" w:space="0" w:color="000000"/>
-              <w:right w:val="single" w:sz="4" w:space="0" w:color="000000"/>
-            </w:tcBorders>
-            <w:tcMar>
-              <w:top w:w="0" w:type="dxa"/>
-              <w:left w:w="108" w:type="dxa"/>
-              <w:bottom w:w="0" w:type="dxa"/>
-              <w:right w:w="108" w:type="dxa"/>
-            </w:tcMar>
-          </w:tcPr>
-          <w:p>
-            <w:pPr>
-              <w:spacing w:after="0" w:line="240" w:lineRule="auto"/>
-              <w:rPr>
-                <w:rFonts w:ascii="Times New Roman" w:eastAsia="Times New Roman" w:hAnsi="Times New Roman" w:cs="Times New Roman"/>
-                <w:sz w:val="28"/>
-                <w:szCs w:val="28"/>
-                <w:lang w:val="en-US" w:eastAsia="ru-RU"/>
-              </w:rPr>
-            </w:pPr>
-            <w:r>
-              <w:rPr>
-                <w:rFonts w:ascii="Times New Roman" w:eastAsia="Times New Roman" w:hAnsi="Times New Roman" w:cs="Times New Roman"/>
-                <w:sz w:val="28"/>
-                <w:szCs w:val="28"/>
-                <w:lang w:val="en-US" w:eastAsia="ru-RU"/>
-              </w:rPr>
-              <w:t>6</w:t>
-            </w:r>
-          </w:p>
-        </w:tc>
-        <w:tc>
-          <w:tcPr>
-            <w:tcW w:w="0" w:type="auto"/>
-            <w:tcBorders>
-              <w:top w:val="single" w:sz="4" w:space="0" w:color="000000"/>
-              <w:left w:val="single" w:sz="4" w:space="0" w:color="000000"/>
-              <w:bottom w:val="single" w:sz="4" w:space="0" w:color="000000"/>
-              <w:right w:val="single" w:sz="4" w:space="0" w:color="000000"/>
-            </w:tcBorders>
-            <w:tcMar>
-              <w:top w:w="0" w:type="dxa"/>
-              <w:left w:w="108" w:type="dxa"/>
-              <w:bottom w:w="0" w:type="dxa"/>
-              <w:right w:w="108" w:type="dxa"/>
-            </w:tcMar>
-          </w:tcPr>
-          <w:p>
-            <w:pPr>
-              <w:spacing w:after="0" w:line="240" w:lineRule="auto"/>
-              <w:jc w:val="both"/>
-              <w:rPr>
-                <w:rFonts w:ascii="Times New Roman" w:eastAsia="Times New Roman" w:hAnsi="Times New Roman" w:cs="Times New Roman"/>
-                <w:color w:val="000000"/>
-                <w:sz w:val="28"/>
-                <w:szCs w:val="28"/>
-                <w:lang w:val="en-US" w:eastAsia="ru-RU"/>
-              </w:rPr>
-            </w:pPr>
-            <w:r>
-              <w:rPr>
-                <w:rFonts w:ascii="Times New Roman" w:eastAsia="Times New Roman" w:hAnsi="Times New Roman" w:cs="Times New Roman"/>
-                <w:color w:val="000000"/>
-                <w:sz w:val="28"/>
-                <w:szCs w:val="28"/>
-                <w:lang w:val="uk-UA" w:eastAsia="ru-RU"/>
-              </w:rPr>
-              <w:t xml:space="preserve">Вивід </w:t>
-            </w:r>
-            <w:r>
-              <w:rPr>
-                <w:rFonts w:ascii="Times New Roman" w:eastAsia="Times New Roman" w:hAnsi="Times New Roman" w:cs="Times New Roman"/>
-                <w:color w:val="000000"/>
-                <w:sz w:val="28"/>
-                <w:szCs w:val="28"/>
-                <w:lang w:val="en-US" w:eastAsia="ru-RU"/>
-              </w:rPr>
-              <w:t>res</w:t>
-            </w:r>
-          </w:p>
-        </w:tc>
-      </w:tr>
-      <w:tr>
-        <w:tc>
-          <w:tcPr>
-            <w:tcW w:w="0" w:type="auto"/>
-            <w:tcBorders>
-              <w:top w:val="single" w:sz="4" w:space="0" w:color="000000"/>
-              <w:left w:val="single" w:sz="4" w:space="0" w:color="000000"/>
-              <w:bottom w:val="single" w:sz="4" w:space="0" w:color="000000"/>
-              <w:right w:val="single" w:sz="4" w:space="0" w:color="000000"/>
-            </w:tcBorders>
-            <w:tcMar>
-              <w:top w:w="0" w:type="dxa"/>
-              <w:left w:w="108" w:type="dxa"/>
-              <w:bottom w:w="0" w:type="dxa"/>
-              <w:right w:w="108" w:type="dxa"/>
-            </w:tcMar>
-          </w:tcPr>
-          <w:p>
-            <w:pPr>
-              <w:spacing w:after="0" w:line="240" w:lineRule="auto"/>
-              <w:rPr>
-                <w:rFonts w:ascii="Times New Roman" w:eastAsia="Times New Roman" w:hAnsi="Times New Roman" w:cs="Times New Roman"/>
-                <w:sz w:val="28"/>
-                <w:szCs w:val="28"/>
-                <w:lang w:val="uk-UA" w:eastAsia="ru-RU"/>
-              </w:rPr>
-            </w:pPr>
-          </w:p>
-        </w:tc>
-        <w:tc>
-          <w:tcPr>
-            <w:tcW w:w="0" w:type="auto"/>
-            <w:tcBorders>
-              <w:top w:val="single" w:sz="4" w:space="0" w:color="000000"/>
-              <w:left w:val="single" w:sz="4" w:space="0" w:color="000000"/>
-              <w:bottom w:val="single" w:sz="4" w:space="0" w:color="000000"/>
-              <w:right w:val="single" w:sz="4" w:space="0" w:color="000000"/>
-            </w:tcBorders>
-            <w:tcMar>
-              <w:top w:w="0" w:type="dxa"/>
-              <w:left w:w="108" w:type="dxa"/>
-              <w:bottom w:w="0" w:type="dxa"/>
-              <w:right w:w="108" w:type="dxa"/>
-            </w:tcMar>
-          </w:tcPr>
-          <w:p>
-            <w:pPr>
-              <w:spacing w:after="0" w:line="240" w:lineRule="auto"/>
-              <w:jc w:val="both"/>
-              <w:rPr>
-                <w:rFonts w:ascii="Times New Roman" w:eastAsia="Times New Roman" w:hAnsi="Times New Roman" w:cs="Times New Roman"/>
-                <w:b/>
-                <w:bCs/>
-                <w:color w:val="000000"/>
-                <w:sz w:val="28"/>
-                <w:szCs w:val="28"/>
-                <w:lang w:val="uk-UA" w:eastAsia="ru-RU"/>
-              </w:rPr>
-            </w:pPr>
-            <w:r>
-              <w:rPr>
-                <w:rFonts w:ascii="Times New Roman" w:eastAsia="Times New Roman" w:hAnsi="Times New Roman" w:cs="Times New Roman"/>
-                <w:b/>
-                <w:bCs/>
-                <w:color w:val="000000"/>
-                <w:sz w:val="28"/>
-                <w:szCs w:val="28"/>
-                <w:lang w:val="uk-UA" w:eastAsia="ru-RU"/>
-              </w:rPr>
-              <w:t>Кінець</w:t>
-            </w:r>
-          </w:p>
-        </w:tc>
-      </w:tr>
-    </w:tbl>
+          <w:sz w:val="28"/>
+          <w:szCs w:val="28"/>
+          <w:lang w:val="uk-UA" w:eastAsia="ru-RU"/>
+        </w:rPr>
+        <w:t>Тестування:</w:t>
+      </w:r>
+    </w:p>
     <w:p>
       <w:pPr>
         <w:spacing w:after="240" w:line="240" w:lineRule="auto"/>
@@ -3495,6 +2433,49 @@
           <w:lang w:val="uk-UA" w:eastAsia="ru-RU"/>
         </w:rPr>
       </w:pPr>
+      <w:r>
+        <w:rPr>
+          <w:rFonts w:ascii="Times New Roman" w:eastAsia="Times New Roman" w:hAnsi="Times New Roman" w:cs="Times New Roman"/>
+          <w:sz w:val="28"/>
+          <w:szCs w:val="28"/>
+          <w:lang w:val="uk-UA" w:eastAsia="ru-RU"/>
+        </w:rPr>
+        <w:drawing>
+          <wp:inline distT="0" distB="0" distL="0" distR="0" wp14:anchorId="644A6301" wp14:editId="14C5001F">
+            <wp:extent cx="5515745" cy="571580"/>
+            <wp:effectExtent l="0" t="0" r="0" b="0"/>
+            <wp:docPr id="4" name="Рисунок 4"/>
+            <wp:cNvGraphicFramePr>
+              <a:graphicFrameLocks xmlns:a="http://schemas.openxmlformats.org/drawingml/2006/main" noChangeAspect="1"/>
+            </wp:cNvGraphicFramePr>
+            <a:graphic xmlns:a="http://schemas.openxmlformats.org/drawingml/2006/main">
+              <a:graphicData uri="http://schemas.openxmlformats.org/drawingml/2006/picture">
+                <pic:pic xmlns:pic="http://schemas.openxmlformats.org/drawingml/2006/picture">
+                  <pic:nvPicPr>
+                    <pic:cNvPr id="1" name=""/>
+                    <pic:cNvPicPr/>
+                  </pic:nvPicPr>
+                  <pic:blipFill>
+                    <a:blip r:embed="rId7"/>
+                    <a:stretch>
+                      <a:fillRect/>
+                    </a:stretch>
+                  </pic:blipFill>
+                  <pic:spPr>
+                    <a:xfrm>
+                      <a:off x="0" y="0"/>
+                      <a:ext cx="5515745" cy="571580"/>
+                    </a:xfrm>
+                    <a:prstGeom prst="rect">
+                      <a:avLst/>
+                    </a:prstGeom>
+                  </pic:spPr>
+                </pic:pic>
+              </a:graphicData>
+            </a:graphic>
+          </wp:inline>
+        </w:drawing>
+      </w:r>
     </w:p>
     <w:p>
       <w:pPr>
@@ -3506,17 +2487,49 @@
           <w:lang w:val="uk-UA" w:eastAsia="ru-RU"/>
         </w:rPr>
       </w:pPr>
-    </w:p>
-    <w:p>
-      <w:pPr>
-        <w:spacing w:after="240" w:line="240" w:lineRule="auto"/>
-        <w:rPr>
-          <w:rFonts w:ascii="Times New Roman" w:eastAsia="Times New Roman" w:hAnsi="Times New Roman" w:cs="Times New Roman"/>
-          <w:sz w:val="28"/>
-          <w:szCs w:val="28"/>
-          <w:lang w:val="uk-UA" w:eastAsia="ru-RU"/>
-        </w:rPr>
-      </w:pPr>
+      <w:r>
+        <w:rPr>
+          <w:rFonts w:ascii="Times New Roman" w:eastAsia="Times New Roman" w:hAnsi="Times New Roman" w:cs="Times New Roman"/>
+          <w:sz w:val="28"/>
+          <w:szCs w:val="28"/>
+          <w:lang w:val="uk-UA" w:eastAsia="ru-RU"/>
+        </w:rPr>
+        <w:drawing>
+          <wp:inline distT="0" distB="0" distL="0" distR="0" wp14:anchorId="0A79F5A5" wp14:editId="03D16AE6">
+            <wp:extent cx="5639587" cy="504895"/>
+            <wp:effectExtent l="0" t="0" r="0" b="9525"/>
+            <wp:docPr id="5" name="Рисунок 5"/>
+            <wp:cNvGraphicFramePr>
+              <a:graphicFrameLocks xmlns:a="http://schemas.openxmlformats.org/drawingml/2006/main" noChangeAspect="1"/>
+            </wp:cNvGraphicFramePr>
+            <a:graphic xmlns:a="http://schemas.openxmlformats.org/drawingml/2006/main">
+              <a:graphicData uri="http://schemas.openxmlformats.org/drawingml/2006/picture">
+                <pic:pic xmlns:pic="http://schemas.openxmlformats.org/drawingml/2006/picture">
+                  <pic:nvPicPr>
+                    <pic:cNvPr id="1" name=""/>
+                    <pic:cNvPicPr/>
+                  </pic:nvPicPr>
+                  <pic:blipFill>
+                    <a:blip r:embed="rId8"/>
+                    <a:stretch>
+                      <a:fillRect/>
+                    </a:stretch>
+                  </pic:blipFill>
+                  <pic:spPr>
+                    <a:xfrm>
+                      <a:off x="0" y="0"/>
+                      <a:ext cx="5639587" cy="504895"/>
+                    </a:xfrm>
+                    <a:prstGeom prst="rect">
+                      <a:avLst/>
+                    </a:prstGeom>
+                  </pic:spPr>
+                </pic:pic>
+              </a:graphicData>
+            </a:graphic>
+          </wp:inline>
+        </w:drawing>
+      </w:r>
     </w:p>
     <w:p>
       <w:pPr>
@@ -3569,7 +2582,17 @@
           <w:szCs w:val="28"/>
           <w:lang w:val="uk-UA"/>
         </w:rPr>
-        <w:t>Робота з теми "Перетворення натурального числа з десяткової системи числення у двійкову" дозволила глибше зрозуміти процес конвертації чисел та його реалізацію через псевдокод. Розроблений псевдокод наглядно демонструє послідовність дій для переведення числа з десяткової в двійкову систему, використовуючи алгоритм ділення на два та обчислення залишку.</w:t>
+        <w:t xml:space="preserve">Робота з теми "Перетворення натурального числа з десяткової системи числення у двійкову" дозволила глибше зрозуміти процес конвертації чисел та його реалізацію через псевдокод. Розроблений псевдокод наглядно </w:t>
+      </w:r>
+      <w:r>
+        <w:rPr>
+          <w:rFonts w:ascii="Times New Roman" w:hAnsi="Times New Roman" w:cs="Times New Roman"/>
+          <w:sz w:val="28"/>
+          <w:szCs w:val="28"/>
+          <w:lang w:val="uk-UA"/>
+        </w:rPr>
+        <w:lastRenderedPageBreak/>
+        <w:t>демонструє послідовність дій для переведення числа з десяткової в двійкову систему, використовуючи алгоритм ділення на два та обчислення залишку.</w:t>
       </w:r>
     </w:p>
     <w:sectPr>
